--- a/wzdx/docs/WZDx Planned Event Field Mappings.docx
+++ b/wzdx/docs/WZDx Planned Event Field Mappings.docx
@@ -324,7 +324,7 @@
     </w:p>
     <w:tbl>
       <w:tblPr>
-        <w:tblW w:w="9615" w:type="dxa"/>
+        <w:tblW w:w="10008" w:type="dxa"/>
         <w:tblInd w:w="110" w:type="dxa"/>
         <w:tblBorders>
           <w:top w:val="single" w:sz="4" w:space="0" w:color="999999"/>
@@ -342,9 +342,12 @@
         <w:tblLook w:val="01E0" w:firstRow="1" w:lastRow="1" w:firstColumn="1" w:lastColumn="1" w:noHBand="0" w:noVBand="0"/>
       </w:tblPr>
       <w:tblGrid>
-        <w:gridCol w:w="1425"/>
-        <w:gridCol w:w="2430"/>
-        <w:gridCol w:w="5760"/>
+        <w:gridCol w:w="1116"/>
+        <w:gridCol w:w="1795"/>
+        <w:gridCol w:w="2094"/>
+        <w:gridCol w:w="1810"/>
+        <w:gridCol w:w="1710"/>
+        <w:gridCol w:w="1483"/>
       </w:tblGrid>
       <w:tr>
         <w:trPr>
@@ -352,7 +355,7 @@
         </w:trPr>
         <w:tc>
           <w:tcPr>
-            <w:tcW w:w="1425" w:type="dxa"/>
+            <w:tcW w:w="1116" w:type="dxa"/>
             <w:tcBorders>
               <w:bottom w:val="single" w:sz="12" w:space="0" w:color="666666"/>
             </w:tcBorders>
@@ -377,7 +380,7 @@
         </w:tc>
         <w:tc>
           <w:tcPr>
-            <w:tcW w:w="2430" w:type="dxa"/>
+            <w:tcW w:w="1795" w:type="dxa"/>
             <w:tcBorders>
               <w:bottom w:val="single" w:sz="12" w:space="0" w:color="666666"/>
             </w:tcBorders>
@@ -404,7 +407,7 @@
         </w:tc>
         <w:tc>
           <w:tcPr>
-            <w:tcW w:w="5760" w:type="dxa"/>
+            <w:tcW w:w="2094" w:type="dxa"/>
             <w:tcBorders>
               <w:bottom w:val="single" w:sz="12" w:space="0" w:color="666666"/>
             </w:tcBorders>
@@ -413,6 +416,67 @@
             <w:pPr>
               <w:pStyle w:val="TableParagraph"/>
               <w:spacing w:line="223" w:lineRule="exact"/>
+              <w:rPr>
+                <w:b/>
+                <w:sz w:val="20"/>
+              </w:rPr>
+            </w:pPr>
+            <w:proofErr w:type="spellStart"/>
+            <w:r>
+              <w:rPr>
+                <w:b/>
+                <w:sz w:val="20"/>
+              </w:rPr>
+              <w:t>iCone</w:t>
+            </w:r>
+            <w:proofErr w:type="spellEnd"/>
+          </w:p>
+        </w:tc>
+        <w:tc>
+          <w:tcPr>
+            <w:tcW w:w="1810" w:type="dxa"/>
+            <w:tcBorders>
+              <w:bottom w:val="single" w:sz="12" w:space="0" w:color="666666"/>
+            </w:tcBorders>
+          </w:tcPr>
+          <w:p>
+            <w:pPr>
+              <w:pStyle w:val="TableParagraph"/>
+              <w:spacing w:line="223" w:lineRule="exact"/>
+              <w:rPr>
+                <w:b/>
+                <w:sz w:val="20"/>
+              </w:rPr>
+            </w:pPr>
+            <w:proofErr w:type="spellStart"/>
+            <w:r>
+              <w:rPr>
+                <w:b/>
+                <w:sz w:val="20"/>
+              </w:rPr>
+              <w:t>Navjoy</w:t>
+            </w:r>
+            <w:proofErr w:type="spellEnd"/>
+            <w:r>
+              <w:rPr>
+                <w:b/>
+                <w:sz w:val="20"/>
+              </w:rPr>
+              <w:t xml:space="preserve"> 568</w:t>
+            </w:r>
+          </w:p>
+        </w:tc>
+        <w:tc>
+          <w:tcPr>
+            <w:tcW w:w="1710" w:type="dxa"/>
+            <w:tcBorders>
+              <w:bottom w:val="single" w:sz="12" w:space="0" w:color="666666"/>
+            </w:tcBorders>
+          </w:tcPr>
+          <w:p>
+            <w:pPr>
+              <w:pStyle w:val="TableParagraph"/>
+              <w:spacing w:line="223" w:lineRule="exact"/>
               <w:ind w:left="105"/>
               <w:rPr>
                 <w:b/>
@@ -428,6 +492,32 @@
               <w:t>COtrip</w:t>
             </w:r>
             <w:proofErr w:type="spellEnd"/>
+          </w:p>
+        </w:tc>
+        <w:tc>
+          <w:tcPr>
+            <w:tcW w:w="1483" w:type="dxa"/>
+            <w:tcBorders>
+              <w:bottom w:val="single" w:sz="12" w:space="0" w:color="666666"/>
+            </w:tcBorders>
+          </w:tcPr>
+          <w:p>
+            <w:pPr>
+              <w:pStyle w:val="TableParagraph"/>
+              <w:spacing w:line="223" w:lineRule="exact"/>
+              <w:ind w:left="105"/>
+              <w:rPr>
+                <w:b/>
+                <w:sz w:val="20"/>
+              </w:rPr>
+            </w:pPr>
+            <w:r>
+              <w:rPr>
+                <w:b/>
+                <w:sz w:val="20"/>
+              </w:rPr>
+              <w:t>Salesforce</w:t>
+            </w:r>
           </w:p>
         </w:tc>
       </w:tr>
@@ -437,7 +527,7 @@
         </w:trPr>
         <w:tc>
           <w:tcPr>
-            <w:tcW w:w="1425" w:type="dxa"/>
+            <w:tcW w:w="1116" w:type="dxa"/>
             <w:vMerge w:val="restart"/>
             <w:tcBorders>
               <w:top w:val="single" w:sz="12" w:space="0" w:color="666666"/>
@@ -487,7 +577,7 @@
         </w:tc>
         <w:tc>
           <w:tcPr>
-            <w:tcW w:w="2430" w:type="dxa"/>
+            <w:tcW w:w="1795" w:type="dxa"/>
             <w:tcBorders>
               <w:top w:val="single" w:sz="12" w:space="0" w:color="666666"/>
             </w:tcBorders>
@@ -512,7 +602,7 @@
         </w:tc>
         <w:tc>
           <w:tcPr>
-            <w:tcW w:w="5760" w:type="dxa"/>
+            <w:tcW w:w="2094" w:type="dxa"/>
             <w:tcBorders>
               <w:top w:val="single" w:sz="12" w:space="0" w:color="666666"/>
             </w:tcBorders>
@@ -522,6 +612,54 @@
             <w:pPr>
               <w:pStyle w:val="TableParagraph"/>
               <w:spacing w:line="223" w:lineRule="exact"/>
+              <w:rPr>
+                <w:sz w:val="20"/>
+              </w:rPr>
+            </w:pPr>
+            <w:r>
+              <w:rPr>
+                <w:sz w:val="20"/>
+              </w:rPr>
+              <w:t>CDOT</w:t>
+            </w:r>
+          </w:p>
+        </w:tc>
+        <w:tc>
+          <w:tcPr>
+            <w:tcW w:w="1810" w:type="dxa"/>
+            <w:tcBorders>
+              <w:top w:val="single" w:sz="12" w:space="0" w:color="666666"/>
+            </w:tcBorders>
+            <w:shd w:val="clear" w:color="auto" w:fill="DFDFDF" w:themeFill="background2" w:themeFillShade="E6"/>
+          </w:tcPr>
+          <w:p>
+            <w:pPr>
+              <w:pStyle w:val="TableParagraph"/>
+              <w:spacing w:line="223" w:lineRule="exact"/>
+              <w:rPr>
+                <w:sz w:val="20"/>
+              </w:rPr>
+            </w:pPr>
+            <w:r>
+              <w:rPr>
+                <w:sz w:val="20"/>
+              </w:rPr>
+              <w:t>CDOT</w:t>
+            </w:r>
+          </w:p>
+        </w:tc>
+        <w:tc>
+          <w:tcPr>
+            <w:tcW w:w="1710" w:type="dxa"/>
+            <w:tcBorders>
+              <w:top w:val="single" w:sz="12" w:space="0" w:color="666666"/>
+            </w:tcBorders>
+            <w:shd w:val="clear" w:color="auto" w:fill="DFDFDF" w:themeFill="background2" w:themeFillShade="E6"/>
+          </w:tcPr>
+          <w:p>
+            <w:pPr>
+              <w:pStyle w:val="TableParagraph"/>
+              <w:spacing w:line="223" w:lineRule="exact"/>
               <w:ind w:left="105"/>
               <w:rPr>
                 <w:sz w:val="20"/>
@@ -533,6 +671,154 @@
               </w:rPr>
               <w:t>CDOT</w:t>
             </w:r>
+          </w:p>
+        </w:tc>
+        <w:tc>
+          <w:tcPr>
+            <w:tcW w:w="1483" w:type="dxa"/>
+            <w:tcBorders>
+              <w:top w:val="single" w:sz="12" w:space="0" w:color="666666"/>
+            </w:tcBorders>
+            <w:shd w:val="clear" w:color="auto" w:fill="DFDFDF" w:themeFill="background2" w:themeFillShade="E6"/>
+          </w:tcPr>
+          <w:p>
+            <w:pPr>
+              <w:pStyle w:val="TableParagraph"/>
+              <w:spacing w:line="223" w:lineRule="exact"/>
+              <w:ind w:left="105"/>
+              <w:rPr>
+                <w:sz w:val="20"/>
+              </w:rPr>
+            </w:pPr>
+            <w:r>
+              <w:rPr>
+                <w:sz w:val="20"/>
+              </w:rPr>
+              <w:t>CDOT</w:t>
+            </w:r>
+          </w:p>
+        </w:tc>
+      </w:tr>
+      <w:tr>
+        <w:trPr>
+          <w:trHeight w:val="227"/>
+        </w:trPr>
+        <w:tc>
+          <w:tcPr>
+            <w:tcW w:w="1116" w:type="dxa"/>
+            <w:vMerge/>
+            <w:tcBorders>
+              <w:top w:val="nil"/>
+            </w:tcBorders>
+          </w:tcPr>
+          <w:p>
+            <w:pPr>
+              <w:rPr>
+                <w:sz w:val="2"/>
+                <w:szCs w:val="2"/>
+              </w:rPr>
+            </w:pPr>
+          </w:p>
+        </w:tc>
+        <w:tc>
+          <w:tcPr>
+            <w:tcW w:w="1795" w:type="dxa"/>
+          </w:tcPr>
+          <w:p>
+            <w:pPr>
+              <w:pStyle w:val="TableParagraph"/>
+              <w:spacing w:line="223" w:lineRule="exact"/>
+              <w:rPr>
+                <w:b/>
+                <w:sz w:val="20"/>
+              </w:rPr>
+            </w:pPr>
+            <w:proofErr w:type="spellStart"/>
+            <w:r>
+              <w:rPr>
+                <w:b/>
+                <w:sz w:val="20"/>
+              </w:rPr>
+              <w:t>feed_info_id</w:t>
+            </w:r>
+            <w:proofErr w:type="spellEnd"/>
+          </w:p>
+        </w:tc>
+        <w:tc>
+          <w:tcPr>
+            <w:tcW w:w="2094" w:type="dxa"/>
+          </w:tcPr>
+          <w:p>
+            <w:pPr>
+              <w:pStyle w:val="TableParagraph"/>
+              <w:spacing w:line="223" w:lineRule="exact"/>
+              <w:rPr>
+                <w:sz w:val="20"/>
+              </w:rPr>
+            </w:pPr>
+            <w:r>
+              <w:rPr>
+                <w:sz w:val="20"/>
+              </w:rPr>
+              <w:t>Static</w:t>
+            </w:r>
+            <w:r>
+              <w:rPr>
+                <w:spacing w:val="-3"/>
+                <w:sz w:val="20"/>
+              </w:rPr>
+              <w:t xml:space="preserve"> </w:t>
+            </w:r>
+            <w:r>
+              <w:rPr>
+                <w:sz w:val="20"/>
+              </w:rPr>
+              <w:t>UUID</w:t>
+            </w:r>
+          </w:p>
+        </w:tc>
+        <w:tc>
+          <w:tcPr>
+            <w:tcW w:w="1810" w:type="dxa"/>
+          </w:tcPr>
+          <w:p>
+            <w:pPr>
+              <w:pStyle w:val="TableParagraph"/>
+              <w:spacing w:line="223" w:lineRule="exact"/>
+              <w:rPr>
+                <w:sz w:val="20"/>
+              </w:rPr>
+            </w:pPr>
+          </w:p>
+        </w:tc>
+        <w:tc>
+          <w:tcPr>
+            <w:tcW w:w="1710" w:type="dxa"/>
+          </w:tcPr>
+          <w:p>
+            <w:pPr>
+              <w:pStyle w:val="TableParagraph"/>
+              <w:spacing w:line="223" w:lineRule="exact"/>
+              <w:ind w:left="105"/>
+              <w:rPr>
+                <w:sz w:val="20"/>
+              </w:rPr>
+            </w:pPr>
+          </w:p>
+        </w:tc>
+        <w:tc>
+          <w:tcPr>
+            <w:tcW w:w="1483" w:type="dxa"/>
+          </w:tcPr>
+          <w:p>
+            <w:pPr>
+              <w:pStyle w:val="TableParagraph"/>
+              <w:spacing w:line="223" w:lineRule="exact"/>
+              <w:ind w:left="105"/>
+              <w:rPr>
+                <w:sz w:val="20"/>
+              </w:rPr>
+            </w:pPr>
           </w:p>
         </w:tc>
       </w:tr>
@@ -542,7 +828,7 @@
         </w:trPr>
         <w:tc>
           <w:tcPr>
-            <w:tcW w:w="1425" w:type="dxa"/>
+            <w:tcW w:w="1116" w:type="dxa"/>
             <w:vMerge/>
             <w:tcBorders>
               <w:top w:val="nil"/>
@@ -559,7 +845,7 @@
         </w:tc>
         <w:tc>
           <w:tcPr>
-            <w:tcW w:w="2430" w:type="dxa"/>
+            <w:tcW w:w="1795" w:type="dxa"/>
           </w:tcPr>
           <w:p>
             <w:pPr>
@@ -582,7 +868,83 @@
         </w:tc>
         <w:tc>
           <w:tcPr>
-            <w:tcW w:w="5760" w:type="dxa"/>
+            <w:tcW w:w="2094" w:type="dxa"/>
+            <w:shd w:val="clear" w:color="auto" w:fill="DFDFDF" w:themeFill="background2" w:themeFillShade="E6"/>
+          </w:tcPr>
+          <w:p>
+            <w:pPr>
+              <w:pStyle w:val="TableParagraph"/>
+              <w:rPr>
+                <w:sz w:val="20"/>
+              </w:rPr>
+            </w:pPr>
+            <w:r>
+              <w:rPr>
+                <w:sz w:val="20"/>
+              </w:rPr>
+              <w:t>current</w:t>
+            </w:r>
+            <w:r>
+              <w:rPr>
+                <w:spacing w:val="-2"/>
+                <w:sz w:val="20"/>
+              </w:rPr>
+              <w:t xml:space="preserve"> </w:t>
+            </w:r>
+            <w:r>
+              <w:rPr>
+                <w:sz w:val="20"/>
+              </w:rPr>
+              <w:t>time</w:t>
+            </w:r>
+          </w:p>
+        </w:tc>
+        <w:tc>
+          <w:tcPr>
+            <w:tcW w:w="1810" w:type="dxa"/>
+            <w:shd w:val="clear" w:color="auto" w:fill="DFDFDF" w:themeFill="background2" w:themeFillShade="E6"/>
+          </w:tcPr>
+          <w:p>
+            <w:pPr>
+              <w:pStyle w:val="TableParagraph"/>
+              <w:spacing w:before="0" w:line="240" w:lineRule="atLeast"/>
+              <w:ind w:right="553"/>
+              <w:rPr>
+                <w:sz w:val="20"/>
+              </w:rPr>
+            </w:pPr>
+            <w:r>
+              <w:rPr>
+                <w:sz w:val="20"/>
+              </w:rPr>
+              <w:t>current time</w:t>
+            </w:r>
+          </w:p>
+        </w:tc>
+        <w:tc>
+          <w:tcPr>
+            <w:tcW w:w="1710" w:type="dxa"/>
+            <w:shd w:val="clear" w:color="auto" w:fill="DFDFDF" w:themeFill="background2" w:themeFillShade="E6"/>
+          </w:tcPr>
+          <w:p>
+            <w:pPr>
+              <w:pStyle w:val="TableParagraph"/>
+              <w:ind w:left="105"/>
+              <w:rPr>
+                <w:sz w:val="20"/>
+              </w:rPr>
+            </w:pPr>
+            <w:r>
+              <w:rPr>
+                <w:sz w:val="20"/>
+              </w:rPr>
+              <w:t>current time</w:t>
+            </w:r>
+          </w:p>
+        </w:tc>
+        <w:tc>
+          <w:tcPr>
+            <w:tcW w:w="1483" w:type="dxa"/>
             <w:shd w:val="clear" w:color="auto" w:fill="DFDFDF" w:themeFill="background2" w:themeFillShade="E6"/>
           </w:tcPr>
           <w:p>
@@ -608,7 +970,7 @@
         </w:trPr>
         <w:tc>
           <w:tcPr>
-            <w:tcW w:w="1425" w:type="dxa"/>
+            <w:tcW w:w="1116" w:type="dxa"/>
             <w:vMerge/>
             <w:tcBorders>
               <w:top w:val="nil"/>
@@ -625,7 +987,7 @@
         </w:tc>
         <w:tc>
           <w:tcPr>
-            <w:tcW w:w="2430" w:type="dxa"/>
+            <w:tcW w:w="1795" w:type="dxa"/>
           </w:tcPr>
           <w:p>
             <w:pPr>
@@ -647,13 +1009,55 @@
         </w:tc>
         <w:tc>
           <w:tcPr>
-            <w:tcW w:w="5760" w:type="dxa"/>
+            <w:tcW w:w="2094" w:type="dxa"/>
             <w:shd w:val="clear" w:color="auto" w:fill="DFDFDF" w:themeFill="background2" w:themeFillShade="E6"/>
           </w:tcPr>
           <w:p>
             <w:pPr>
               <w:pStyle w:val="TableParagraph"/>
               <w:spacing w:line="223" w:lineRule="exact"/>
+              <w:rPr>
+                <w:sz w:val="20"/>
+              </w:rPr>
+            </w:pPr>
+            <w:r>
+              <w:rPr>
+                <w:sz w:val="20"/>
+              </w:rPr>
+              <w:t>Abinash Konersman</w:t>
+            </w:r>
+          </w:p>
+        </w:tc>
+        <w:tc>
+          <w:tcPr>
+            <w:tcW w:w="1810" w:type="dxa"/>
+            <w:shd w:val="clear" w:color="auto" w:fill="DFDFDF" w:themeFill="background2" w:themeFillShade="E6"/>
+          </w:tcPr>
+          <w:p>
+            <w:pPr>
+              <w:pStyle w:val="TableParagraph"/>
+              <w:spacing w:line="223" w:lineRule="exact"/>
+              <w:rPr>
+                <w:sz w:val="20"/>
+              </w:rPr>
+            </w:pPr>
+            <w:r>
+              <w:rPr>
+                <w:sz w:val="20"/>
+              </w:rPr>
+              <w:t>Abinash Konersman</w:t>
+            </w:r>
+          </w:p>
+        </w:tc>
+        <w:tc>
+          <w:tcPr>
+            <w:tcW w:w="1710" w:type="dxa"/>
+            <w:shd w:val="clear" w:color="auto" w:fill="DFDFDF" w:themeFill="background2" w:themeFillShade="E6"/>
+          </w:tcPr>
+          <w:p>
+            <w:pPr>
+              <w:pStyle w:val="TableParagraph"/>
+              <w:spacing w:line="223" w:lineRule="exact"/>
               <w:ind w:left="105"/>
               <w:rPr>
                 <w:sz w:val="20"/>
@@ -663,7 +1067,29 @@
               <w:rPr>
                 <w:sz w:val="20"/>
               </w:rPr>
-              <w:t>Ashley Nylen</w:t>
+              <w:t>Abinash Konersman</w:t>
+            </w:r>
+          </w:p>
+        </w:tc>
+        <w:tc>
+          <w:tcPr>
+            <w:tcW w:w="1483" w:type="dxa"/>
+            <w:shd w:val="clear" w:color="auto" w:fill="DFDFDF" w:themeFill="background2" w:themeFillShade="E6"/>
+          </w:tcPr>
+          <w:p>
+            <w:pPr>
+              <w:pStyle w:val="TableParagraph"/>
+              <w:spacing w:line="223" w:lineRule="exact"/>
+              <w:ind w:left="105"/>
+              <w:rPr>
+                <w:sz w:val="20"/>
+              </w:rPr>
+            </w:pPr>
+            <w:r>
+              <w:rPr>
+                <w:sz w:val="20"/>
+              </w:rPr>
+              <w:t>Abinash Konersman</w:t>
             </w:r>
           </w:p>
         </w:tc>
@@ -674,7 +1100,7 @@
         </w:trPr>
         <w:tc>
           <w:tcPr>
-            <w:tcW w:w="1425" w:type="dxa"/>
+            <w:tcW w:w="1116" w:type="dxa"/>
             <w:vMerge/>
             <w:tcBorders>
               <w:top w:val="nil"/>
@@ -691,7 +1117,7 @@
         </w:tc>
         <w:tc>
           <w:tcPr>
-            <w:tcW w:w="2430" w:type="dxa"/>
+            <w:tcW w:w="1795" w:type="dxa"/>
           </w:tcPr>
           <w:p>
             <w:pPr>
@@ -712,12 +1138,54 @@
         </w:tc>
         <w:tc>
           <w:tcPr>
-            <w:tcW w:w="5760" w:type="dxa"/>
+            <w:tcW w:w="2094" w:type="dxa"/>
             <w:shd w:val="clear" w:color="auto" w:fill="DFDFDF" w:themeFill="background2" w:themeFillShade="E6"/>
           </w:tcPr>
           <w:p>
             <w:pPr>
               <w:pStyle w:val="TableParagraph"/>
+              <w:rPr>
+                <w:sz w:val="20"/>
+              </w:rPr>
+            </w:pPr>
+            <w:r>
+              <w:rPr>
+                <w:sz w:val="20"/>
+              </w:rPr>
+              <w:t>abinash.konersman@state.co.us</w:t>
+            </w:r>
+          </w:p>
+        </w:tc>
+        <w:tc>
+          <w:tcPr>
+            <w:tcW w:w="1810" w:type="dxa"/>
+            <w:shd w:val="clear" w:color="auto" w:fill="DFDFDF" w:themeFill="background2" w:themeFillShade="E6"/>
+          </w:tcPr>
+          <w:p>
+            <w:pPr>
+              <w:pStyle w:val="TableParagraph"/>
+              <w:spacing w:before="0" w:line="240" w:lineRule="exact"/>
+              <w:ind w:right="144"/>
+              <w:rPr>
+                <w:sz w:val="20"/>
+              </w:rPr>
+            </w:pPr>
+            <w:r>
+              <w:rPr>
+                <w:sz w:val="20"/>
+              </w:rPr>
+              <w:t>abinash.konersman@state.co.us</w:t>
+            </w:r>
+          </w:p>
+        </w:tc>
+        <w:tc>
+          <w:tcPr>
+            <w:tcW w:w="1710" w:type="dxa"/>
+            <w:shd w:val="clear" w:color="auto" w:fill="DFDFDF" w:themeFill="background2" w:themeFillShade="E6"/>
+          </w:tcPr>
+          <w:p>
+            <w:pPr>
+              <w:pStyle w:val="TableParagraph"/>
               <w:ind w:left="105"/>
               <w:rPr>
                 <w:sz w:val="20"/>
@@ -727,7 +1195,28 @@
               <w:rPr>
                 <w:sz w:val="20"/>
               </w:rPr>
-              <w:t>ashley.nylen@state.co.us</w:t>
+              <w:t>abinash.konersman@state.co.us</w:t>
+            </w:r>
+          </w:p>
+        </w:tc>
+        <w:tc>
+          <w:tcPr>
+            <w:tcW w:w="1483" w:type="dxa"/>
+            <w:shd w:val="clear" w:color="auto" w:fill="DFDFDF" w:themeFill="background2" w:themeFillShade="E6"/>
+          </w:tcPr>
+          <w:p>
+            <w:pPr>
+              <w:pStyle w:val="TableParagraph"/>
+              <w:ind w:left="105"/>
+              <w:rPr>
+                <w:sz w:val="20"/>
+              </w:rPr>
+            </w:pPr>
+            <w:r>
+              <w:rPr>
+                <w:sz w:val="20"/>
+              </w:rPr>
+              <w:t>abinash.konersman@state.co.us</w:t>
             </w:r>
           </w:p>
         </w:tc>
@@ -738,7 +1227,7 @@
         </w:trPr>
         <w:tc>
           <w:tcPr>
-            <w:tcW w:w="1425" w:type="dxa"/>
+            <w:tcW w:w="1116" w:type="dxa"/>
             <w:vMerge/>
             <w:tcBorders>
               <w:top w:val="nil"/>
@@ -755,7 +1244,7 @@
         </w:tc>
         <w:tc>
           <w:tcPr>
-            <w:tcW w:w="2430" w:type="dxa"/>
+            <w:tcW w:w="1795" w:type="dxa"/>
           </w:tcPr>
           <w:p>
             <w:pPr>
@@ -776,8 +1265,45 @@
         </w:tc>
         <w:tc>
           <w:tcPr>
-            <w:tcW w:w="5760" w:type="dxa"/>
-            <w:shd w:val="clear" w:color="auto" w:fill="E0E0E0" w:themeFill="accent2" w:themeFillTint="66"/>
+            <w:tcW w:w="2094" w:type="dxa"/>
+          </w:tcPr>
+          <w:p>
+            <w:pPr>
+              <w:pStyle w:val="TableParagraph"/>
+              <w:rPr>
+                <w:sz w:val="20"/>
+              </w:rPr>
+            </w:pPr>
+            <w:r>
+              <w:rPr>
+                <w:sz w:val="20"/>
+              </w:rPr>
+              <w:t>-</w:t>
+            </w:r>
+          </w:p>
+        </w:tc>
+        <w:tc>
+          <w:tcPr>
+            <w:tcW w:w="1810" w:type="dxa"/>
+          </w:tcPr>
+          <w:p>
+            <w:pPr>
+              <w:pStyle w:val="TableParagraph"/>
+              <w:rPr>
+                <w:sz w:val="20"/>
+              </w:rPr>
+            </w:pPr>
+            <w:r>
+              <w:rPr>
+                <w:sz w:val="20"/>
+              </w:rPr>
+              <w:t>-</w:t>
+            </w:r>
+          </w:p>
+        </w:tc>
+        <w:tc>
+          <w:tcPr>
+            <w:tcW w:w="1710" w:type="dxa"/>
           </w:tcPr>
           <w:p>
             <w:pPr>
@@ -792,7 +1318,28 @@
               <w:rPr>
                 <w:sz w:val="20"/>
               </w:rPr>
-              <w:t>300</w:t>
+              <w:t>-</w:t>
+            </w:r>
+          </w:p>
+        </w:tc>
+        <w:tc>
+          <w:tcPr>
+            <w:tcW w:w="1483" w:type="dxa"/>
+          </w:tcPr>
+          <w:p>
+            <w:pPr>
+              <w:pStyle w:val="TableParagraph"/>
+              <w:spacing w:before="0" w:line="240" w:lineRule="atLeast"/>
+              <w:ind w:left="105" w:right="575"/>
+              <w:rPr>
+                <w:sz w:val="20"/>
+              </w:rPr>
+            </w:pPr>
+            <w:r>
+              <w:rPr>
+                <w:sz w:val="20"/>
+              </w:rPr>
+              <w:t>-</w:t>
             </w:r>
           </w:p>
         </w:tc>
@@ -803,7 +1350,7 @@
         </w:trPr>
         <w:tc>
           <w:tcPr>
-            <w:tcW w:w="1425" w:type="dxa"/>
+            <w:tcW w:w="1116" w:type="dxa"/>
             <w:vMerge/>
             <w:tcBorders>
               <w:top w:val="nil"/>
@@ -820,7 +1367,7 @@
         </w:tc>
         <w:tc>
           <w:tcPr>
-            <w:tcW w:w="2430" w:type="dxa"/>
+            <w:tcW w:w="1795" w:type="dxa"/>
           </w:tcPr>
           <w:p>
             <w:pPr>
@@ -842,13 +1389,67 @@
         </w:tc>
         <w:tc>
           <w:tcPr>
-            <w:tcW w:w="5760" w:type="dxa"/>
+            <w:tcW w:w="2094" w:type="dxa"/>
             <w:shd w:val="clear" w:color="auto" w:fill="DFDFDF" w:themeFill="background2" w:themeFillShade="E6"/>
           </w:tcPr>
           <w:p>
             <w:pPr>
               <w:pStyle w:val="TableParagraph"/>
               <w:spacing w:line="223" w:lineRule="exact"/>
+              <w:rPr>
+                <w:sz w:val="20"/>
+              </w:rPr>
+            </w:pPr>
+            <w:r>
+              <w:rPr>
+                <w:sz w:val="20"/>
+              </w:rPr>
+              <w:t>3.</w:t>
+            </w:r>
+            <w:r>
+              <w:rPr>
+                <w:sz w:val="20"/>
+              </w:rPr>
+              <w:t>1</w:t>
+            </w:r>
+          </w:p>
+        </w:tc>
+        <w:tc>
+          <w:tcPr>
+            <w:tcW w:w="1810" w:type="dxa"/>
+            <w:shd w:val="clear" w:color="auto" w:fill="DFDFDF" w:themeFill="background2" w:themeFillShade="E6"/>
+          </w:tcPr>
+          <w:p>
+            <w:pPr>
+              <w:pStyle w:val="TableParagraph"/>
+              <w:spacing w:line="223" w:lineRule="exact"/>
+              <w:rPr>
+                <w:sz w:val="20"/>
+              </w:rPr>
+            </w:pPr>
+            <w:r>
+              <w:rPr>
+                <w:sz w:val="20"/>
+              </w:rPr>
+              <w:t>3.</w:t>
+            </w:r>
+            <w:r>
+              <w:rPr>
+                <w:sz w:val="20"/>
+              </w:rPr>
+              <w:t>1</w:t>
+            </w:r>
+          </w:p>
+        </w:tc>
+        <w:tc>
+          <w:tcPr>
+            <w:tcW w:w="1710" w:type="dxa"/>
+            <w:shd w:val="clear" w:color="auto" w:fill="DFDFDF" w:themeFill="background2" w:themeFillShade="E6"/>
+          </w:tcPr>
+          <w:p>
+            <w:pPr>
+              <w:pStyle w:val="TableParagraph"/>
+              <w:spacing w:line="223" w:lineRule="exact"/>
               <w:ind w:left="105"/>
               <w:rPr>
                 <w:sz w:val="20"/>
@@ -858,7 +1459,41 @@
               <w:rPr>
                 <w:sz w:val="20"/>
               </w:rPr>
-              <w:t>4.0</w:t>
+              <w:t>3.</w:t>
+            </w:r>
+            <w:r>
+              <w:rPr>
+                <w:sz w:val="20"/>
+              </w:rPr>
+              <w:t>1</w:t>
+            </w:r>
+          </w:p>
+        </w:tc>
+        <w:tc>
+          <w:tcPr>
+            <w:tcW w:w="1483" w:type="dxa"/>
+            <w:shd w:val="clear" w:color="auto" w:fill="DFDFDF" w:themeFill="background2" w:themeFillShade="E6"/>
+          </w:tcPr>
+          <w:p>
+            <w:pPr>
+              <w:pStyle w:val="TableParagraph"/>
+              <w:spacing w:line="223" w:lineRule="exact"/>
+              <w:ind w:left="105"/>
+              <w:rPr>
+                <w:sz w:val="20"/>
+              </w:rPr>
+            </w:pPr>
+            <w:r>
+              <w:rPr>
+                <w:sz w:val="20"/>
+              </w:rPr>
+              <w:t>3.</w:t>
+            </w:r>
+            <w:r>
+              <w:rPr>
+                <w:sz w:val="20"/>
+              </w:rPr>
+              <w:t>1</w:t>
             </w:r>
           </w:p>
         </w:tc>
@@ -869,24 +1504,55 @@
         </w:trPr>
         <w:tc>
           <w:tcPr>
-            <w:tcW w:w="1425" w:type="dxa"/>
-            <w:vMerge/>
-            <w:tcBorders>
-              <w:top w:val="nil"/>
-            </w:tcBorders>
-          </w:tcPr>
-          <w:p>
-            <w:pPr>
-              <w:rPr>
-                <w:sz w:val="2"/>
-                <w:szCs w:val="2"/>
-              </w:rPr>
-            </w:pPr>
-          </w:p>
-        </w:tc>
-        <w:tc>
-          <w:tcPr>
-            <w:tcW w:w="2430" w:type="dxa"/>
+            <w:tcW w:w="1116" w:type="dxa"/>
+            <w:vMerge w:val="restart"/>
+          </w:tcPr>
+          <w:p>
+            <w:pPr>
+              <w:pStyle w:val="TableParagraph"/>
+              <w:ind w:right="233"/>
+              <w:rPr>
+                <w:sz w:val="20"/>
+              </w:rPr>
+            </w:pPr>
+            <w:r>
+              <w:rPr>
+                <w:sz w:val="20"/>
+              </w:rPr>
+              <w:t>Road Event</w:t>
+            </w:r>
+            <w:r>
+              <w:rPr>
+                <w:spacing w:val="1"/>
+                <w:sz w:val="20"/>
+              </w:rPr>
+              <w:t xml:space="preserve"> </w:t>
+            </w:r>
+            <w:r>
+              <w:rPr>
+                <w:spacing w:val="-1"/>
+                <w:sz w:val="20"/>
+              </w:rPr>
+              <w:t>Data</w:t>
+            </w:r>
+            <w:r>
+              <w:rPr>
+                <w:spacing w:val="-9"/>
+                <w:sz w:val="20"/>
+              </w:rPr>
+              <w:t xml:space="preserve"> </w:t>
+            </w:r>
+            <w:r>
+              <w:rPr>
+                <w:sz w:val="20"/>
+              </w:rPr>
+              <w:t>Source</w:t>
+            </w:r>
+          </w:p>
+        </w:tc>
+        <w:tc>
+          <w:tcPr>
+            <w:tcW w:w="1795" w:type="dxa"/>
           </w:tcPr>
           <w:p>
             <w:pPr>
@@ -903,29 +1569,67 @@
                 <w:b/>
                 <w:sz w:val="20"/>
               </w:rPr>
-              <w:t>organization_name</w:t>
-            </w:r>
-            <w:proofErr w:type="spellEnd"/>
-          </w:p>
-        </w:tc>
-        <w:tc>
-          <w:tcPr>
-            <w:tcW w:w="5760" w:type="dxa"/>
-          </w:tcPr>
-          <w:p>
-            <w:pPr>
-              <w:pStyle w:val="TableParagraph"/>
+              <w:t>data_source_id</w:t>
+            </w:r>
+            <w:proofErr w:type="spellEnd"/>
+          </w:p>
+        </w:tc>
+        <w:tc>
+          <w:tcPr>
+            <w:tcW w:w="2094" w:type="dxa"/>
+          </w:tcPr>
+          <w:p>
+            <w:pPr>
+              <w:pStyle w:val="TableParagraph"/>
+              <w:spacing w:line="223" w:lineRule="exact"/>
+              <w:rPr>
+                <w:sz w:val="20"/>
+              </w:rPr>
+            </w:pPr>
+          </w:p>
+        </w:tc>
+        <w:tc>
+          <w:tcPr>
+            <w:tcW w:w="1810" w:type="dxa"/>
+          </w:tcPr>
+          <w:p>
+            <w:pPr>
+              <w:pStyle w:val="TableParagraph"/>
+              <w:spacing w:line="223" w:lineRule="exact"/>
+              <w:rPr>
+                <w:sz w:val="20"/>
+              </w:rPr>
+            </w:pPr>
+          </w:p>
+        </w:tc>
+        <w:tc>
+          <w:tcPr>
+            <w:tcW w:w="1710" w:type="dxa"/>
+          </w:tcPr>
+          <w:p>
+            <w:pPr>
+              <w:pStyle w:val="TableParagraph"/>
+              <w:spacing w:line="223" w:lineRule="exact"/>
               <w:ind w:left="105"/>
               <w:rPr>
                 <w:sz w:val="20"/>
               </w:rPr>
             </w:pPr>
-            <w:r>
-              <w:rPr>
-                <w:sz w:val="20"/>
-              </w:rPr>
-              <w:t>CDOT</w:t>
-            </w:r>
+          </w:p>
+        </w:tc>
+        <w:tc>
+          <w:tcPr>
+            <w:tcW w:w="1483" w:type="dxa"/>
+          </w:tcPr>
+          <w:p>
+            <w:pPr>
+              <w:pStyle w:val="TableParagraph"/>
+              <w:spacing w:line="223" w:lineRule="exact"/>
+              <w:ind w:left="105"/>
+              <w:rPr>
+                <w:sz w:val="20"/>
+              </w:rPr>
+            </w:pPr>
           </w:p>
         </w:tc>
       </w:tr>
@@ -935,7 +1639,7 @@
         </w:trPr>
         <w:tc>
           <w:tcPr>
-            <w:tcW w:w="1425" w:type="dxa"/>
+            <w:tcW w:w="1116" w:type="dxa"/>
             <w:vMerge/>
             <w:tcBorders>
               <w:top w:val="nil"/>
@@ -952,7 +1656,7 @@
         </w:tc>
         <w:tc>
           <w:tcPr>
-            <w:tcW w:w="2430" w:type="dxa"/>
+            <w:tcW w:w="1795" w:type="dxa"/>
           </w:tcPr>
           <w:p>
             <w:pPr>
@@ -968,14 +1672,41 @@
                 <w:b/>
                 <w:sz w:val="20"/>
               </w:rPr>
-              <w:t>location_method</w:t>
-            </w:r>
-            <w:proofErr w:type="spellEnd"/>
-          </w:p>
-        </w:tc>
-        <w:tc>
-          <w:tcPr>
-            <w:tcW w:w="5760" w:type="dxa"/>
+              <w:t>feed_info_id</w:t>
+            </w:r>
+            <w:proofErr w:type="spellEnd"/>
+          </w:p>
+        </w:tc>
+        <w:tc>
+          <w:tcPr>
+            <w:tcW w:w="2094" w:type="dxa"/>
+          </w:tcPr>
+          <w:p>
+            <w:pPr>
+              <w:pStyle w:val="TableParagraph"/>
+              <w:spacing w:before="0" w:line="240" w:lineRule="atLeast"/>
+              <w:rPr>
+                <w:sz w:val="20"/>
+              </w:rPr>
+            </w:pPr>
+          </w:p>
+        </w:tc>
+        <w:tc>
+          <w:tcPr>
+            <w:tcW w:w="1810" w:type="dxa"/>
+          </w:tcPr>
+          <w:p>
+            <w:pPr>
+              <w:pStyle w:val="TableParagraph"/>
+              <w:rPr>
+                <w:sz w:val="20"/>
+              </w:rPr>
+            </w:pPr>
+          </w:p>
+        </w:tc>
+        <w:tc>
+          <w:tcPr>
+            <w:tcW w:w="1710" w:type="dxa"/>
           </w:tcPr>
           <w:p>
             <w:pPr>
@@ -985,12 +1716,20 @@
                 <w:sz w:val="20"/>
               </w:rPr>
             </w:pPr>
-            <w:r>
-              <w:rPr>
-                <w:sz w:val="20"/>
-              </w:rPr>
-              <w:t>channel-device-method</w:t>
-            </w:r>
+          </w:p>
+        </w:tc>
+        <w:tc>
+          <w:tcPr>
+            <w:tcW w:w="1483" w:type="dxa"/>
+          </w:tcPr>
+          <w:p>
+            <w:pPr>
+              <w:pStyle w:val="TableParagraph"/>
+              <w:ind w:left="105"/>
+              <w:rPr>
+                <w:sz w:val="20"/>
+              </w:rPr>
+            </w:pPr>
           </w:p>
         </w:tc>
       </w:tr>
@@ -1000,7 +1739,7 @@
         </w:trPr>
         <w:tc>
           <w:tcPr>
-            <w:tcW w:w="1425" w:type="dxa"/>
+            <w:tcW w:w="1116" w:type="dxa"/>
             <w:vMerge/>
             <w:tcBorders>
               <w:top w:val="nil"/>
@@ -1017,33 +1756,80 @@
         </w:tc>
         <w:tc>
           <w:tcPr>
-            <w:tcW w:w="2430" w:type="dxa"/>
-          </w:tcPr>
-          <w:p>
-            <w:pPr>
-              <w:pStyle w:val="TableParagraph"/>
-              <w:spacing w:line="223" w:lineRule="exact"/>
-              <w:rPr>
-                <w:sz w:val="20"/>
-              </w:rPr>
-            </w:pPr>
-            <w:proofErr w:type="spellStart"/>
-            <w:r>
-              <w:rPr>
-                <w:sz w:val="20"/>
-              </w:rPr>
-              <w:t>update_date</w:t>
-            </w:r>
-            <w:proofErr w:type="spellEnd"/>
-          </w:p>
-        </w:tc>
-        <w:tc>
-          <w:tcPr>
-            <w:tcW w:w="5760" w:type="dxa"/>
-          </w:tcPr>
-          <w:p>
-            <w:pPr>
-              <w:pStyle w:val="TableParagraph"/>
+            <w:tcW w:w="1795" w:type="dxa"/>
+          </w:tcPr>
+          <w:p>
+            <w:pPr>
+              <w:pStyle w:val="TableParagraph"/>
+              <w:spacing w:line="223" w:lineRule="exact"/>
+              <w:rPr>
+                <w:b/>
+                <w:sz w:val="20"/>
+              </w:rPr>
+            </w:pPr>
+            <w:proofErr w:type="spellStart"/>
+            <w:r>
+              <w:rPr>
+                <w:b/>
+                <w:sz w:val="20"/>
+              </w:rPr>
+              <w:t>organization_name</w:t>
+            </w:r>
+            <w:proofErr w:type="spellEnd"/>
+          </w:p>
+        </w:tc>
+        <w:tc>
+          <w:tcPr>
+            <w:tcW w:w="2094" w:type="dxa"/>
+          </w:tcPr>
+          <w:p>
+            <w:pPr>
+              <w:pStyle w:val="TableParagraph"/>
+              <w:spacing w:line="223" w:lineRule="exact"/>
+              <w:rPr>
+                <w:sz w:val="20"/>
+              </w:rPr>
+            </w:pPr>
+            <w:proofErr w:type="spellStart"/>
+            <w:r>
+              <w:rPr>
+                <w:sz w:val="20"/>
+              </w:rPr>
+              <w:t>iCone</w:t>
+            </w:r>
+            <w:proofErr w:type="spellEnd"/>
+          </w:p>
+        </w:tc>
+        <w:tc>
+          <w:tcPr>
+            <w:tcW w:w="1810" w:type="dxa"/>
+          </w:tcPr>
+          <w:p>
+            <w:pPr>
+              <w:pStyle w:val="TableParagraph"/>
+              <w:spacing w:line="223" w:lineRule="exact"/>
+              <w:rPr>
+                <w:sz w:val="20"/>
+              </w:rPr>
+            </w:pPr>
+            <w:proofErr w:type="spellStart"/>
+            <w:r>
+              <w:rPr>
+                <w:sz w:val="20"/>
+              </w:rPr>
+              <w:t>Navjoy</w:t>
+            </w:r>
+            <w:proofErr w:type="spellEnd"/>
+          </w:p>
+        </w:tc>
+        <w:tc>
+          <w:tcPr>
+            <w:tcW w:w="1710" w:type="dxa"/>
+          </w:tcPr>
+          <w:p>
+            <w:pPr>
+              <w:pStyle w:val="TableParagraph"/>
+              <w:spacing w:line="223" w:lineRule="exact"/>
               <w:ind w:left="105"/>
               <w:rPr>
                 <w:sz w:val="20"/>
@@ -1054,9 +1840,131 @@
               <w:rPr>
                 <w:sz w:val="20"/>
               </w:rPr>
-              <w:t>Properties.lastUpdated</w:t>
-            </w:r>
-            <w:proofErr w:type="spellEnd"/>
+              <w:t>COtrip</w:t>
+            </w:r>
+            <w:proofErr w:type="spellEnd"/>
+          </w:p>
+        </w:tc>
+        <w:tc>
+          <w:tcPr>
+            <w:tcW w:w="1483" w:type="dxa"/>
+          </w:tcPr>
+          <w:p>
+            <w:pPr>
+              <w:pStyle w:val="TableParagraph"/>
+              <w:spacing w:line="223" w:lineRule="exact"/>
+              <w:ind w:left="105"/>
+              <w:rPr>
+                <w:sz w:val="20"/>
+              </w:rPr>
+            </w:pPr>
+            <w:r>
+              <w:rPr>
+                <w:sz w:val="20"/>
+              </w:rPr>
+              <w:t>Salesforce</w:t>
+            </w:r>
+          </w:p>
+        </w:tc>
+      </w:tr>
+      <w:tr>
+        <w:trPr>
+          <w:trHeight w:val="458"/>
+        </w:trPr>
+        <w:tc>
+          <w:tcPr>
+            <w:tcW w:w="1116" w:type="dxa"/>
+            <w:vMerge/>
+            <w:tcBorders>
+              <w:top w:val="nil"/>
+            </w:tcBorders>
+          </w:tcPr>
+          <w:p>
+            <w:pPr>
+              <w:rPr>
+                <w:sz w:val="2"/>
+                <w:szCs w:val="2"/>
+              </w:rPr>
+            </w:pPr>
+          </w:p>
+        </w:tc>
+        <w:tc>
+          <w:tcPr>
+            <w:tcW w:w="1795" w:type="dxa"/>
+          </w:tcPr>
+          <w:p>
+            <w:pPr>
+              <w:pStyle w:val="TableParagraph"/>
+              <w:rPr>
+                <w:b/>
+                <w:sz w:val="20"/>
+              </w:rPr>
+            </w:pPr>
+            <w:proofErr w:type="spellStart"/>
+            <w:r>
+              <w:rPr>
+                <w:b/>
+                <w:sz w:val="20"/>
+              </w:rPr>
+              <w:t>location_method</w:t>
+            </w:r>
+            <w:proofErr w:type="spellEnd"/>
+          </w:p>
+        </w:tc>
+        <w:tc>
+          <w:tcPr>
+            <w:tcW w:w="2094" w:type="dxa"/>
+          </w:tcPr>
+          <w:p>
+            <w:pPr>
+              <w:pStyle w:val="TableParagraph"/>
+              <w:rPr>
+                <w:sz w:val="20"/>
+              </w:rPr>
+            </w:pPr>
+          </w:p>
+        </w:tc>
+        <w:tc>
+          <w:tcPr>
+            <w:tcW w:w="1810" w:type="dxa"/>
+          </w:tcPr>
+          <w:p>
+            <w:pPr>
+              <w:pStyle w:val="TableParagraph"/>
+              <w:spacing w:before="0" w:line="240" w:lineRule="atLeast"/>
+              <w:ind w:right="137"/>
+              <w:rPr>
+                <w:sz w:val="20"/>
+              </w:rPr>
+            </w:pPr>
+          </w:p>
+        </w:tc>
+        <w:tc>
+          <w:tcPr>
+            <w:tcW w:w="1710" w:type="dxa"/>
+          </w:tcPr>
+          <w:p>
+            <w:pPr>
+              <w:pStyle w:val="TableParagraph"/>
+              <w:ind w:left="105"/>
+              <w:rPr>
+                <w:sz w:val="20"/>
+              </w:rPr>
+            </w:pPr>
+          </w:p>
+        </w:tc>
+        <w:tc>
+          <w:tcPr>
+            <w:tcW w:w="1483" w:type="dxa"/>
+          </w:tcPr>
+          <w:p>
+            <w:pPr>
+              <w:pStyle w:val="TableParagraph"/>
+              <w:ind w:left="105"/>
+              <w:rPr>
+                <w:sz w:val="20"/>
+              </w:rPr>
+            </w:pPr>
           </w:p>
         </w:tc>
       </w:tr>
@@ -1066,7 +1974,7 @@
         </w:trPr>
         <w:tc>
           <w:tcPr>
-            <w:tcW w:w="1425" w:type="dxa"/>
+            <w:tcW w:w="1116" w:type="dxa"/>
             <w:vMerge/>
             <w:tcBorders>
               <w:top w:val="nil"/>
@@ -1083,43 +1991,159 @@
         </w:tc>
         <w:tc>
           <w:tcPr>
-            <w:tcW w:w="2430" w:type="dxa"/>
-          </w:tcPr>
-          <w:p>
-            <w:pPr>
-              <w:pStyle w:val="TableParagraph"/>
-              <w:spacing w:line="223" w:lineRule="exact"/>
-              <w:rPr>
-                <w:sz w:val="20"/>
-              </w:rPr>
-            </w:pPr>
-            <w:proofErr w:type="spellStart"/>
-            <w:r>
-              <w:rPr>
-                <w:sz w:val="20"/>
-              </w:rPr>
-              <w:t>update_frequency</w:t>
-            </w:r>
-            <w:proofErr w:type="spellEnd"/>
-          </w:p>
-        </w:tc>
-        <w:tc>
-          <w:tcPr>
-            <w:tcW w:w="5760" w:type="dxa"/>
-          </w:tcPr>
-          <w:p>
-            <w:pPr>
-              <w:pStyle w:val="TableParagraph"/>
-              <w:ind w:left="105"/>
-              <w:rPr>
-                <w:sz w:val="20"/>
-              </w:rPr>
-            </w:pPr>
-            <w:r>
-              <w:rPr>
-                <w:sz w:val="20"/>
-              </w:rPr>
-              <w:t>-</w:t>
+            <w:tcW w:w="1795" w:type="dxa"/>
+          </w:tcPr>
+          <w:p>
+            <w:pPr>
+              <w:pStyle w:val="TableParagraph"/>
+              <w:spacing w:line="223" w:lineRule="exact"/>
+              <w:rPr>
+                <w:sz w:val="20"/>
+              </w:rPr>
+            </w:pPr>
+            <w:proofErr w:type="spellStart"/>
+            <w:r>
+              <w:rPr>
+                <w:sz w:val="20"/>
+              </w:rPr>
+              <w:t>update_date</w:t>
+            </w:r>
+            <w:proofErr w:type="spellEnd"/>
+          </w:p>
+        </w:tc>
+        <w:tc>
+          <w:tcPr>
+            <w:tcW w:w="2094" w:type="dxa"/>
+          </w:tcPr>
+          <w:p>
+            <w:pPr>
+              <w:pStyle w:val="TableParagraph"/>
+              <w:spacing w:line="223" w:lineRule="exact"/>
+              <w:rPr>
+                <w:sz w:val="20"/>
+              </w:rPr>
+            </w:pPr>
+            <w:r>
+              <w:rPr>
+                <w:sz w:val="20"/>
+              </w:rPr>
+              <w:t>current</w:t>
+            </w:r>
+            <w:r>
+              <w:rPr>
+                <w:spacing w:val="-2"/>
+                <w:sz w:val="20"/>
+              </w:rPr>
+              <w:t xml:space="preserve"> </w:t>
+            </w:r>
+            <w:r>
+              <w:rPr>
+                <w:sz w:val="20"/>
+              </w:rPr>
+              <w:t>time</w:t>
+            </w:r>
+          </w:p>
+        </w:tc>
+        <w:tc>
+          <w:tcPr>
+            <w:tcW w:w="1810" w:type="dxa"/>
+          </w:tcPr>
+          <w:p>
+            <w:pPr>
+              <w:pStyle w:val="TableParagraph"/>
+              <w:spacing w:line="223" w:lineRule="exact"/>
+              <w:rPr>
+                <w:sz w:val="20"/>
+              </w:rPr>
+            </w:pPr>
+            <w:r>
+              <w:rPr>
+                <w:sz w:val="20"/>
+              </w:rPr>
+              <w:t>current</w:t>
+            </w:r>
+            <w:r>
+              <w:rPr>
+                <w:spacing w:val="-2"/>
+                <w:sz w:val="20"/>
+              </w:rPr>
+              <w:t xml:space="preserve"> </w:t>
+            </w:r>
+            <w:r>
+              <w:rPr>
+                <w:sz w:val="20"/>
+              </w:rPr>
+              <w:t>time</w:t>
+            </w:r>
+          </w:p>
+        </w:tc>
+        <w:tc>
+          <w:tcPr>
+            <w:tcW w:w="1710" w:type="dxa"/>
+          </w:tcPr>
+          <w:p>
+            <w:pPr>
+              <w:pStyle w:val="TableParagraph"/>
+              <w:spacing w:before="0"/>
+              <w:ind w:left="0"/>
+              <w:rPr>
+                <w:rFonts w:ascii="Times New Roman"/>
+                <w:sz w:val="16"/>
+              </w:rPr>
+            </w:pPr>
+            <w:r>
+              <w:rPr>
+                <w:sz w:val="20"/>
+              </w:rPr>
+              <w:t>current</w:t>
+            </w:r>
+            <w:r>
+              <w:rPr>
+                <w:spacing w:val="-2"/>
+                <w:sz w:val="20"/>
+              </w:rPr>
+              <w:t xml:space="preserve"> </w:t>
+            </w:r>
+            <w:r>
+              <w:rPr>
+                <w:sz w:val="20"/>
+              </w:rPr>
+              <w:t>time</w:t>
+            </w:r>
+          </w:p>
+        </w:tc>
+        <w:tc>
+          <w:tcPr>
+            <w:tcW w:w="1483" w:type="dxa"/>
+          </w:tcPr>
+          <w:p>
+            <w:pPr>
+              <w:pStyle w:val="TableParagraph"/>
+              <w:spacing w:before="0"/>
+              <w:ind w:left="0"/>
+              <w:rPr>
+                <w:rFonts w:ascii="Times New Roman"/>
+                <w:sz w:val="16"/>
+              </w:rPr>
+            </w:pPr>
+            <w:r>
+              <w:rPr>
+                <w:sz w:val="20"/>
+              </w:rPr>
+              <w:t>current</w:t>
+            </w:r>
+            <w:r>
+              <w:rPr>
+                <w:spacing w:val="-2"/>
+                <w:sz w:val="20"/>
+              </w:rPr>
+              <w:t xml:space="preserve"> </w:t>
+            </w:r>
+            <w:r>
+              <w:rPr>
+                <w:sz w:val="20"/>
+              </w:rPr>
+              <w:t>time</w:t>
             </w:r>
           </w:p>
         </w:tc>
@@ -1130,7 +2154,7 @@
         </w:trPr>
         <w:tc>
           <w:tcPr>
-            <w:tcW w:w="1425" w:type="dxa"/>
+            <w:tcW w:w="1116" w:type="dxa"/>
             <w:vMerge/>
             <w:tcBorders>
               <w:top w:val="nil"/>
@@ -1147,7 +2171,121 @@
         </w:tc>
         <w:tc>
           <w:tcPr>
-            <w:tcW w:w="2430" w:type="dxa"/>
+            <w:tcW w:w="1795" w:type="dxa"/>
+          </w:tcPr>
+          <w:p>
+            <w:pPr>
+              <w:pStyle w:val="TableParagraph"/>
+              <w:spacing w:line="223" w:lineRule="exact"/>
+              <w:rPr>
+                <w:sz w:val="20"/>
+              </w:rPr>
+            </w:pPr>
+            <w:proofErr w:type="spellStart"/>
+            <w:r>
+              <w:rPr>
+                <w:sz w:val="20"/>
+              </w:rPr>
+              <w:t>update_frequency</w:t>
+            </w:r>
+            <w:proofErr w:type="spellEnd"/>
+          </w:p>
+        </w:tc>
+        <w:tc>
+          <w:tcPr>
+            <w:tcW w:w="2094" w:type="dxa"/>
+          </w:tcPr>
+          <w:p>
+            <w:pPr>
+              <w:pStyle w:val="TableParagraph"/>
+              <w:spacing w:line="223" w:lineRule="exact"/>
+              <w:rPr>
+                <w:sz w:val="20"/>
+              </w:rPr>
+            </w:pPr>
+            <w:r>
+              <w:rPr>
+                <w:sz w:val="20"/>
+              </w:rPr>
+              <w:t>2min</w:t>
+            </w:r>
+          </w:p>
+        </w:tc>
+        <w:tc>
+          <w:tcPr>
+            <w:tcW w:w="1810" w:type="dxa"/>
+          </w:tcPr>
+          <w:p>
+            <w:pPr>
+              <w:pStyle w:val="TableParagraph"/>
+              <w:spacing w:line="223" w:lineRule="exact"/>
+              <w:rPr>
+                <w:sz w:val="20"/>
+              </w:rPr>
+            </w:pPr>
+          </w:p>
+        </w:tc>
+        <w:tc>
+          <w:tcPr>
+            <w:tcW w:w="1710" w:type="dxa"/>
+          </w:tcPr>
+          <w:p>
+            <w:pPr>
+              <w:pStyle w:val="TableParagraph"/>
+              <w:spacing w:line="223" w:lineRule="exact"/>
+              <w:ind w:left="105"/>
+              <w:rPr>
+                <w:sz w:val="20"/>
+              </w:rPr>
+            </w:pPr>
+          </w:p>
+        </w:tc>
+        <w:tc>
+          <w:tcPr>
+            <w:tcW w:w="1483" w:type="dxa"/>
+          </w:tcPr>
+          <w:p>
+            <w:pPr>
+              <w:pStyle w:val="TableParagraph"/>
+              <w:spacing w:line="223" w:lineRule="exact"/>
+              <w:ind w:left="105"/>
+              <w:rPr>
+                <w:sz w:val="20"/>
+              </w:rPr>
+            </w:pPr>
+            <w:r>
+              <w:rPr>
+                <w:sz w:val="20"/>
+              </w:rPr>
+              <w:t>1 week</w:t>
+            </w:r>
+          </w:p>
+        </w:tc>
+      </w:tr>
+      <w:tr>
+        <w:trPr>
+          <w:trHeight w:val="227"/>
+        </w:trPr>
+        <w:tc>
+          <w:tcPr>
+            <w:tcW w:w="1116" w:type="dxa"/>
+            <w:vMerge/>
+            <w:tcBorders>
+              <w:top w:val="nil"/>
+            </w:tcBorders>
+          </w:tcPr>
+          <w:p>
+            <w:pPr>
+              <w:rPr>
+                <w:sz w:val="2"/>
+                <w:szCs w:val="2"/>
+              </w:rPr>
+            </w:pPr>
+          </w:p>
+        </w:tc>
+        <w:tc>
+          <w:tcPr>
+            <w:tcW w:w="1795" w:type="dxa"/>
           </w:tcPr>
           <w:p>
             <w:pPr>
@@ -1169,11 +2307,73 @@
         </w:tc>
         <w:tc>
           <w:tcPr>
-            <w:tcW w:w="5760" w:type="dxa"/>
-          </w:tcPr>
-          <w:p>
-            <w:pPr>
-              <w:pStyle w:val="TableParagraph"/>
+            <w:tcW w:w="2094" w:type="dxa"/>
+          </w:tcPr>
+          <w:p>
+            <w:pPr>
+              <w:pStyle w:val="TableParagraph"/>
+              <w:spacing w:line="223" w:lineRule="exact"/>
+              <w:rPr>
+                <w:sz w:val="20"/>
+              </w:rPr>
+            </w:pPr>
+            <w:r>
+              <w:rPr>
+                <w:sz w:val="20"/>
+              </w:rPr>
+              <w:t>Abinash Konersman</w:t>
+            </w:r>
+          </w:p>
+        </w:tc>
+        <w:tc>
+          <w:tcPr>
+            <w:tcW w:w="1810" w:type="dxa"/>
+          </w:tcPr>
+          <w:p>
+            <w:pPr>
+              <w:pStyle w:val="TableParagraph"/>
+              <w:spacing w:line="223" w:lineRule="exact"/>
+              <w:rPr>
+                <w:sz w:val="20"/>
+              </w:rPr>
+            </w:pPr>
+            <w:r>
+              <w:rPr>
+                <w:sz w:val="20"/>
+              </w:rPr>
+              <w:t>Abinash Konersman</w:t>
+            </w:r>
+          </w:p>
+        </w:tc>
+        <w:tc>
+          <w:tcPr>
+            <w:tcW w:w="1710" w:type="dxa"/>
+          </w:tcPr>
+          <w:p>
+            <w:pPr>
+              <w:pStyle w:val="TableParagraph"/>
+              <w:spacing w:line="223" w:lineRule="exact"/>
+              <w:ind w:left="105"/>
+              <w:rPr>
+                <w:sz w:val="20"/>
+              </w:rPr>
+            </w:pPr>
+            <w:r>
+              <w:rPr>
+                <w:sz w:val="20"/>
+              </w:rPr>
+              <w:t>Abinash Konersman</w:t>
+            </w:r>
+          </w:p>
+        </w:tc>
+        <w:tc>
+          <w:tcPr>
+            <w:tcW w:w="1483" w:type="dxa"/>
+          </w:tcPr>
+          <w:p>
+            <w:pPr>
+              <w:pStyle w:val="TableParagraph"/>
+              <w:spacing w:line="223" w:lineRule="exact"/>
               <w:ind w:left="105"/>
               <w:rPr>
                 <w:sz w:val="20"/>
@@ -1194,7 +2394,7 @@
         </w:trPr>
         <w:tc>
           <w:tcPr>
-            <w:tcW w:w="1425" w:type="dxa"/>
+            <w:tcW w:w="1116" w:type="dxa"/>
             <w:vMerge/>
             <w:tcBorders>
               <w:top w:val="nil"/>
@@ -1211,7 +2411,7 @@
         </w:tc>
         <w:tc>
           <w:tcPr>
-            <w:tcW w:w="2430" w:type="dxa"/>
+            <w:tcW w:w="1795" w:type="dxa"/>
           </w:tcPr>
           <w:p>
             <w:pPr>
@@ -1232,7 +2432,66 @@
         </w:tc>
         <w:tc>
           <w:tcPr>
-            <w:tcW w:w="5760" w:type="dxa"/>
+            <w:tcW w:w="2094" w:type="dxa"/>
+          </w:tcPr>
+          <w:p>
+            <w:pPr>
+              <w:pStyle w:val="TableParagraph"/>
+              <w:rPr>
+                <w:sz w:val="20"/>
+              </w:rPr>
+            </w:pPr>
+            <w:r>
+              <w:rPr>
+                <w:sz w:val="20"/>
+              </w:rPr>
+              <w:t>abinash.konersman@state.co.us</w:t>
+            </w:r>
+          </w:p>
+        </w:tc>
+        <w:tc>
+          <w:tcPr>
+            <w:tcW w:w="1810" w:type="dxa"/>
+          </w:tcPr>
+          <w:p>
+            <w:pPr>
+              <w:pStyle w:val="TableParagraph"/>
+              <w:spacing w:before="0" w:line="221" w:lineRule="exact"/>
+              <w:rPr>
+                <w:sz w:val="20"/>
+              </w:rPr>
+            </w:pPr>
+            <w:r>
+              <w:rPr>
+                <w:sz w:val="20"/>
+              </w:rPr>
+              <w:t>abinash.konersman@state.co.us</w:t>
+            </w:r>
+          </w:p>
+        </w:tc>
+        <w:tc>
+          <w:tcPr>
+            <w:tcW w:w="1710" w:type="dxa"/>
+          </w:tcPr>
+          <w:p>
+            <w:pPr>
+              <w:pStyle w:val="TableParagraph"/>
+              <w:ind w:left="105"/>
+              <w:rPr>
+                <w:sz w:val="20"/>
+              </w:rPr>
+            </w:pPr>
+            <w:r>
+              <w:rPr>
+                <w:sz w:val="20"/>
+              </w:rPr>
+              <w:t>abinash.konersman@state.co.us</w:t>
+            </w:r>
+          </w:p>
+        </w:tc>
+        <w:tc>
+          <w:tcPr>
+            <w:tcW w:w="1483" w:type="dxa"/>
           </w:tcPr>
           <w:p>
             <w:pPr>
@@ -1257,7 +2516,7 @@
         </w:trPr>
         <w:tc>
           <w:tcPr>
-            <w:tcW w:w="1425" w:type="dxa"/>
+            <w:tcW w:w="1116" w:type="dxa"/>
             <w:vMerge/>
             <w:tcBorders>
               <w:top w:val="nil"/>
@@ -1274,7 +2533,7 @@
         </w:tc>
         <w:tc>
           <w:tcPr>
-            <w:tcW w:w="2430" w:type="dxa"/>
+            <w:tcW w:w="1795" w:type="dxa"/>
           </w:tcPr>
           <w:p>
             <w:pPr>
@@ -1311,7 +2570,59 @@
         </w:tc>
         <w:tc>
           <w:tcPr>
-            <w:tcW w:w="5760" w:type="dxa"/>
+            <w:tcW w:w="2094" w:type="dxa"/>
+          </w:tcPr>
+          <w:p>
+            <w:pPr>
+              <w:pStyle w:val="TableParagraph"/>
+              <w:rPr>
+                <w:sz w:val="20"/>
+              </w:rPr>
+            </w:pPr>
+            <w:r>
+              <w:rPr>
+                <w:sz w:val="20"/>
+              </w:rPr>
+              <w:t>channel-device-method</w:t>
+            </w:r>
+          </w:p>
+        </w:tc>
+        <w:tc>
+          <w:tcPr>
+            <w:tcW w:w="1810" w:type="dxa"/>
+          </w:tcPr>
+          <w:p>
+            <w:pPr>
+              <w:pStyle w:val="TableParagraph"/>
+              <w:rPr>
+                <w:sz w:val="20"/>
+              </w:rPr>
+            </w:pPr>
+          </w:p>
+        </w:tc>
+        <w:tc>
+          <w:tcPr>
+            <w:tcW w:w="1710" w:type="dxa"/>
+          </w:tcPr>
+          <w:p>
+            <w:pPr>
+              <w:pStyle w:val="TableParagraph"/>
+              <w:ind w:left="105"/>
+              <w:rPr>
+                <w:sz w:val="20"/>
+              </w:rPr>
+            </w:pPr>
+            <w:r>
+              <w:rPr>
+                <w:sz w:val="20"/>
+              </w:rPr>
+              <w:t>channel-device-method</w:t>
+            </w:r>
+          </w:p>
+        </w:tc>
+        <w:tc>
+          <w:tcPr>
+            <w:tcW w:w="1483" w:type="dxa"/>
           </w:tcPr>
           <w:p>
             <w:pPr>
@@ -1336,7 +2647,7 @@
         </w:trPr>
         <w:tc>
           <w:tcPr>
-            <w:tcW w:w="1425" w:type="dxa"/>
+            <w:tcW w:w="1116" w:type="dxa"/>
             <w:vMerge/>
             <w:tcBorders>
               <w:top w:val="nil"/>
@@ -1353,7 +2664,7 @@
         </w:tc>
         <w:tc>
           <w:tcPr>
-            <w:tcW w:w="2430" w:type="dxa"/>
+            <w:tcW w:w="1795" w:type="dxa"/>
           </w:tcPr>
           <w:p>
             <w:pPr>
@@ -1375,11 +2686,73 @@
         </w:tc>
         <w:tc>
           <w:tcPr>
-            <w:tcW w:w="5760" w:type="dxa"/>
-          </w:tcPr>
-          <w:p>
-            <w:pPr>
-              <w:pStyle w:val="TableParagraph"/>
+            <w:tcW w:w="2094" w:type="dxa"/>
+          </w:tcPr>
+          <w:p>
+            <w:pPr>
+              <w:pStyle w:val="TableParagraph"/>
+              <w:spacing w:line="223" w:lineRule="exact"/>
+              <w:rPr>
+                <w:sz w:val="20"/>
+              </w:rPr>
+            </w:pPr>
+            <w:r>
+              <w:rPr>
+                <w:sz w:val="20"/>
+              </w:rPr>
+              <w:t>-</w:t>
+            </w:r>
+          </w:p>
+        </w:tc>
+        <w:tc>
+          <w:tcPr>
+            <w:tcW w:w="1810" w:type="dxa"/>
+          </w:tcPr>
+          <w:p>
+            <w:pPr>
+              <w:pStyle w:val="TableParagraph"/>
+              <w:spacing w:line="223" w:lineRule="exact"/>
+              <w:rPr>
+                <w:sz w:val="20"/>
+              </w:rPr>
+            </w:pPr>
+            <w:r>
+              <w:rPr>
+                <w:sz w:val="20"/>
+              </w:rPr>
+              <w:t>-</w:t>
+            </w:r>
+          </w:p>
+        </w:tc>
+        <w:tc>
+          <w:tcPr>
+            <w:tcW w:w="1710" w:type="dxa"/>
+          </w:tcPr>
+          <w:p>
+            <w:pPr>
+              <w:pStyle w:val="TableParagraph"/>
+              <w:spacing w:line="223" w:lineRule="exact"/>
+              <w:ind w:left="105"/>
+              <w:rPr>
+                <w:sz w:val="20"/>
+              </w:rPr>
+            </w:pPr>
+            <w:r>
+              <w:rPr>
+                <w:sz w:val="20"/>
+              </w:rPr>
+              <w:t>-</w:t>
+            </w:r>
+          </w:p>
+        </w:tc>
+        <w:tc>
+          <w:tcPr>
+            <w:tcW w:w="1483" w:type="dxa"/>
+          </w:tcPr>
+          <w:p>
+            <w:pPr>
+              <w:pStyle w:val="TableParagraph"/>
+              <w:spacing w:line="223" w:lineRule="exact"/>
               <w:ind w:left="105"/>
               <w:rPr>
                 <w:sz w:val="20"/>
@@ -1400,7 +2773,7 @@
         </w:trPr>
         <w:tc>
           <w:tcPr>
-            <w:tcW w:w="1425" w:type="dxa"/>
+            <w:tcW w:w="1116" w:type="dxa"/>
             <w:vMerge/>
             <w:tcBorders>
               <w:top w:val="nil"/>
@@ -1417,7 +2790,7 @@
         </w:tc>
         <w:tc>
           <w:tcPr>
-            <w:tcW w:w="2430" w:type="dxa"/>
+            <w:tcW w:w="1795" w:type="dxa"/>
           </w:tcPr>
           <w:p>
             <w:pPr>
@@ -1439,11 +2812,73 @@
         </w:tc>
         <w:tc>
           <w:tcPr>
-            <w:tcW w:w="5760" w:type="dxa"/>
-          </w:tcPr>
-          <w:p>
-            <w:pPr>
-              <w:pStyle w:val="TableParagraph"/>
+            <w:tcW w:w="2094" w:type="dxa"/>
+          </w:tcPr>
+          <w:p>
+            <w:pPr>
+              <w:pStyle w:val="TableParagraph"/>
+              <w:spacing w:line="223" w:lineRule="exact"/>
+              <w:rPr>
+                <w:sz w:val="20"/>
+              </w:rPr>
+            </w:pPr>
+            <w:r>
+              <w:rPr>
+                <w:sz w:val="20"/>
+              </w:rPr>
+              <w:t>-</w:t>
+            </w:r>
+          </w:p>
+        </w:tc>
+        <w:tc>
+          <w:tcPr>
+            <w:tcW w:w="1810" w:type="dxa"/>
+          </w:tcPr>
+          <w:p>
+            <w:pPr>
+              <w:pStyle w:val="TableParagraph"/>
+              <w:spacing w:line="223" w:lineRule="exact"/>
+              <w:rPr>
+                <w:sz w:val="20"/>
+              </w:rPr>
+            </w:pPr>
+            <w:r>
+              <w:rPr>
+                <w:sz w:val="20"/>
+              </w:rPr>
+              <w:t>-</w:t>
+            </w:r>
+          </w:p>
+        </w:tc>
+        <w:tc>
+          <w:tcPr>
+            <w:tcW w:w="1710" w:type="dxa"/>
+          </w:tcPr>
+          <w:p>
+            <w:pPr>
+              <w:pStyle w:val="TableParagraph"/>
+              <w:spacing w:line="223" w:lineRule="exact"/>
+              <w:ind w:left="105"/>
+              <w:rPr>
+                <w:sz w:val="20"/>
+              </w:rPr>
+            </w:pPr>
+            <w:r>
+              <w:rPr>
+                <w:sz w:val="20"/>
+              </w:rPr>
+              <w:t>-</w:t>
+            </w:r>
+          </w:p>
+        </w:tc>
+        <w:tc>
+          <w:tcPr>
+            <w:tcW w:w="1483" w:type="dxa"/>
+          </w:tcPr>
+          <w:p>
+            <w:pPr>
+              <w:pStyle w:val="TableParagraph"/>
+              <w:spacing w:line="223" w:lineRule="exact"/>
               <w:ind w:left="105"/>
               <w:rPr>
                 <w:sz w:val="20"/>
@@ -1464,7 +2899,7 @@
         </w:trPr>
         <w:tc>
           <w:tcPr>
-            <w:tcW w:w="1425" w:type="dxa"/>
+            <w:tcW w:w="1116" w:type="dxa"/>
             <w:vMerge w:val="restart"/>
           </w:tcPr>
           <w:p>
@@ -1497,7 +2932,7 @@
         </w:tc>
         <w:tc>
           <w:tcPr>
-            <w:tcW w:w="2430" w:type="dxa"/>
+            <w:tcW w:w="1795" w:type="dxa"/>
           </w:tcPr>
           <w:p>
             <w:pPr>
@@ -1511,31 +2946,70 @@
             <w:proofErr w:type="spellStart"/>
             <w:r>
               <w:rPr>
-                <w:sz w:val="20"/>
-              </w:rPr>
-              <w:t>beginning_cross_street</w:t>
-            </w:r>
-            <w:proofErr w:type="spellEnd"/>
-          </w:p>
-        </w:tc>
-        <w:tc>
-          <w:tcPr>
-            <w:tcW w:w="5760" w:type="dxa"/>
-          </w:tcPr>
-          <w:p>
-            <w:pPr>
-              <w:pStyle w:val="TableParagraph"/>
+                <w:b/>
+                <w:sz w:val="20"/>
+              </w:rPr>
+              <w:t>road_event_id</w:t>
+            </w:r>
+            <w:proofErr w:type="spellEnd"/>
+          </w:p>
+        </w:tc>
+        <w:tc>
+          <w:tcPr>
+            <w:tcW w:w="2094" w:type="dxa"/>
+          </w:tcPr>
+          <w:p>
+            <w:pPr>
+              <w:pStyle w:val="TableParagraph"/>
+              <w:spacing w:line="223" w:lineRule="exact"/>
+              <w:rPr>
+                <w:sz w:val="20"/>
+              </w:rPr>
+            </w:pPr>
+          </w:p>
+        </w:tc>
+        <w:tc>
+          <w:tcPr>
+            <w:tcW w:w="1810" w:type="dxa"/>
+          </w:tcPr>
+          <w:p>
+            <w:pPr>
+              <w:pStyle w:val="TableParagraph"/>
+              <w:spacing w:line="223" w:lineRule="exact"/>
+              <w:rPr>
+                <w:sz w:val="20"/>
+              </w:rPr>
+            </w:pPr>
+          </w:p>
+        </w:tc>
+        <w:tc>
+          <w:tcPr>
+            <w:tcW w:w="1710" w:type="dxa"/>
+          </w:tcPr>
+          <w:p>
+            <w:pPr>
+              <w:pStyle w:val="TableParagraph"/>
+              <w:spacing w:line="223" w:lineRule="exact"/>
               <w:ind w:left="105"/>
               <w:rPr>
                 <w:sz w:val="20"/>
               </w:rPr>
             </w:pPr>
-            <w:r>
-              <w:rPr>
-                <w:sz w:val="20"/>
-              </w:rPr>
-              <w:t>-</w:t>
-            </w:r>
+          </w:p>
+        </w:tc>
+        <w:tc>
+          <w:tcPr>
+            <w:tcW w:w="1483" w:type="dxa"/>
+          </w:tcPr>
+          <w:p>
+            <w:pPr>
+              <w:pStyle w:val="TableParagraph"/>
+              <w:spacing w:line="223" w:lineRule="exact"/>
+              <w:ind w:left="105"/>
+              <w:rPr>
+                <w:sz w:val="20"/>
+              </w:rPr>
+            </w:pPr>
           </w:p>
         </w:tc>
       </w:tr>
@@ -1545,7 +3019,7 @@
         </w:trPr>
         <w:tc>
           <w:tcPr>
-            <w:tcW w:w="1425" w:type="dxa"/>
+            <w:tcW w:w="1116" w:type="dxa"/>
             <w:vMerge/>
             <w:tcBorders>
               <w:top w:val="nil"/>
@@ -1562,7 +3036,1184 @@
         </w:tc>
         <w:tc>
           <w:tcPr>
-            <w:tcW w:w="2430" w:type="dxa"/>
+            <w:tcW w:w="1795" w:type="dxa"/>
+          </w:tcPr>
+          <w:p>
+            <w:pPr>
+              <w:pStyle w:val="TableParagraph"/>
+              <w:rPr>
+                <w:b/>
+                <w:sz w:val="20"/>
+              </w:rPr>
+            </w:pPr>
+            <w:proofErr w:type="spellStart"/>
+            <w:r>
+              <w:rPr>
+                <w:b/>
+                <w:sz w:val="20"/>
+              </w:rPr>
+              <w:t>data_source_id</w:t>
+            </w:r>
+            <w:proofErr w:type="spellEnd"/>
+          </w:p>
+        </w:tc>
+        <w:tc>
+          <w:tcPr>
+            <w:tcW w:w="2094" w:type="dxa"/>
+          </w:tcPr>
+          <w:p>
+            <w:pPr>
+              <w:pStyle w:val="TableParagraph"/>
+              <w:spacing w:line="223" w:lineRule="exact"/>
+              <w:rPr>
+                <w:sz w:val="20"/>
+              </w:rPr>
+            </w:pPr>
+          </w:p>
+        </w:tc>
+        <w:tc>
+          <w:tcPr>
+            <w:tcW w:w="1810" w:type="dxa"/>
+          </w:tcPr>
+          <w:p>
+            <w:pPr>
+              <w:pStyle w:val="TableParagraph"/>
+              <w:rPr>
+                <w:sz w:val="20"/>
+              </w:rPr>
+            </w:pPr>
+          </w:p>
+        </w:tc>
+        <w:tc>
+          <w:tcPr>
+            <w:tcW w:w="1710" w:type="dxa"/>
+          </w:tcPr>
+          <w:p>
+            <w:pPr>
+              <w:pStyle w:val="TableParagraph"/>
+              <w:ind w:left="105"/>
+              <w:rPr>
+                <w:sz w:val="20"/>
+              </w:rPr>
+            </w:pPr>
+          </w:p>
+        </w:tc>
+        <w:tc>
+          <w:tcPr>
+            <w:tcW w:w="1483" w:type="dxa"/>
+          </w:tcPr>
+          <w:p>
+            <w:pPr>
+              <w:pStyle w:val="TableParagraph"/>
+              <w:ind w:left="105"/>
+              <w:rPr>
+                <w:sz w:val="20"/>
+              </w:rPr>
+            </w:pPr>
+          </w:p>
+        </w:tc>
+      </w:tr>
+      <w:tr>
+        <w:trPr>
+          <w:trHeight w:val="227"/>
+        </w:trPr>
+        <w:tc>
+          <w:tcPr>
+            <w:tcW w:w="1116" w:type="dxa"/>
+            <w:vMerge/>
+            <w:tcBorders>
+              <w:top w:val="nil"/>
+            </w:tcBorders>
+          </w:tcPr>
+          <w:p>
+            <w:pPr>
+              <w:rPr>
+                <w:sz w:val="2"/>
+                <w:szCs w:val="2"/>
+              </w:rPr>
+            </w:pPr>
+          </w:p>
+        </w:tc>
+        <w:tc>
+          <w:tcPr>
+            <w:tcW w:w="1795" w:type="dxa"/>
+          </w:tcPr>
+          <w:p>
+            <w:pPr>
+              <w:pStyle w:val="TableParagraph"/>
+              <w:spacing w:line="223" w:lineRule="exact"/>
+              <w:rPr>
+                <w:b/>
+                <w:sz w:val="20"/>
+              </w:rPr>
+            </w:pPr>
+            <w:proofErr w:type="spellStart"/>
+            <w:r>
+              <w:rPr>
+                <w:b/>
+                <w:sz w:val="20"/>
+              </w:rPr>
+              <w:t>event_type</w:t>
+            </w:r>
+            <w:proofErr w:type="spellEnd"/>
+          </w:p>
+        </w:tc>
+        <w:tc>
+          <w:tcPr>
+            <w:tcW w:w="2094" w:type="dxa"/>
+            <w:shd w:val="clear" w:color="auto" w:fill="DFDFDF" w:themeFill="background2" w:themeFillShade="E6"/>
+          </w:tcPr>
+          <w:p>
+            <w:pPr>
+              <w:pStyle w:val="TableParagraph"/>
+              <w:spacing w:line="223" w:lineRule="exact"/>
+              <w:rPr>
+                <w:sz w:val="20"/>
+              </w:rPr>
+            </w:pPr>
+            <w:r>
+              <w:rPr>
+                <w:sz w:val="20"/>
+              </w:rPr>
+              <w:t>work-zone</w:t>
+            </w:r>
+          </w:p>
+        </w:tc>
+        <w:tc>
+          <w:tcPr>
+            <w:tcW w:w="1810" w:type="dxa"/>
+            <w:shd w:val="clear" w:color="auto" w:fill="DFDFDF" w:themeFill="background2" w:themeFillShade="E6"/>
+          </w:tcPr>
+          <w:p>
+            <w:pPr>
+              <w:pStyle w:val="TableParagraph"/>
+              <w:spacing w:line="223" w:lineRule="exact"/>
+              <w:rPr>
+                <w:color w:val="000000" w:themeColor="text1"/>
+                <w:sz w:val="20"/>
+              </w:rPr>
+            </w:pPr>
+            <w:r>
+              <w:rPr>
+                <w:sz w:val="20"/>
+              </w:rPr>
+              <w:t>work-zone</w:t>
+            </w:r>
+          </w:p>
+        </w:tc>
+        <w:tc>
+          <w:tcPr>
+            <w:tcW w:w="1710" w:type="dxa"/>
+            <w:shd w:val="clear" w:color="auto" w:fill="DFDFDF" w:themeFill="background2" w:themeFillShade="E6"/>
+          </w:tcPr>
+          <w:p>
+            <w:pPr>
+              <w:pStyle w:val="TableParagraph"/>
+              <w:spacing w:line="223" w:lineRule="exact"/>
+              <w:ind w:left="105"/>
+              <w:rPr>
+                <w:sz w:val="20"/>
+              </w:rPr>
+            </w:pPr>
+            <w:r>
+              <w:rPr>
+                <w:sz w:val="20"/>
+              </w:rPr>
+              <w:t>work-zone</w:t>
+            </w:r>
+          </w:p>
+        </w:tc>
+        <w:tc>
+          <w:tcPr>
+            <w:tcW w:w="1483" w:type="dxa"/>
+            <w:shd w:val="clear" w:color="auto" w:fill="DFDFDF" w:themeFill="background2" w:themeFillShade="E6"/>
+          </w:tcPr>
+          <w:p>
+            <w:pPr>
+              <w:pStyle w:val="TableParagraph"/>
+              <w:spacing w:line="223" w:lineRule="exact"/>
+              <w:ind w:left="105"/>
+              <w:rPr>
+                <w:sz w:val="20"/>
+              </w:rPr>
+            </w:pPr>
+            <w:r>
+              <w:rPr>
+                <w:sz w:val="20"/>
+              </w:rPr>
+              <w:t>work-zone</w:t>
+            </w:r>
+          </w:p>
+        </w:tc>
+      </w:tr>
+      <w:tr>
+        <w:trPr>
+          <w:trHeight w:val="227"/>
+        </w:trPr>
+        <w:tc>
+          <w:tcPr>
+            <w:tcW w:w="1116" w:type="dxa"/>
+            <w:vMerge/>
+            <w:tcBorders>
+              <w:top w:val="nil"/>
+            </w:tcBorders>
+          </w:tcPr>
+          <w:p>
+            <w:pPr>
+              <w:rPr>
+                <w:sz w:val="2"/>
+                <w:szCs w:val="2"/>
+              </w:rPr>
+            </w:pPr>
+          </w:p>
+        </w:tc>
+        <w:tc>
+          <w:tcPr>
+            <w:tcW w:w="1795" w:type="dxa"/>
+          </w:tcPr>
+          <w:p>
+            <w:pPr>
+              <w:pStyle w:val="TableParagraph"/>
+              <w:spacing w:before="0"/>
+              <w:ind w:left="0"/>
+              <w:rPr>
+                <w:rFonts w:ascii="Times New Roman"/>
+                <w:sz w:val="16"/>
+              </w:rPr>
+            </w:pPr>
+          </w:p>
+        </w:tc>
+        <w:tc>
+          <w:tcPr>
+            <w:tcW w:w="2094" w:type="dxa"/>
+          </w:tcPr>
+          <w:p>
+            <w:pPr>
+              <w:pStyle w:val="TableParagraph"/>
+              <w:spacing w:before="0"/>
+              <w:ind w:left="0"/>
+              <w:rPr>
+                <w:rFonts w:ascii="Times New Roman"/>
+                <w:sz w:val="16"/>
+              </w:rPr>
+            </w:pPr>
+          </w:p>
+        </w:tc>
+        <w:tc>
+          <w:tcPr>
+            <w:tcW w:w="1810" w:type="dxa"/>
+          </w:tcPr>
+          <w:p>
+            <w:pPr>
+              <w:pStyle w:val="TableParagraph"/>
+              <w:spacing w:before="0"/>
+              <w:ind w:left="0"/>
+              <w:rPr>
+                <w:rFonts w:ascii="Times New Roman"/>
+                <w:sz w:val="16"/>
+              </w:rPr>
+            </w:pPr>
+          </w:p>
+        </w:tc>
+        <w:tc>
+          <w:tcPr>
+            <w:tcW w:w="1710" w:type="dxa"/>
+          </w:tcPr>
+          <w:p>
+            <w:pPr>
+              <w:pStyle w:val="TableParagraph"/>
+              <w:spacing w:before="0"/>
+              <w:ind w:left="0"/>
+              <w:rPr>
+                <w:rFonts w:ascii="Times New Roman"/>
+                <w:sz w:val="16"/>
+              </w:rPr>
+            </w:pPr>
+          </w:p>
+        </w:tc>
+        <w:tc>
+          <w:tcPr>
+            <w:tcW w:w="1483" w:type="dxa"/>
+          </w:tcPr>
+          <w:p>
+            <w:pPr>
+              <w:pStyle w:val="TableParagraph"/>
+              <w:spacing w:before="0"/>
+              <w:ind w:left="0"/>
+              <w:rPr>
+                <w:rFonts w:ascii="Times New Roman"/>
+                <w:sz w:val="16"/>
+              </w:rPr>
+            </w:pPr>
+          </w:p>
+        </w:tc>
+      </w:tr>
+      <w:tr>
+        <w:trPr>
+          <w:trHeight w:val="227"/>
+        </w:trPr>
+        <w:tc>
+          <w:tcPr>
+            <w:tcW w:w="1116" w:type="dxa"/>
+            <w:vMerge/>
+            <w:tcBorders>
+              <w:top w:val="nil"/>
+            </w:tcBorders>
+          </w:tcPr>
+          <w:p>
+            <w:pPr>
+              <w:rPr>
+                <w:sz w:val="2"/>
+                <w:szCs w:val="2"/>
+              </w:rPr>
+            </w:pPr>
+          </w:p>
+        </w:tc>
+        <w:tc>
+          <w:tcPr>
+            <w:tcW w:w="1795" w:type="dxa"/>
+          </w:tcPr>
+          <w:p>
+            <w:pPr>
+              <w:pStyle w:val="TableParagraph"/>
+              <w:spacing w:line="223" w:lineRule="exact"/>
+              <w:rPr>
+                <w:b/>
+                <w:sz w:val="20"/>
+              </w:rPr>
+            </w:pPr>
+            <w:proofErr w:type="spellStart"/>
+            <w:r>
+              <w:rPr>
+                <w:b/>
+                <w:sz w:val="20"/>
+              </w:rPr>
+              <w:t>geometry_type</w:t>
+            </w:r>
+            <w:proofErr w:type="spellEnd"/>
+          </w:p>
+        </w:tc>
+        <w:tc>
+          <w:tcPr>
+            <w:tcW w:w="2094" w:type="dxa"/>
+          </w:tcPr>
+          <w:p>
+            <w:pPr>
+              <w:pStyle w:val="TableParagraph"/>
+              <w:spacing w:line="223" w:lineRule="exact"/>
+              <w:rPr>
+                <w:sz w:val="20"/>
+              </w:rPr>
+            </w:pPr>
+            <w:proofErr w:type="spellStart"/>
+            <w:r>
+              <w:rPr>
+                <w:sz w:val="20"/>
+              </w:rPr>
+              <w:t>LineString</w:t>
+            </w:r>
+            <w:proofErr w:type="spellEnd"/>
+          </w:p>
+        </w:tc>
+        <w:tc>
+          <w:tcPr>
+            <w:tcW w:w="1810" w:type="dxa"/>
+            <w:shd w:val="clear" w:color="auto" w:fill="FFFFFF" w:themeFill="background1"/>
+          </w:tcPr>
+          <w:p>
+            <w:pPr>
+              <w:pStyle w:val="TableParagraph"/>
+              <w:spacing w:line="223" w:lineRule="exact"/>
+              <w:jc w:val="both"/>
+              <w:rPr>
+                <w:sz w:val="20"/>
+              </w:rPr>
+            </w:pPr>
+            <w:proofErr w:type="spellStart"/>
+            <w:r>
+              <w:rPr>
+                <w:sz w:val="20"/>
+              </w:rPr>
+              <w:t>LineString</w:t>
+            </w:r>
+            <w:proofErr w:type="spellEnd"/>
+          </w:p>
+        </w:tc>
+        <w:tc>
+          <w:tcPr>
+            <w:tcW w:w="1710" w:type="dxa"/>
+          </w:tcPr>
+          <w:p>
+            <w:pPr>
+              <w:pStyle w:val="TableParagraph"/>
+              <w:spacing w:line="223" w:lineRule="exact"/>
+              <w:ind w:left="105"/>
+              <w:rPr>
+                <w:sz w:val="20"/>
+              </w:rPr>
+            </w:pPr>
+            <w:proofErr w:type="spellStart"/>
+            <w:r>
+              <w:rPr>
+                <w:sz w:val="20"/>
+              </w:rPr>
+              <w:t>LineString</w:t>
+            </w:r>
+            <w:proofErr w:type="spellEnd"/>
+          </w:p>
+        </w:tc>
+        <w:tc>
+          <w:tcPr>
+            <w:tcW w:w="1483" w:type="dxa"/>
+          </w:tcPr>
+          <w:p>
+            <w:pPr>
+              <w:pStyle w:val="TableParagraph"/>
+              <w:spacing w:line="223" w:lineRule="exact"/>
+              <w:ind w:left="105"/>
+              <w:rPr>
+                <w:sz w:val="20"/>
+              </w:rPr>
+            </w:pPr>
+            <w:proofErr w:type="spellStart"/>
+            <w:r>
+              <w:rPr>
+                <w:sz w:val="20"/>
+              </w:rPr>
+              <w:t>LineString</w:t>
+            </w:r>
+            <w:proofErr w:type="spellEnd"/>
+          </w:p>
+        </w:tc>
+      </w:tr>
+      <w:tr>
+        <w:trPr>
+          <w:trHeight w:val="453"/>
+        </w:trPr>
+        <w:tc>
+          <w:tcPr>
+            <w:tcW w:w="1116" w:type="dxa"/>
+            <w:vMerge/>
+            <w:tcBorders>
+              <w:top w:val="nil"/>
+            </w:tcBorders>
+          </w:tcPr>
+          <w:p>
+            <w:pPr>
+              <w:rPr>
+                <w:sz w:val="2"/>
+                <w:szCs w:val="2"/>
+              </w:rPr>
+            </w:pPr>
+          </w:p>
+        </w:tc>
+        <w:tc>
+          <w:tcPr>
+            <w:tcW w:w="1795" w:type="dxa"/>
+          </w:tcPr>
+          <w:p>
+            <w:pPr>
+              <w:pStyle w:val="TableParagraph"/>
+              <w:rPr>
+                <w:b/>
+                <w:sz w:val="20"/>
+              </w:rPr>
+            </w:pPr>
+            <w:r>
+              <w:rPr>
+                <w:b/>
+                <w:sz w:val="20"/>
+              </w:rPr>
+              <w:t>geometry</w:t>
+            </w:r>
+          </w:p>
+        </w:tc>
+        <w:tc>
+          <w:tcPr>
+            <w:tcW w:w="2094" w:type="dxa"/>
+          </w:tcPr>
+          <w:p>
+            <w:pPr>
+              <w:pStyle w:val="TableParagraph"/>
+              <w:rPr>
+                <w:sz w:val="20"/>
+              </w:rPr>
+            </w:pPr>
+            <w:proofErr w:type="spellStart"/>
+            <w:proofErr w:type="gramStart"/>
+            <w:r>
+              <w:rPr>
+                <w:sz w:val="20"/>
+              </w:rPr>
+              <w:t>incident.location</w:t>
+            </w:r>
+            <w:proofErr w:type="gramEnd"/>
+            <w:r>
+              <w:rPr>
+                <w:sz w:val="20"/>
+              </w:rPr>
+              <w:t>.polyline</w:t>
+            </w:r>
+            <w:proofErr w:type="spellEnd"/>
+          </w:p>
+        </w:tc>
+        <w:tc>
+          <w:tcPr>
+            <w:tcW w:w="1810" w:type="dxa"/>
+            <w:shd w:val="clear" w:color="auto" w:fill="FFFFFF" w:themeFill="background1"/>
+          </w:tcPr>
+          <w:p>
+            <w:pPr>
+              <w:pStyle w:val="TableParagraph"/>
+              <w:rPr>
+                <w:sz w:val="20"/>
+              </w:rPr>
+            </w:pPr>
+            <w:proofErr w:type="spellStart"/>
+            <w:r>
+              <w:rPr>
+                <w:sz w:val="20"/>
+              </w:rPr>
+              <w:t>Alert.Polyline</w:t>
+            </w:r>
+            <w:proofErr w:type="spellEnd"/>
+          </w:p>
+        </w:tc>
+        <w:tc>
+          <w:tcPr>
+            <w:tcW w:w="1710" w:type="dxa"/>
+            <w:shd w:val="clear" w:color="auto" w:fill="FFFFFF" w:themeFill="background1"/>
+          </w:tcPr>
+          <w:p>
+            <w:pPr>
+              <w:pStyle w:val="TableParagraph"/>
+              <w:spacing w:before="0" w:line="240" w:lineRule="exact"/>
+              <w:ind w:left="105" w:right="121"/>
+              <w:rPr>
+                <w:sz w:val="20"/>
+              </w:rPr>
+            </w:pPr>
+            <w:r>
+              <w:rPr>
+                <w:sz w:val="20"/>
+              </w:rPr>
+              <w:t>geometry</w:t>
+            </w:r>
+          </w:p>
+        </w:tc>
+        <w:tc>
+          <w:tcPr>
+            <w:tcW w:w="1483" w:type="dxa"/>
+          </w:tcPr>
+          <w:p>
+            <w:pPr>
+              <w:pStyle w:val="TableParagraph"/>
+              <w:spacing w:before="0" w:line="240" w:lineRule="exact"/>
+              <w:ind w:left="105" w:right="121"/>
+              <w:rPr>
+                <w:sz w:val="20"/>
+              </w:rPr>
+            </w:pPr>
+            <w:r>
+              <w:rPr>
+                <w:sz w:val="20"/>
+              </w:rPr>
+              <w:t>geometry</w:t>
+            </w:r>
+          </w:p>
+        </w:tc>
+      </w:tr>
+      <w:tr>
+        <w:trPr>
+          <w:trHeight w:val="458"/>
+        </w:trPr>
+        <w:tc>
+          <w:tcPr>
+            <w:tcW w:w="1116" w:type="dxa"/>
+            <w:vMerge/>
+            <w:tcBorders>
+              <w:top w:val="nil"/>
+            </w:tcBorders>
+          </w:tcPr>
+          <w:p>
+            <w:pPr>
+              <w:rPr>
+                <w:sz w:val="2"/>
+                <w:szCs w:val="2"/>
+              </w:rPr>
+            </w:pPr>
+          </w:p>
+        </w:tc>
+        <w:tc>
+          <w:tcPr>
+            <w:tcW w:w="1795" w:type="dxa"/>
+          </w:tcPr>
+          <w:p>
+            <w:pPr>
+              <w:pStyle w:val="TableParagraph"/>
+              <w:rPr>
+                <w:b/>
+                <w:sz w:val="20"/>
+              </w:rPr>
+            </w:pPr>
+            <w:proofErr w:type="spellStart"/>
+            <w:r>
+              <w:rPr>
+                <w:b/>
+                <w:sz w:val="20"/>
+              </w:rPr>
+              <w:t>road_name</w:t>
+            </w:r>
+            <w:r>
+              <w:rPr>
+                <w:b/>
+                <w:sz w:val="20"/>
+              </w:rPr>
+              <w:t>s</w:t>
+            </w:r>
+            <w:proofErr w:type="spellEnd"/>
+          </w:p>
+        </w:tc>
+        <w:tc>
+          <w:tcPr>
+            <w:tcW w:w="2094" w:type="dxa"/>
+          </w:tcPr>
+          <w:p>
+            <w:pPr>
+              <w:pStyle w:val="TableParagraph"/>
+              <w:rPr>
+                <w:sz w:val="20"/>
+              </w:rPr>
+            </w:pPr>
+            <w:proofErr w:type="spellStart"/>
+            <w:proofErr w:type="gramStart"/>
+            <w:r>
+              <w:rPr>
+                <w:sz w:val="20"/>
+              </w:rPr>
+              <w:t>incident.location</w:t>
+            </w:r>
+            <w:proofErr w:type="gramEnd"/>
+            <w:r>
+              <w:rPr>
+                <w:sz w:val="20"/>
+              </w:rPr>
+              <w:t>.street</w:t>
+            </w:r>
+            <w:proofErr w:type="spellEnd"/>
+          </w:p>
+        </w:tc>
+        <w:tc>
+          <w:tcPr>
+            <w:tcW w:w="1810" w:type="dxa"/>
+          </w:tcPr>
+          <w:p>
+            <w:pPr>
+              <w:pStyle w:val="TableParagraph"/>
+              <w:rPr>
+                <w:sz w:val="20"/>
+              </w:rPr>
+            </w:pPr>
+            <w:proofErr w:type="spellStart"/>
+            <w:proofErr w:type="gramStart"/>
+            <w:r>
+              <w:rPr>
+                <w:sz w:val="20"/>
+              </w:rPr>
+              <w:t>data.routeName</w:t>
+            </w:r>
+            <w:proofErr w:type="spellEnd"/>
+            <w:proofErr w:type="gramEnd"/>
+          </w:p>
+        </w:tc>
+        <w:tc>
+          <w:tcPr>
+            <w:tcW w:w="1710" w:type="dxa"/>
+            <w:shd w:val="clear" w:color="auto" w:fill="FFFFFF" w:themeFill="background1"/>
+          </w:tcPr>
+          <w:p>
+            <w:pPr>
+              <w:pStyle w:val="TableParagraph"/>
+              <w:spacing w:before="0" w:line="240" w:lineRule="atLeast"/>
+              <w:ind w:left="105" w:right="272"/>
+              <w:rPr>
+                <w:sz w:val="20"/>
+              </w:rPr>
+            </w:pPr>
+            <w:proofErr w:type="spellStart"/>
+            <w:proofErr w:type="gramStart"/>
+            <w:r>
+              <w:rPr>
+                <w:sz w:val="20"/>
+              </w:rPr>
+              <w:t>detail.road</w:t>
+            </w:r>
+            <w:proofErr w:type="gramEnd"/>
+            <w:r>
+              <w:rPr>
+                <w:sz w:val="20"/>
+              </w:rPr>
+              <w:t>_name</w:t>
+            </w:r>
+            <w:proofErr w:type="spellEnd"/>
+            <w:r>
+              <w:rPr>
+                <w:sz w:val="20"/>
+              </w:rPr>
+              <w:t xml:space="preserve">/ </w:t>
+            </w:r>
+            <w:proofErr w:type="spellStart"/>
+            <w:r>
+              <w:rPr>
+                <w:sz w:val="20"/>
+              </w:rPr>
+              <w:t>detail.road_number</w:t>
+            </w:r>
+            <w:proofErr w:type="spellEnd"/>
+          </w:p>
+        </w:tc>
+        <w:tc>
+          <w:tcPr>
+            <w:tcW w:w="1483" w:type="dxa"/>
+            <w:shd w:val="clear" w:color="auto" w:fill="FFFFFF" w:themeFill="background1"/>
+          </w:tcPr>
+          <w:p>
+            <w:pPr>
+              <w:pStyle w:val="TableParagraph"/>
+              <w:spacing w:before="0" w:line="240" w:lineRule="atLeast"/>
+              <w:ind w:left="105" w:right="272"/>
+              <w:rPr>
+                <w:sz w:val="20"/>
+              </w:rPr>
+            </w:pPr>
+            <w:proofErr w:type="spellStart"/>
+            <w:proofErr w:type="gramStart"/>
+            <w:r>
+              <w:rPr>
+                <w:sz w:val="20"/>
+              </w:rPr>
+              <w:t>detail.road</w:t>
+            </w:r>
+            <w:proofErr w:type="gramEnd"/>
+            <w:r>
+              <w:rPr>
+                <w:sz w:val="20"/>
+              </w:rPr>
+              <w:t>_name</w:t>
+            </w:r>
+            <w:proofErr w:type="spellEnd"/>
+            <w:r>
+              <w:rPr>
+                <w:sz w:val="20"/>
+              </w:rPr>
+              <w:t xml:space="preserve">/ </w:t>
+            </w:r>
+            <w:proofErr w:type="spellStart"/>
+            <w:r>
+              <w:rPr>
+                <w:sz w:val="20"/>
+              </w:rPr>
+              <w:t>detail.road_number</w:t>
+            </w:r>
+            <w:proofErr w:type="spellEnd"/>
+          </w:p>
+        </w:tc>
+      </w:tr>
+      <w:tr>
+        <w:trPr>
+          <w:trHeight w:val="918"/>
+        </w:trPr>
+        <w:tc>
+          <w:tcPr>
+            <w:tcW w:w="1116" w:type="dxa"/>
+            <w:vMerge/>
+            <w:tcBorders>
+              <w:top w:val="nil"/>
+            </w:tcBorders>
+          </w:tcPr>
+          <w:p>
+            <w:pPr>
+              <w:rPr>
+                <w:sz w:val="2"/>
+                <w:szCs w:val="2"/>
+              </w:rPr>
+            </w:pPr>
+          </w:p>
+        </w:tc>
+        <w:tc>
+          <w:tcPr>
+            <w:tcW w:w="1795" w:type="dxa"/>
+          </w:tcPr>
+          <w:p>
+            <w:pPr>
+              <w:pStyle w:val="TableParagraph"/>
+              <w:rPr>
+                <w:b/>
+                <w:sz w:val="20"/>
+              </w:rPr>
+            </w:pPr>
+            <w:r>
+              <w:rPr>
+                <w:b/>
+                <w:sz w:val="20"/>
+              </w:rPr>
+              <w:t>direction</w:t>
+            </w:r>
+          </w:p>
+        </w:tc>
+        <w:tc>
+          <w:tcPr>
+            <w:tcW w:w="2094" w:type="dxa"/>
+          </w:tcPr>
+          <w:p>
+            <w:pPr>
+              <w:pStyle w:val="TableParagraph"/>
+              <w:ind w:right="152"/>
+              <w:rPr>
+                <w:sz w:val="20"/>
+              </w:rPr>
+            </w:pPr>
+            <w:proofErr w:type="spellStart"/>
+            <w:proofErr w:type="gramStart"/>
+            <w:r>
+              <w:rPr>
+                <w:spacing w:val="-1"/>
+                <w:sz w:val="20"/>
+              </w:rPr>
+              <w:t>incident.location</w:t>
+            </w:r>
+            <w:proofErr w:type="gramEnd"/>
+            <w:r>
+              <w:rPr>
+                <w:spacing w:val="-1"/>
+                <w:sz w:val="20"/>
+              </w:rPr>
+              <w:t>.polyline</w:t>
+            </w:r>
+            <w:proofErr w:type="spellEnd"/>
+            <w:r>
+              <w:rPr>
+                <w:spacing w:val="-43"/>
+                <w:sz w:val="20"/>
+              </w:rPr>
+              <w:t xml:space="preserve"> </w:t>
+            </w:r>
+            <w:r>
+              <w:rPr>
+                <w:sz w:val="20"/>
+              </w:rPr>
+              <w:t>for</w:t>
+            </w:r>
+            <w:r>
+              <w:rPr>
+                <w:spacing w:val="-2"/>
+                <w:sz w:val="20"/>
+              </w:rPr>
+              <w:t xml:space="preserve"> </w:t>
+            </w:r>
+            <w:r>
+              <w:rPr>
+                <w:sz w:val="20"/>
+              </w:rPr>
+              <w:t>first</w:t>
+            </w:r>
+            <w:r>
+              <w:rPr>
+                <w:spacing w:val="-1"/>
+                <w:sz w:val="20"/>
+              </w:rPr>
+              <w:t xml:space="preserve"> </w:t>
+            </w:r>
+            <w:r>
+              <w:rPr>
+                <w:sz w:val="20"/>
+              </w:rPr>
+              <w:t>and</w:t>
+            </w:r>
+            <w:r>
+              <w:rPr>
+                <w:spacing w:val="-1"/>
+                <w:sz w:val="20"/>
+              </w:rPr>
+              <w:t xml:space="preserve"> </w:t>
+            </w:r>
+            <w:r>
+              <w:rPr>
+                <w:sz w:val="20"/>
+              </w:rPr>
+              <w:t>last</w:t>
+            </w:r>
+            <w:r>
+              <w:rPr>
+                <w:spacing w:val="-2"/>
+                <w:sz w:val="20"/>
+              </w:rPr>
+              <w:t xml:space="preserve"> </w:t>
+            </w:r>
+            <w:r>
+              <w:rPr>
+                <w:sz w:val="20"/>
+              </w:rPr>
+              <w:t>points</w:t>
+            </w:r>
+          </w:p>
+        </w:tc>
+        <w:tc>
+          <w:tcPr>
+            <w:tcW w:w="1810" w:type="dxa"/>
+            <w:shd w:val="clear" w:color="auto" w:fill="auto"/>
+          </w:tcPr>
+          <w:p>
+            <w:pPr>
+              <w:pStyle w:val="TableParagraph"/>
+              <w:spacing w:before="0" w:line="240" w:lineRule="atLeast"/>
+              <w:ind w:right="237"/>
+              <w:rPr>
+                <w:sz w:val="20"/>
+              </w:rPr>
+            </w:pPr>
+            <w:proofErr w:type="spellStart"/>
+            <w:r>
+              <w:rPr>
+                <w:sz w:val="20"/>
+              </w:rPr>
+              <w:t>ro</w:t>
+            </w:r>
+            <w:r>
+              <w:rPr>
+                <w:sz w:val="20"/>
+              </w:rPr>
+              <w:t>adNameFrom</w:t>
+            </w:r>
+            <w:proofErr w:type="spellEnd"/>
+            <w:r>
+              <w:rPr>
+                <w:sz w:val="20"/>
+              </w:rPr>
+              <w:t>/</w:t>
+            </w:r>
+            <w:proofErr w:type="spellStart"/>
+            <w:r>
+              <w:rPr>
+                <w:sz w:val="20"/>
+              </w:rPr>
+              <w:t>geomatry</w:t>
+            </w:r>
+            <w:proofErr w:type="spellEnd"/>
+          </w:p>
+        </w:tc>
+        <w:tc>
+          <w:tcPr>
+            <w:tcW w:w="1710" w:type="dxa"/>
+          </w:tcPr>
+          <w:p>
+            <w:pPr>
+              <w:pStyle w:val="TableParagraph"/>
+              <w:ind w:left="105" w:right="296"/>
+              <w:rPr>
+                <w:sz w:val="20"/>
+              </w:rPr>
+            </w:pPr>
+            <w:proofErr w:type="spellStart"/>
+            <w:proofErr w:type="gramStart"/>
+            <w:r>
+              <w:rPr>
+                <w:sz w:val="20"/>
+              </w:rPr>
+              <w:t>detail</w:t>
+            </w:r>
+            <w:r>
+              <w:rPr>
+                <w:sz w:val="20"/>
+              </w:rPr>
+              <w:t>.direction</w:t>
+            </w:r>
+            <w:proofErr w:type="spellEnd"/>
+            <w:proofErr w:type="gramEnd"/>
+          </w:p>
+        </w:tc>
+        <w:tc>
+          <w:tcPr>
+            <w:tcW w:w="1483" w:type="dxa"/>
+          </w:tcPr>
+          <w:p>
+            <w:pPr>
+              <w:pStyle w:val="TableParagraph"/>
+              <w:ind w:left="105" w:right="296"/>
+              <w:rPr>
+                <w:sz w:val="20"/>
+              </w:rPr>
+            </w:pPr>
+            <w:proofErr w:type="spellStart"/>
+            <w:proofErr w:type="gramStart"/>
+            <w:r>
+              <w:rPr>
+                <w:sz w:val="20"/>
+              </w:rPr>
+              <w:t>detail</w:t>
+            </w:r>
+            <w:r>
+              <w:rPr>
+                <w:sz w:val="20"/>
+              </w:rPr>
+              <w:t>.direction</w:t>
+            </w:r>
+            <w:proofErr w:type="spellEnd"/>
+            <w:proofErr w:type="gramEnd"/>
+          </w:p>
+        </w:tc>
+      </w:tr>
+      <w:tr>
+        <w:trPr>
+          <w:trHeight w:val="453"/>
+        </w:trPr>
+        <w:tc>
+          <w:tcPr>
+            <w:tcW w:w="1116" w:type="dxa"/>
+            <w:vMerge/>
+            <w:tcBorders>
+              <w:top w:val="nil"/>
+            </w:tcBorders>
+          </w:tcPr>
+          <w:p>
+            <w:pPr>
+              <w:rPr>
+                <w:sz w:val="2"/>
+                <w:szCs w:val="2"/>
+              </w:rPr>
+            </w:pPr>
+          </w:p>
+        </w:tc>
+        <w:tc>
+          <w:tcPr>
+            <w:tcW w:w="1795" w:type="dxa"/>
+          </w:tcPr>
+          <w:p>
+            <w:pPr>
+              <w:pStyle w:val="TableParagraph"/>
+              <w:rPr>
+                <w:sz w:val="20"/>
+              </w:rPr>
+            </w:pPr>
+            <w:proofErr w:type="spellStart"/>
+            <w:r>
+              <w:rPr>
+                <w:sz w:val="20"/>
+              </w:rPr>
+              <w:t>beginning_cross_street</w:t>
+            </w:r>
+            <w:proofErr w:type="spellEnd"/>
+          </w:p>
+        </w:tc>
+        <w:tc>
+          <w:tcPr>
+            <w:tcW w:w="2094" w:type="dxa"/>
+          </w:tcPr>
+          <w:p>
+            <w:pPr>
+              <w:pStyle w:val="TableParagraph"/>
+              <w:rPr>
+                <w:sz w:val="20"/>
+              </w:rPr>
+            </w:pPr>
+            <w:r>
+              <w:rPr>
+                <w:sz w:val="20"/>
+              </w:rPr>
+              <w:t>-</w:t>
+            </w:r>
+          </w:p>
+        </w:tc>
+        <w:tc>
+          <w:tcPr>
+            <w:tcW w:w="1810" w:type="dxa"/>
+          </w:tcPr>
+          <w:p>
+            <w:pPr>
+              <w:pStyle w:val="TableParagraph"/>
+              <w:rPr>
+                <w:sz w:val="20"/>
+              </w:rPr>
+            </w:pPr>
+            <w:proofErr w:type="spellStart"/>
+            <w:proofErr w:type="gramStart"/>
+            <w:r>
+              <w:rPr>
+                <w:sz w:val="20"/>
+              </w:rPr>
+              <w:t>data.streetNameFrom</w:t>
+            </w:r>
+            <w:proofErr w:type="spellEnd"/>
+            <w:proofErr w:type="gramEnd"/>
+          </w:p>
+        </w:tc>
+        <w:tc>
+          <w:tcPr>
+            <w:tcW w:w="1710" w:type="dxa"/>
+          </w:tcPr>
+          <w:p>
+            <w:pPr>
+              <w:pStyle w:val="TableParagraph"/>
+              <w:spacing w:before="0" w:line="221" w:lineRule="exact"/>
+              <w:ind w:left="105"/>
+              <w:rPr>
+                <w:sz w:val="20"/>
+              </w:rPr>
+            </w:pPr>
+            <w:r>
+              <w:rPr>
+                <w:sz w:val="20"/>
+              </w:rPr>
+              <w:t>-</w:t>
+            </w:r>
+          </w:p>
+        </w:tc>
+        <w:tc>
+          <w:tcPr>
+            <w:tcW w:w="1483" w:type="dxa"/>
+          </w:tcPr>
+          <w:p>
+            <w:pPr>
+              <w:pStyle w:val="TableParagraph"/>
+              <w:spacing w:before="0" w:line="221" w:lineRule="exact"/>
+              <w:ind w:left="105"/>
+              <w:rPr>
+                <w:sz w:val="20"/>
+              </w:rPr>
+            </w:pPr>
+            <w:r>
+              <w:rPr>
+                <w:sz w:val="20"/>
+              </w:rPr>
+              <w:t>-</w:t>
+            </w:r>
+          </w:p>
+        </w:tc>
+      </w:tr>
+      <w:tr>
+        <w:trPr>
+          <w:trHeight w:val="458"/>
+        </w:trPr>
+        <w:tc>
+          <w:tcPr>
+            <w:tcW w:w="1116" w:type="dxa"/>
+            <w:vMerge/>
+            <w:tcBorders>
+              <w:top w:val="nil"/>
+            </w:tcBorders>
+          </w:tcPr>
+          <w:p>
+            <w:pPr>
+              <w:rPr>
+                <w:sz w:val="2"/>
+                <w:szCs w:val="2"/>
+              </w:rPr>
+            </w:pPr>
+          </w:p>
+        </w:tc>
+        <w:tc>
+          <w:tcPr>
+            <w:tcW w:w="1795" w:type="dxa"/>
           </w:tcPr>
           <w:p>
             <w:pPr>
@@ -1583,12 +4234,76 @@
         </w:tc>
         <w:tc>
           <w:tcPr>
-            <w:tcW w:w="5760" w:type="dxa"/>
-          </w:tcPr>
-          <w:p>
-            <w:pPr>
-              <w:pStyle w:val="TableParagraph"/>
-              <w:ind w:left="105"/>
+            <w:tcW w:w="2094" w:type="dxa"/>
+          </w:tcPr>
+          <w:p>
+            <w:pPr>
+              <w:pStyle w:val="TableParagraph"/>
+              <w:rPr>
+                <w:sz w:val="20"/>
+              </w:rPr>
+            </w:pPr>
+            <w:r>
+              <w:rPr>
+                <w:sz w:val="20"/>
+              </w:rPr>
+              <w:t>-</w:t>
+            </w:r>
+          </w:p>
+        </w:tc>
+        <w:tc>
+          <w:tcPr>
+            <w:tcW w:w="1810" w:type="dxa"/>
+          </w:tcPr>
+          <w:p>
+            <w:pPr>
+              <w:pStyle w:val="TableParagraph"/>
+              <w:rPr>
+                <w:sz w:val="20"/>
+              </w:rPr>
+            </w:pPr>
+            <w:proofErr w:type="spellStart"/>
+            <w:proofErr w:type="gramStart"/>
+            <w:r>
+              <w:rPr>
+                <w:sz w:val="20"/>
+              </w:rPr>
+              <w:t>data.streetNameTo</w:t>
+            </w:r>
+            <w:proofErr w:type="spellEnd"/>
+            <w:proofErr w:type="gramEnd"/>
+          </w:p>
+        </w:tc>
+        <w:tc>
+          <w:tcPr>
+            <w:tcW w:w="1710" w:type="dxa"/>
+          </w:tcPr>
+          <w:p>
+            <w:pPr>
+              <w:pStyle w:val="TableParagraph"/>
+              <w:spacing w:before="0" w:line="240" w:lineRule="atLeast"/>
+              <w:ind w:left="105" w:right="575"/>
+              <w:rPr>
+                <w:sz w:val="20"/>
+              </w:rPr>
+            </w:pPr>
+            <w:r>
+              <w:rPr>
+                <w:sz w:val="20"/>
+              </w:rPr>
+              <w:t>-</w:t>
+            </w:r>
+          </w:p>
+        </w:tc>
+        <w:tc>
+          <w:tcPr>
+            <w:tcW w:w="1483" w:type="dxa"/>
+          </w:tcPr>
+          <w:p>
+            <w:pPr>
+              <w:pStyle w:val="TableParagraph"/>
+              <w:spacing w:before="0" w:line="240" w:lineRule="atLeast"/>
+              <w:ind w:left="105" w:right="575"/>
               <w:rPr>
                 <w:sz w:val="20"/>
               </w:rPr>
@@ -1608,7 +4323,7 @@
         </w:trPr>
         <w:tc>
           <w:tcPr>
-            <w:tcW w:w="1425" w:type="dxa"/>
+            <w:tcW w:w="1116" w:type="dxa"/>
             <w:vMerge/>
             <w:tcBorders>
               <w:top w:val="nil"/>
@@ -1625,7 +4340,7 @@
         </w:tc>
         <w:tc>
           <w:tcPr>
-            <w:tcW w:w="2430" w:type="dxa"/>
+            <w:tcW w:w="1795" w:type="dxa"/>
           </w:tcPr>
           <w:p>
             <w:pPr>
@@ -1646,24 +4361,99 @@
         </w:tc>
         <w:tc>
           <w:tcPr>
-            <w:tcW w:w="5760" w:type="dxa"/>
-          </w:tcPr>
-          <w:p>
-            <w:pPr>
-              <w:pStyle w:val="TableParagraph"/>
-              <w:ind w:left="105"/>
-              <w:rPr>
-                <w:sz w:val="20"/>
-              </w:rPr>
-            </w:pPr>
-            <w:proofErr w:type="spellStart"/>
-            <w:r>
-              <w:rPr>
-                <w:sz w:val="20"/>
-              </w:rPr>
-              <w:t>properties.startMarker</w:t>
-            </w:r>
-            <w:proofErr w:type="spellEnd"/>
+            <w:tcW w:w="2094" w:type="dxa"/>
+          </w:tcPr>
+          <w:p>
+            <w:pPr>
+              <w:pStyle w:val="TableParagraph"/>
+              <w:rPr>
+                <w:sz w:val="20"/>
+              </w:rPr>
+            </w:pPr>
+            <w:r>
+              <w:rPr>
+                <w:sz w:val="20"/>
+              </w:rPr>
+              <w:t>-</w:t>
+            </w:r>
+          </w:p>
+        </w:tc>
+        <w:tc>
+          <w:tcPr>
+            <w:tcW w:w="1810" w:type="dxa"/>
+            <w:shd w:val="clear" w:color="auto" w:fill="auto"/>
+          </w:tcPr>
+          <w:p>
+            <w:pPr>
+              <w:pStyle w:val="TableParagraph"/>
+              <w:rPr>
+                <w:sz w:val="20"/>
+              </w:rPr>
+            </w:pPr>
+            <w:proofErr w:type="spellStart"/>
+            <w:proofErr w:type="gramStart"/>
+            <w:r>
+              <w:rPr>
+                <w:sz w:val="20"/>
+              </w:rPr>
+              <w:t>data</w:t>
+            </w:r>
+            <w:r>
+              <w:rPr>
+                <w:sz w:val="20"/>
+              </w:rPr>
+              <w:t>.</w:t>
+            </w:r>
+            <w:r>
+              <w:rPr>
+                <w:sz w:val="20"/>
+              </w:rPr>
+              <w:t>mileMakerStart</w:t>
+            </w:r>
+            <w:proofErr w:type="spellEnd"/>
+            <w:proofErr w:type="gramEnd"/>
+          </w:p>
+        </w:tc>
+        <w:tc>
+          <w:tcPr>
+            <w:tcW w:w="1710" w:type="dxa"/>
+          </w:tcPr>
+          <w:p>
+            <w:pPr>
+              <w:pStyle w:val="TableParagraph"/>
+              <w:spacing w:before="0" w:line="240" w:lineRule="atLeast"/>
+              <w:ind w:left="105" w:right="575"/>
+              <w:rPr>
+                <w:sz w:val="20"/>
+              </w:rPr>
+            </w:pPr>
+            <w:r>
+              <w:rPr>
+                <w:sz w:val="20"/>
+              </w:rPr>
+              <w:t>-</w:t>
+            </w:r>
+          </w:p>
+        </w:tc>
+        <w:tc>
+          <w:tcPr>
+            <w:tcW w:w="1483" w:type="dxa"/>
+          </w:tcPr>
+          <w:p>
+            <w:pPr>
+              <w:pStyle w:val="TableParagraph"/>
+              <w:spacing w:before="0" w:line="240" w:lineRule="atLeast"/>
+              <w:ind w:left="105" w:right="575"/>
+              <w:rPr>
+                <w:sz w:val="20"/>
+              </w:rPr>
+            </w:pPr>
+            <w:r>
+              <w:rPr>
+                <w:sz w:val="20"/>
+              </w:rPr>
+              <w:t>-</w:t>
+            </w:r>
           </w:p>
         </w:tc>
       </w:tr>
@@ -1671,7 +4461,7 @@
     <w:tbl>
       <w:tblPr>
         <w:tblpPr w:leftFromText="180" w:rightFromText="180" w:vertAnchor="text" w:horzAnchor="margin" w:tblpY="-1031"/>
-        <w:tblW w:w="9725" w:type="dxa"/>
+        <w:tblW w:w="10165" w:type="dxa"/>
         <w:tblBorders>
           <w:top w:val="single" w:sz="4" w:space="0" w:color="999999"/>
           <w:left w:val="single" w:sz="4" w:space="0" w:color="999999"/>
@@ -1688,9 +4478,12 @@
         <w:tblLook w:val="01E0" w:firstRow="1" w:lastRow="1" w:firstColumn="1" w:lastColumn="1" w:noHBand="0" w:noVBand="0"/>
       </w:tblPr>
       <w:tblGrid>
-        <w:gridCol w:w="1535"/>
-        <w:gridCol w:w="2430"/>
-        <w:gridCol w:w="5760"/>
+        <w:gridCol w:w="1107"/>
+        <w:gridCol w:w="1780"/>
+        <w:gridCol w:w="2078"/>
+        <w:gridCol w:w="1711"/>
+        <w:gridCol w:w="1626"/>
+        <w:gridCol w:w="1863"/>
       </w:tblGrid>
       <w:tr>
         <w:trPr>
@@ -1698,7 +4491,7 @@
         </w:trPr>
         <w:tc>
           <w:tcPr>
-            <w:tcW w:w="1535" w:type="dxa"/>
+            <w:tcW w:w="1107" w:type="dxa"/>
             <w:vMerge w:val="restart"/>
           </w:tcPr>
           <w:p>
@@ -1715,7 +4508,7 @@
         </w:tc>
         <w:tc>
           <w:tcPr>
-            <w:tcW w:w="2430" w:type="dxa"/>
+            <w:tcW w:w="1780" w:type="dxa"/>
           </w:tcPr>
           <w:p>
             <w:pPr>
@@ -1736,23 +4529,118 @@
         </w:tc>
         <w:tc>
           <w:tcPr>
-            <w:tcW w:w="5760" w:type="dxa"/>
-          </w:tcPr>
-          <w:p>
-            <w:pPr>
-              <w:pStyle w:val="TableParagraph"/>
-              <w:rPr>
-                <w:sz w:val="20"/>
-              </w:rPr>
-            </w:pPr>
-            <w:proofErr w:type="spellStart"/>
-            <w:r>
-              <w:rPr>
-                <w:sz w:val="20"/>
-              </w:rPr>
-              <w:t>properties.endMarker</w:t>
-            </w:r>
-            <w:proofErr w:type="spellEnd"/>
+            <w:tcW w:w="2078" w:type="dxa"/>
+          </w:tcPr>
+          <w:p>
+            <w:pPr>
+              <w:pStyle w:val="TableParagraph"/>
+              <w:rPr>
+                <w:sz w:val="20"/>
+              </w:rPr>
+            </w:pPr>
+            <w:r>
+              <w:rPr>
+                <w:sz w:val="20"/>
+              </w:rPr>
+              <w:t>-</w:t>
+            </w:r>
+          </w:p>
+        </w:tc>
+        <w:tc>
+          <w:tcPr>
+            <w:tcW w:w="1711" w:type="dxa"/>
+            <w:shd w:val="clear" w:color="auto" w:fill="auto"/>
+          </w:tcPr>
+          <w:p>
+            <w:pPr>
+              <w:pStyle w:val="TableParagraph"/>
+              <w:ind w:left="0"/>
+              <w:rPr>
+                <w:sz w:val="20"/>
+              </w:rPr>
+            </w:pPr>
+            <w:r>
+              <w:rPr>
+                <w:sz w:val="20"/>
+              </w:rPr>
+              <w:t xml:space="preserve"> </w:t>
+            </w:r>
+            <w:proofErr w:type="spellStart"/>
+            <w:proofErr w:type="gramStart"/>
+            <w:r>
+              <w:rPr>
+                <w:sz w:val="20"/>
+              </w:rPr>
+              <w:t>data</w:t>
+            </w:r>
+            <w:r>
+              <w:rPr>
+                <w:sz w:val="20"/>
+              </w:rPr>
+              <w:t>.</w:t>
+            </w:r>
+            <w:r>
+              <w:rPr>
+                <w:sz w:val="20"/>
+              </w:rPr>
+              <w:t>m</w:t>
+            </w:r>
+            <w:r>
+              <w:rPr>
+                <w:sz w:val="20"/>
+              </w:rPr>
+              <w:t>ileMarker</w:t>
+            </w:r>
+            <w:r>
+              <w:rPr>
+                <w:sz w:val="20"/>
+              </w:rPr>
+              <w:t>End</w:t>
+            </w:r>
+            <w:proofErr w:type="spellEnd"/>
+            <w:proofErr w:type="gramEnd"/>
+          </w:p>
+        </w:tc>
+        <w:tc>
+          <w:tcPr>
+            <w:tcW w:w="1626" w:type="dxa"/>
+          </w:tcPr>
+          <w:p>
+            <w:pPr>
+              <w:pStyle w:val="TableParagraph"/>
+              <w:spacing w:before="0" w:line="240" w:lineRule="atLeast"/>
+              <w:ind w:left="105" w:right="575"/>
+              <w:rPr>
+                <w:sz w:val="20"/>
+              </w:rPr>
+            </w:pPr>
+            <w:r>
+              <w:rPr>
+                <w:sz w:val="20"/>
+              </w:rPr>
+              <w:t>-</w:t>
+            </w:r>
+          </w:p>
+        </w:tc>
+        <w:tc>
+          <w:tcPr>
+            <w:tcW w:w="1863" w:type="dxa"/>
+          </w:tcPr>
+          <w:p>
+            <w:pPr>
+              <w:pStyle w:val="TableParagraph"/>
+              <w:spacing w:before="0" w:line="240" w:lineRule="atLeast"/>
+              <w:ind w:left="105" w:right="575"/>
+              <w:rPr>
+                <w:sz w:val="20"/>
+              </w:rPr>
+            </w:pPr>
+            <w:r>
+              <w:rPr>
+                <w:sz w:val="20"/>
+              </w:rPr>
+              <w:t>-</w:t>
+            </w:r>
           </w:p>
         </w:tc>
       </w:tr>
@@ -1762,7 +4650,7 @@
         </w:trPr>
         <w:tc>
           <w:tcPr>
-            <w:tcW w:w="1535" w:type="dxa"/>
+            <w:tcW w:w="1107" w:type="dxa"/>
             <w:vMerge/>
             <w:tcBorders>
               <w:top w:val="nil"/>
@@ -1779,7 +4667,7 @@
         </w:tc>
         <w:tc>
           <w:tcPr>
-            <w:tcW w:w="2430" w:type="dxa"/>
+            <w:tcW w:w="1780" w:type="dxa"/>
           </w:tcPr>
           <w:p>
             <w:pPr>
@@ -1802,12 +4690,76 @@
         </w:tc>
         <w:tc>
           <w:tcPr>
-            <w:tcW w:w="5760" w:type="dxa"/>
+            <w:tcW w:w="2078" w:type="dxa"/>
             <w:shd w:val="clear" w:color="auto" w:fill="DFDFDF" w:themeFill="background2" w:themeFillShade="E6"/>
           </w:tcPr>
           <w:p>
             <w:pPr>
               <w:pStyle w:val="TableParagraph"/>
+              <w:rPr>
+                <w:sz w:val="20"/>
+              </w:rPr>
+            </w:pPr>
+            <w:r>
+              <w:rPr>
+                <w:sz w:val="20"/>
+              </w:rPr>
+              <w:t>estimated</w:t>
+            </w:r>
+          </w:p>
+        </w:tc>
+        <w:tc>
+          <w:tcPr>
+            <w:tcW w:w="1711" w:type="dxa"/>
+            <w:shd w:val="clear" w:color="auto" w:fill="DFDFDF" w:themeFill="background2" w:themeFillShade="E6"/>
+          </w:tcPr>
+          <w:p>
+            <w:pPr>
+              <w:pStyle w:val="TableParagraph"/>
+              <w:rPr>
+                <w:sz w:val="20"/>
+              </w:rPr>
+            </w:pPr>
+            <w:r>
+              <w:rPr>
+                <w:sz w:val="20"/>
+              </w:rPr>
+              <w:t>estimated</w:t>
+            </w:r>
+          </w:p>
+        </w:tc>
+        <w:tc>
+          <w:tcPr>
+            <w:tcW w:w="1626" w:type="dxa"/>
+            <w:shd w:val="clear" w:color="auto" w:fill="DFDFDF" w:themeFill="background2" w:themeFillShade="E6"/>
+          </w:tcPr>
+          <w:p>
+            <w:pPr>
+              <w:pStyle w:val="TableParagraph"/>
+              <w:spacing w:before="0" w:line="240" w:lineRule="atLeast"/>
+              <w:ind w:left="105" w:right="575"/>
+              <w:rPr>
+                <w:sz w:val="20"/>
+              </w:rPr>
+            </w:pPr>
+            <w:r>
+              <w:rPr>
+                <w:sz w:val="20"/>
+              </w:rPr>
+              <w:t>estimated</w:t>
+            </w:r>
+          </w:p>
+        </w:tc>
+        <w:tc>
+          <w:tcPr>
+            <w:tcW w:w="1863" w:type="dxa"/>
+            <w:shd w:val="clear" w:color="auto" w:fill="DFDFDF" w:themeFill="background2" w:themeFillShade="E6"/>
+          </w:tcPr>
+          <w:p>
+            <w:pPr>
+              <w:pStyle w:val="TableParagraph"/>
+              <w:spacing w:before="0" w:line="240" w:lineRule="atLeast"/>
+              <w:ind w:left="105" w:right="575"/>
               <w:rPr>
                 <w:sz w:val="20"/>
               </w:rPr>
@@ -1827,7 +4779,7 @@
         </w:trPr>
         <w:tc>
           <w:tcPr>
-            <w:tcW w:w="1535" w:type="dxa"/>
+            <w:tcW w:w="1107" w:type="dxa"/>
             <w:vMerge/>
             <w:tcBorders>
               <w:top w:val="nil"/>
@@ -1844,7 +4796,7 @@
         </w:tc>
         <w:tc>
           <w:tcPr>
-            <w:tcW w:w="2430" w:type="dxa"/>
+            <w:tcW w:w="1780" w:type="dxa"/>
           </w:tcPr>
           <w:p>
             <w:pPr>
@@ -1867,12 +4819,76 @@
         </w:tc>
         <w:tc>
           <w:tcPr>
-            <w:tcW w:w="5760" w:type="dxa"/>
+            <w:tcW w:w="2078" w:type="dxa"/>
             <w:shd w:val="clear" w:color="auto" w:fill="DFDFDF" w:themeFill="background2" w:themeFillShade="E6"/>
           </w:tcPr>
           <w:p>
             <w:pPr>
               <w:pStyle w:val="TableParagraph"/>
+              <w:rPr>
+                <w:sz w:val="20"/>
+              </w:rPr>
+            </w:pPr>
+            <w:r>
+              <w:rPr>
+                <w:sz w:val="20"/>
+              </w:rPr>
+              <w:t>estimated</w:t>
+            </w:r>
+          </w:p>
+        </w:tc>
+        <w:tc>
+          <w:tcPr>
+            <w:tcW w:w="1711" w:type="dxa"/>
+            <w:shd w:val="clear" w:color="auto" w:fill="DFDFDF" w:themeFill="background2" w:themeFillShade="E6"/>
+          </w:tcPr>
+          <w:p>
+            <w:pPr>
+              <w:pStyle w:val="TableParagraph"/>
+              <w:rPr>
+                <w:sz w:val="20"/>
+              </w:rPr>
+            </w:pPr>
+            <w:r>
+              <w:rPr>
+                <w:sz w:val="20"/>
+              </w:rPr>
+              <w:t>estimated</w:t>
+            </w:r>
+          </w:p>
+        </w:tc>
+        <w:tc>
+          <w:tcPr>
+            <w:tcW w:w="1626" w:type="dxa"/>
+            <w:shd w:val="clear" w:color="auto" w:fill="DFDFDF" w:themeFill="background2" w:themeFillShade="E6"/>
+          </w:tcPr>
+          <w:p>
+            <w:pPr>
+              <w:pStyle w:val="TableParagraph"/>
+              <w:spacing w:before="0" w:line="240" w:lineRule="exact"/>
+              <w:ind w:left="105" w:right="575"/>
+              <w:rPr>
+                <w:sz w:val="20"/>
+              </w:rPr>
+            </w:pPr>
+            <w:r>
+              <w:rPr>
+                <w:sz w:val="20"/>
+              </w:rPr>
+              <w:t>estimated</w:t>
+            </w:r>
+          </w:p>
+        </w:tc>
+        <w:tc>
+          <w:tcPr>
+            <w:tcW w:w="1863" w:type="dxa"/>
+            <w:shd w:val="clear" w:color="auto" w:fill="DFDFDF" w:themeFill="background2" w:themeFillShade="E6"/>
+          </w:tcPr>
+          <w:p>
+            <w:pPr>
+              <w:pStyle w:val="TableParagraph"/>
+              <w:spacing w:before="0" w:line="240" w:lineRule="exact"/>
+              <w:ind w:left="105" w:right="575"/>
               <w:rPr>
                 <w:sz w:val="20"/>
               </w:rPr>
@@ -1892,7 +4908,7 @@
         </w:trPr>
         <w:tc>
           <w:tcPr>
-            <w:tcW w:w="1535" w:type="dxa"/>
+            <w:tcW w:w="1107" w:type="dxa"/>
             <w:vMerge/>
             <w:tcBorders>
               <w:top w:val="nil"/>
@@ -1909,7 +4925,7 @@
         </w:tc>
         <w:tc>
           <w:tcPr>
-            <w:tcW w:w="2430" w:type="dxa"/>
+            <w:tcW w:w="1780" w:type="dxa"/>
           </w:tcPr>
           <w:p>
             <w:pPr>
@@ -1932,21 +4948,129 @@
         </w:tc>
         <w:tc>
           <w:tcPr>
-            <w:tcW w:w="5760" w:type="dxa"/>
-          </w:tcPr>
-          <w:p>
-            <w:pPr>
-              <w:pStyle w:val="TableParagraph"/>
-              <w:rPr>
-                <w:sz w:val="20"/>
-              </w:rPr>
-            </w:pPr>
-            <w:proofErr w:type="spellStart"/>
-            <w:r>
-              <w:rPr>
-                <w:sz w:val="20"/>
-              </w:rPr>
-              <w:t>properties.startTime</w:t>
+            <w:tcW w:w="2078" w:type="dxa"/>
+          </w:tcPr>
+          <w:p>
+            <w:pPr>
+              <w:pStyle w:val="TableParagraph"/>
+              <w:rPr>
+                <w:sz w:val="20"/>
+              </w:rPr>
+            </w:pPr>
+            <w:proofErr w:type="spellStart"/>
+            <w:proofErr w:type="gramStart"/>
+            <w:r>
+              <w:rPr>
+                <w:sz w:val="20"/>
+              </w:rPr>
+              <w:t>incident.starttime</w:t>
+            </w:r>
+            <w:proofErr w:type="spellEnd"/>
+            <w:proofErr w:type="gramEnd"/>
+          </w:p>
+        </w:tc>
+        <w:tc>
+          <w:tcPr>
+            <w:tcW w:w="1711" w:type="dxa"/>
+            <w:shd w:val="clear" w:color="auto" w:fill="auto"/>
+          </w:tcPr>
+          <w:p>
+            <w:pPr>
+              <w:pStyle w:val="TableParagraph"/>
+              <w:spacing w:before="0" w:line="240" w:lineRule="atLeast"/>
+              <w:ind w:left="0" w:right="553"/>
+              <w:rPr>
+                <w:sz w:val="20"/>
+              </w:rPr>
+            </w:pPr>
+            <w:r>
+              <w:rPr>
+                <w:sz w:val="20"/>
+              </w:rPr>
+              <w:t xml:space="preserve">  </w:t>
+            </w:r>
+            <w:proofErr w:type="spellStart"/>
+            <w:proofErr w:type="gramStart"/>
+            <w:r>
+              <w:rPr>
+                <w:sz w:val="20"/>
+              </w:rPr>
+              <w:t>data.actualStartDate</w:t>
+            </w:r>
+            <w:proofErr w:type="spellEnd"/>
+            <w:proofErr w:type="gramEnd"/>
+            <w:r>
+              <w:rPr>
+                <w:sz w:val="20"/>
+              </w:rPr>
+              <w:t>/</w:t>
+            </w:r>
+            <w:proofErr w:type="spellStart"/>
+            <w:r>
+              <w:rPr>
+                <w:sz w:val="20"/>
+              </w:rPr>
+              <w:t>plannedStartdate</w:t>
+            </w:r>
+            <w:proofErr w:type="spellEnd"/>
+          </w:p>
+        </w:tc>
+        <w:tc>
+          <w:tcPr>
+            <w:tcW w:w="1626" w:type="dxa"/>
+          </w:tcPr>
+          <w:p>
+            <w:pPr>
+              <w:pStyle w:val="TableParagraph"/>
+              <w:ind w:left="105"/>
+              <w:rPr>
+                <w:sz w:val="20"/>
+              </w:rPr>
+            </w:pPr>
+            <w:proofErr w:type="spellStart"/>
+            <w:proofErr w:type="gramStart"/>
+            <w:r>
+              <w:rPr>
+                <w:sz w:val="20"/>
+              </w:rPr>
+              <w:t>header.start</w:t>
+            </w:r>
+            <w:proofErr w:type="gramEnd"/>
+            <w:r>
+              <w:rPr>
+                <w:sz w:val="20"/>
+              </w:rPr>
+              <w:t>_timestamp</w:t>
+            </w:r>
+            <w:proofErr w:type="spellEnd"/>
+          </w:p>
+        </w:tc>
+        <w:tc>
+          <w:tcPr>
+            <w:tcW w:w="1863" w:type="dxa"/>
+          </w:tcPr>
+          <w:p>
+            <w:pPr>
+              <w:pStyle w:val="TableParagraph"/>
+              <w:ind w:left="105"/>
+              <w:rPr>
+                <w:sz w:val="20"/>
+              </w:rPr>
+            </w:pPr>
+            <w:proofErr w:type="spellStart"/>
+            <w:proofErr w:type="gramStart"/>
+            <w:r>
+              <w:rPr>
+                <w:sz w:val="20"/>
+              </w:rPr>
+              <w:t>header.start</w:t>
+            </w:r>
+            <w:proofErr w:type="gramEnd"/>
+            <w:r>
+              <w:rPr>
+                <w:sz w:val="20"/>
+              </w:rPr>
+              <w:t>_timestamp</w:t>
             </w:r>
             <w:proofErr w:type="spellEnd"/>
           </w:p>
@@ -1958,7 +5082,7 @@
         </w:trPr>
         <w:tc>
           <w:tcPr>
-            <w:tcW w:w="1535" w:type="dxa"/>
+            <w:tcW w:w="1107" w:type="dxa"/>
             <w:vMerge/>
             <w:tcBorders>
               <w:top w:val="nil"/>
@@ -1975,7 +5099,7 @@
         </w:tc>
         <w:tc>
           <w:tcPr>
-            <w:tcW w:w="2430" w:type="dxa"/>
+            <w:tcW w:w="1780" w:type="dxa"/>
           </w:tcPr>
           <w:p>
             <w:pPr>
@@ -1998,23 +5122,57 @@
         </w:tc>
         <w:tc>
           <w:tcPr>
-            <w:tcW w:w="5760" w:type="dxa"/>
-          </w:tcPr>
-          <w:p>
-            <w:pPr>
-              <w:pStyle w:val="TableParagraph"/>
-              <w:rPr>
-                <w:sz w:val="20"/>
-              </w:rPr>
-            </w:pPr>
-            <w:proofErr w:type="spellStart"/>
-            <w:r>
-              <w:rPr>
-                <w:sz w:val="20"/>
-              </w:rPr>
-              <w:t>properties.cleatTime</w:t>
-            </w:r>
-            <w:proofErr w:type="spellEnd"/>
+            <w:tcW w:w="2078" w:type="dxa"/>
+          </w:tcPr>
+          <w:p>
+            <w:pPr>
+              <w:pStyle w:val="TableParagraph"/>
+              <w:rPr>
+                <w:sz w:val="20"/>
+              </w:rPr>
+            </w:pPr>
+            <w:proofErr w:type="spellStart"/>
+            <w:proofErr w:type="gramStart"/>
+            <w:r>
+              <w:rPr>
+                <w:sz w:val="20"/>
+              </w:rPr>
+              <w:t>incident.endtime</w:t>
+            </w:r>
+            <w:proofErr w:type="spellEnd"/>
+            <w:proofErr w:type="gramEnd"/>
+          </w:p>
+        </w:tc>
+        <w:tc>
+          <w:tcPr>
+            <w:tcW w:w="1711" w:type="dxa"/>
+            <w:shd w:val="clear" w:color="auto" w:fill="auto"/>
+          </w:tcPr>
+          <w:p>
+            <w:pPr>
+              <w:pStyle w:val="TableParagraph"/>
+              <w:spacing w:before="0" w:line="240" w:lineRule="atLeast"/>
+              <w:ind w:left="0" w:right="553"/>
+              <w:rPr>
+                <w:sz w:val="20"/>
+              </w:rPr>
+            </w:pPr>
+            <w:proofErr w:type="spellStart"/>
+            <w:proofErr w:type="gramStart"/>
+            <w:r>
+              <w:rPr>
+                <w:sz w:val="20"/>
+              </w:rPr>
+              <w:t>data.</w:t>
+            </w:r>
+            <w:r>
+              <w:rPr>
+                <w:sz w:val="20"/>
+              </w:rPr>
+              <w:t>actualEndDate</w:t>
+            </w:r>
+            <w:proofErr w:type="spellEnd"/>
+            <w:proofErr w:type="gramEnd"/>
             <w:r>
               <w:rPr>
                 <w:sz w:val="20"/>
@@ -2026,67 +5184,51 @@
               <w:rPr>
                 <w:sz w:val="20"/>
               </w:rPr>
-              <w:t>properties.</w:t>
-            </w:r>
-            <w:r>
-              <w:rPr>
-                <w:sz w:val="20"/>
-              </w:rPr>
-              <w:t>estimatedC</w:t>
-            </w:r>
-            <w:r>
-              <w:rPr>
-                <w:sz w:val="20"/>
-              </w:rPr>
-              <w:t>lea</w:t>
-            </w:r>
-            <w:r>
-              <w:rPr>
-                <w:sz w:val="20"/>
-              </w:rPr>
-              <w:t>r</w:t>
-            </w:r>
-            <w:r>
-              <w:rPr>
-                <w:sz w:val="20"/>
-              </w:rPr>
-              <w:t>Time</w:t>
-            </w:r>
-            <w:proofErr w:type="spellEnd"/>
-            <w:r>
-              <w:rPr>
-                <w:sz w:val="20"/>
-              </w:rPr>
-              <w:t>/</w:t>
-            </w:r>
-          </w:p>
-          <w:p>
-            <w:pPr>
-              <w:pStyle w:val="TableParagraph"/>
-              <w:rPr>
-                <w:sz w:val="20"/>
-              </w:rPr>
-            </w:pPr>
-            <w:proofErr w:type="spellStart"/>
-            <w:r>
-              <w:rPr>
-                <w:sz w:val="20"/>
-              </w:rPr>
-              <w:t>properties.startTime</w:t>
-            </w:r>
-            <w:proofErr w:type="spellEnd"/>
-            <w:r>
-              <w:rPr>
-                <w:sz w:val="20"/>
-              </w:rPr>
-              <w:t xml:space="preserve"> + n*24 + 12 </w:t>
-            </w:r>
-            <w:proofErr w:type="spellStart"/>
-            <w:r>
-              <w:rPr>
-                <w:sz w:val="20"/>
-              </w:rPr>
-              <w:t>hrs</w:t>
+              <w:t>plannedEndDate</w:t>
+            </w:r>
+            <w:proofErr w:type="spellEnd"/>
+          </w:p>
+        </w:tc>
+        <w:tc>
+          <w:tcPr>
+            <w:tcW w:w="1626" w:type="dxa"/>
+          </w:tcPr>
+          <w:p>
+            <w:pPr>
+              <w:pStyle w:val="TableParagraph"/>
+              <w:ind w:left="105"/>
+              <w:rPr>
+                <w:sz w:val="20"/>
+              </w:rPr>
+            </w:pPr>
+            <w:proofErr w:type="spellStart"/>
+            <w:r>
+              <w:rPr>
+                <w:sz w:val="20"/>
+              </w:rPr>
+              <w:t>header.end_timestamp</w:t>
+            </w:r>
+            <w:proofErr w:type="spellEnd"/>
+          </w:p>
+        </w:tc>
+        <w:tc>
+          <w:tcPr>
+            <w:tcW w:w="1863" w:type="dxa"/>
+          </w:tcPr>
+          <w:p>
+            <w:pPr>
+              <w:pStyle w:val="TableParagraph"/>
+              <w:ind w:left="105"/>
+              <w:rPr>
+                <w:sz w:val="20"/>
+              </w:rPr>
+            </w:pPr>
+            <w:proofErr w:type="spellStart"/>
+            <w:r>
+              <w:rPr>
+                <w:sz w:val="20"/>
+              </w:rPr>
+              <w:t>header.end_timestamp</w:t>
             </w:r>
             <w:proofErr w:type="spellEnd"/>
           </w:p>
@@ -2098,7 +5240,7 @@
         </w:trPr>
         <w:tc>
           <w:tcPr>
-            <w:tcW w:w="1535" w:type="dxa"/>
+            <w:tcW w:w="1107" w:type="dxa"/>
             <w:vMerge/>
             <w:tcBorders>
               <w:top w:val="nil"/>
@@ -2115,7 +5257,7 @@
         </w:tc>
         <w:tc>
           <w:tcPr>
-            <w:tcW w:w="2430" w:type="dxa"/>
+            <w:tcW w:w="1780" w:type="dxa"/>
           </w:tcPr>
           <w:p>
             <w:pPr>
@@ -2138,21 +5280,105 @@
         </w:tc>
         <w:tc>
           <w:tcPr>
-            <w:tcW w:w="5760" w:type="dxa"/>
-          </w:tcPr>
-          <w:p>
-            <w:pPr>
-              <w:pStyle w:val="TableParagraph"/>
-              <w:rPr>
-                <w:sz w:val="20"/>
-              </w:rPr>
-            </w:pPr>
-            <w:proofErr w:type="spellStart"/>
+            <w:tcW w:w="2078" w:type="dxa"/>
+          </w:tcPr>
+          <w:p>
+            <w:pPr>
+              <w:pStyle w:val="TableParagraph"/>
+              <w:rPr>
+                <w:sz w:val="20"/>
+              </w:rPr>
+            </w:pPr>
+            <w:proofErr w:type="spellStart"/>
+            <w:proofErr w:type="gramStart"/>
             <w:r>
               <w:rPr>
                 <w:sz w:val="20"/>
               </w:rPr>
               <w:t>incident.stattime</w:t>
+            </w:r>
+            <w:proofErr w:type="spellEnd"/>
+            <w:proofErr w:type="gramEnd"/>
+          </w:p>
+        </w:tc>
+        <w:tc>
+          <w:tcPr>
+            <w:tcW w:w="1711" w:type="dxa"/>
+          </w:tcPr>
+          <w:p>
+            <w:pPr>
+              <w:pStyle w:val="TableParagraph"/>
+              <w:ind w:left="0"/>
+              <w:rPr>
+                <w:sz w:val="20"/>
+              </w:rPr>
+            </w:pPr>
+            <w:r>
+              <w:rPr>
+                <w:sz w:val="20"/>
+              </w:rPr>
+              <w:t>estimated/verified</w:t>
+            </w:r>
+          </w:p>
+        </w:tc>
+        <w:tc>
+          <w:tcPr>
+            <w:tcW w:w="1626" w:type="dxa"/>
+          </w:tcPr>
+          <w:p>
+            <w:pPr>
+              <w:pStyle w:val="TableParagraph"/>
+              <w:spacing w:before="0" w:line="240" w:lineRule="atLeast"/>
+              <w:ind w:left="105" w:right="575"/>
+              <w:rPr>
+                <w:sz w:val="20"/>
+              </w:rPr>
+            </w:pPr>
+            <w:proofErr w:type="spellStart"/>
+            <w:proofErr w:type="gramStart"/>
+            <w:r>
+              <w:rPr>
+                <w:sz w:val="20"/>
+              </w:rPr>
+              <w:t>header.start</w:t>
+            </w:r>
+            <w:proofErr w:type="gramEnd"/>
+            <w:r>
+              <w:rPr>
+                <w:sz w:val="20"/>
+              </w:rPr>
+              <w:t>_timestamp</w:t>
+            </w:r>
+            <w:proofErr w:type="spellEnd"/>
+          </w:p>
+        </w:tc>
+        <w:tc>
+          <w:tcPr>
+            <w:tcW w:w="1863" w:type="dxa"/>
+          </w:tcPr>
+          <w:p>
+            <w:pPr>
+              <w:pStyle w:val="TableParagraph"/>
+              <w:spacing w:before="0" w:line="240" w:lineRule="atLeast"/>
+              <w:ind w:left="105" w:right="575"/>
+              <w:rPr>
+                <w:sz w:val="20"/>
+              </w:rPr>
+            </w:pPr>
+            <w:proofErr w:type="spellStart"/>
+            <w:proofErr w:type="gramStart"/>
+            <w:r>
+              <w:rPr>
+                <w:sz w:val="20"/>
+              </w:rPr>
+              <w:t>header.start</w:t>
+            </w:r>
+            <w:proofErr w:type="gramEnd"/>
+            <w:r>
+              <w:rPr>
+                <w:sz w:val="20"/>
+              </w:rPr>
+              <w:t>_timestamp</w:t>
             </w:r>
             <w:proofErr w:type="spellEnd"/>
           </w:p>
@@ -2164,7 +5390,7 @@
         </w:trPr>
         <w:tc>
           <w:tcPr>
-            <w:tcW w:w="1535" w:type="dxa"/>
+            <w:tcW w:w="1107" w:type="dxa"/>
             <w:vMerge/>
             <w:tcBorders>
               <w:top w:val="nil"/>
@@ -2181,7 +5407,7 @@
         </w:tc>
         <w:tc>
           <w:tcPr>
-            <w:tcW w:w="2430" w:type="dxa"/>
+            <w:tcW w:w="1780" w:type="dxa"/>
           </w:tcPr>
           <w:p>
             <w:pPr>
@@ -2204,7 +5430,7 @@
         </w:tc>
         <w:tc>
           <w:tcPr>
-            <w:tcW w:w="5760" w:type="dxa"/>
+            <w:tcW w:w="2078" w:type="dxa"/>
           </w:tcPr>
           <w:p>
             <w:pPr>
@@ -2225,6 +5451,84 @@
                 <w:sz w:val="20"/>
               </w:rPr>
               <w:t>endtime</w:t>
+            </w:r>
+            <w:proofErr w:type="spellEnd"/>
+          </w:p>
+        </w:tc>
+        <w:tc>
+          <w:tcPr>
+            <w:tcW w:w="1711" w:type="dxa"/>
+          </w:tcPr>
+          <w:p>
+            <w:pPr>
+              <w:pStyle w:val="TableParagraph"/>
+              <w:ind w:left="0"/>
+              <w:rPr>
+                <w:sz w:val="20"/>
+              </w:rPr>
+            </w:pPr>
+            <w:r>
+              <w:rPr>
+                <w:sz w:val="20"/>
+              </w:rPr>
+              <w:t>estimated/verified</w:t>
+            </w:r>
+          </w:p>
+        </w:tc>
+        <w:tc>
+          <w:tcPr>
+            <w:tcW w:w="1626" w:type="dxa"/>
+          </w:tcPr>
+          <w:p>
+            <w:pPr>
+              <w:pStyle w:val="TableParagraph"/>
+              <w:spacing w:before="0" w:line="240" w:lineRule="atLeast"/>
+              <w:ind w:left="105" w:right="575"/>
+              <w:rPr>
+                <w:sz w:val="20"/>
+              </w:rPr>
+            </w:pPr>
+            <w:r>
+              <w:rPr>
+                <w:sz w:val="20"/>
+              </w:rPr>
+              <w:t xml:space="preserve">header. </w:t>
+            </w:r>
+            <w:proofErr w:type="spellStart"/>
+            <w:r>
+              <w:rPr>
+                <w:sz w:val="20"/>
+              </w:rPr>
+              <w:t>end_timestamp</w:t>
+            </w:r>
+            <w:proofErr w:type="spellEnd"/>
+          </w:p>
+        </w:tc>
+        <w:tc>
+          <w:tcPr>
+            <w:tcW w:w="1863" w:type="dxa"/>
+          </w:tcPr>
+          <w:p>
+            <w:pPr>
+              <w:pStyle w:val="TableParagraph"/>
+              <w:spacing w:before="0" w:line="240" w:lineRule="atLeast"/>
+              <w:ind w:left="105" w:right="575"/>
+              <w:rPr>
+                <w:sz w:val="20"/>
+              </w:rPr>
+            </w:pPr>
+            <w:r>
+              <w:rPr>
+                <w:sz w:val="20"/>
+              </w:rPr>
+              <w:t xml:space="preserve">header. </w:t>
+            </w:r>
+            <w:proofErr w:type="spellStart"/>
+            <w:r>
+              <w:rPr>
+                <w:sz w:val="20"/>
+              </w:rPr>
+              <w:t>end_timestamp</w:t>
             </w:r>
             <w:proofErr w:type="spellEnd"/>
           </w:p>
@@ -2236,7 +5540,7 @@
         </w:trPr>
         <w:tc>
           <w:tcPr>
-            <w:tcW w:w="1535" w:type="dxa"/>
+            <w:tcW w:w="1107" w:type="dxa"/>
             <w:vMerge/>
             <w:tcBorders>
               <w:top w:val="nil"/>
@@ -2253,7 +5557,7 @@
         </w:tc>
         <w:tc>
           <w:tcPr>
-            <w:tcW w:w="2430" w:type="dxa"/>
+            <w:tcW w:w="1780" w:type="dxa"/>
           </w:tcPr>
           <w:p>
             <w:pPr>
@@ -2274,16 +5578,17 @@
         </w:tc>
         <w:tc>
           <w:tcPr>
-            <w:tcW w:w="5760" w:type="dxa"/>
-          </w:tcPr>
-          <w:p>
-            <w:pPr>
-              <w:pStyle w:val="TableParagraph"/>
-              <w:rPr>
-                <w:sz w:val="20"/>
-              </w:rPr>
-            </w:pPr>
-            <w:proofErr w:type="spellStart"/>
+            <w:tcW w:w="2078" w:type="dxa"/>
+          </w:tcPr>
+          <w:p>
+            <w:pPr>
+              <w:pStyle w:val="TableParagraph"/>
+              <w:rPr>
+                <w:sz w:val="20"/>
+              </w:rPr>
+            </w:pPr>
+            <w:proofErr w:type="spellStart"/>
+            <w:proofErr w:type="gramStart"/>
             <w:r>
               <w:rPr>
                 <w:sz w:val="20"/>
@@ -2291,6 +5596,7 @@
               <w:t>incident.stattime</w:t>
             </w:r>
             <w:proofErr w:type="spellEnd"/>
+            <w:proofErr w:type="gramEnd"/>
             <w:r>
               <w:rPr>
                 <w:sz w:val="20"/>
@@ -2303,6 +5609,121 @@
                 <w:sz w:val="20"/>
               </w:rPr>
               <w:t>endtime</w:t>
+            </w:r>
+            <w:proofErr w:type="spellEnd"/>
+          </w:p>
+        </w:tc>
+        <w:tc>
+          <w:tcPr>
+            <w:tcW w:w="1711" w:type="dxa"/>
+          </w:tcPr>
+          <w:p>
+            <w:pPr>
+              <w:pStyle w:val="TableParagraph"/>
+              <w:spacing w:before="2" w:line="223" w:lineRule="exact"/>
+              <w:ind w:left="0"/>
+              <w:rPr>
+                <w:sz w:val="20"/>
+              </w:rPr>
+            </w:pPr>
+            <w:proofErr w:type="spellStart"/>
+            <w:proofErr w:type="gramStart"/>
+            <w:r>
+              <w:rPr>
+                <w:sz w:val="20"/>
+              </w:rPr>
+              <w:t>data.closureStatus</w:t>
+            </w:r>
+            <w:proofErr w:type="spellEnd"/>
+            <w:proofErr w:type="gramEnd"/>
+          </w:p>
+        </w:tc>
+        <w:tc>
+          <w:tcPr>
+            <w:tcW w:w="1626" w:type="dxa"/>
+          </w:tcPr>
+          <w:p>
+            <w:pPr>
+              <w:pStyle w:val="TableParagraph"/>
+              <w:spacing w:before="5" w:line="235" w:lineRule="auto"/>
+              <w:ind w:left="105" w:right="113"/>
+              <w:rPr>
+                <w:sz w:val="20"/>
+              </w:rPr>
+            </w:pPr>
+            <w:proofErr w:type="spellStart"/>
+            <w:proofErr w:type="gramStart"/>
+            <w:r>
+              <w:rPr>
+                <w:sz w:val="20"/>
+              </w:rPr>
+              <w:t>header.start</w:t>
+            </w:r>
+            <w:proofErr w:type="gramEnd"/>
+            <w:r>
+              <w:rPr>
+                <w:sz w:val="20"/>
+              </w:rPr>
+              <w:t>_timestamp</w:t>
+            </w:r>
+            <w:proofErr w:type="spellEnd"/>
+            <w:r>
+              <w:rPr>
+                <w:sz w:val="20"/>
+              </w:rPr>
+              <w:t>/</w:t>
+            </w:r>
+            <w:proofErr w:type="spellStart"/>
+            <w:r>
+              <w:rPr>
+                <w:sz w:val="20"/>
+              </w:rPr>
+              <w:t>end_timestamp</w:t>
+            </w:r>
+            <w:proofErr w:type="spellEnd"/>
+          </w:p>
+        </w:tc>
+        <w:tc>
+          <w:tcPr>
+            <w:tcW w:w="1863" w:type="dxa"/>
+          </w:tcPr>
+          <w:p>
+            <w:pPr>
+              <w:pStyle w:val="TableParagraph"/>
+              <w:spacing w:before="5" w:line="235" w:lineRule="auto"/>
+              <w:ind w:left="105" w:right="113"/>
+              <w:rPr>
+                <w:sz w:val="20"/>
+              </w:rPr>
+            </w:pPr>
+            <w:proofErr w:type="spellStart"/>
+            <w:proofErr w:type="gramStart"/>
+            <w:r>
+              <w:rPr>
+                <w:sz w:val="20"/>
+              </w:rPr>
+              <w:t>header.start</w:t>
+            </w:r>
+            <w:proofErr w:type="gramEnd"/>
+            <w:r>
+              <w:rPr>
+                <w:sz w:val="20"/>
+              </w:rPr>
+              <w:t>_timestamp</w:t>
+            </w:r>
+            <w:proofErr w:type="spellEnd"/>
+            <w:r>
+              <w:rPr>
+                <w:sz w:val="20"/>
+              </w:rPr>
+              <w:t>/</w:t>
+            </w:r>
+            <w:proofErr w:type="spellStart"/>
+            <w:r>
+              <w:rPr>
+                <w:sz w:val="20"/>
+              </w:rPr>
+              <w:t>end_timestamp</w:t>
             </w:r>
             <w:proofErr w:type="spellEnd"/>
           </w:p>
@@ -2314,7 +5735,7 @@
         </w:trPr>
         <w:tc>
           <w:tcPr>
-            <w:tcW w:w="1535" w:type="dxa"/>
+            <w:tcW w:w="1107" w:type="dxa"/>
             <w:vMerge/>
             <w:tcBorders>
               <w:top w:val="nil"/>
@@ -2331,7 +5752,7 @@
         </w:tc>
         <w:tc>
           <w:tcPr>
-            <w:tcW w:w="2430" w:type="dxa"/>
+            <w:tcW w:w="1780" w:type="dxa"/>
           </w:tcPr>
           <w:p>
             <w:pPr>
@@ -2354,16 +5775,17 @@
         </w:tc>
         <w:tc>
           <w:tcPr>
-            <w:tcW w:w="5760" w:type="dxa"/>
-          </w:tcPr>
-          <w:p>
-            <w:pPr>
-              <w:pStyle w:val="TableParagraph"/>
-              <w:rPr>
-                <w:sz w:val="20"/>
-              </w:rPr>
-            </w:pPr>
-            <w:proofErr w:type="spellStart"/>
+            <w:tcW w:w="2078" w:type="dxa"/>
+          </w:tcPr>
+          <w:p>
+            <w:pPr>
+              <w:pStyle w:val="TableParagraph"/>
+              <w:rPr>
+                <w:sz w:val="20"/>
+              </w:rPr>
+            </w:pPr>
+            <w:proofErr w:type="spellStart"/>
+            <w:proofErr w:type="gramStart"/>
             <w:r>
               <w:rPr>
                 <w:sz w:val="20"/>
@@ -2371,6 +5793,84 @@
               <w:t>incident.description</w:t>
             </w:r>
             <w:proofErr w:type="spellEnd"/>
+            <w:proofErr w:type="gramEnd"/>
+          </w:p>
+        </w:tc>
+        <w:tc>
+          <w:tcPr>
+            <w:tcW w:w="1711" w:type="dxa"/>
+          </w:tcPr>
+          <w:p>
+            <w:pPr>
+              <w:pStyle w:val="TableParagraph"/>
+              <w:spacing w:before="0" w:line="240" w:lineRule="atLeast"/>
+              <w:ind w:left="0" w:right="341"/>
+              <w:rPr>
+                <w:sz w:val="20"/>
+              </w:rPr>
+            </w:pPr>
+            <w:proofErr w:type="spellStart"/>
+            <w:r>
+              <w:rPr>
+                <w:sz w:val="20"/>
+              </w:rPr>
+              <w:t>Data</w:t>
+            </w:r>
+            <w:r>
+              <w:rPr>
+                <w:sz w:val="20"/>
+              </w:rPr>
+              <w:t>.</w:t>
+            </w:r>
+            <w:r>
+              <w:rPr>
+                <w:sz w:val="20"/>
+              </w:rPr>
+              <w:t>travelRestriction</w:t>
+            </w:r>
+            <w:proofErr w:type="spellEnd"/>
+          </w:p>
+        </w:tc>
+        <w:tc>
+          <w:tcPr>
+            <w:tcW w:w="1626" w:type="dxa"/>
+            <w:shd w:val="clear" w:color="auto" w:fill="FFFFFF" w:themeFill="background1"/>
+          </w:tcPr>
+          <w:p>
+            <w:pPr>
+              <w:pStyle w:val="TableParagraph"/>
+              <w:ind w:left="105" w:right="181"/>
+              <w:rPr>
+                <w:sz w:val="20"/>
+              </w:rPr>
+            </w:pPr>
+            <w:r>
+              <w:rPr>
+                <w:sz w:val="20"/>
+              </w:rPr>
+              <w:t>-</w:t>
+            </w:r>
+          </w:p>
+        </w:tc>
+        <w:tc>
+          <w:tcPr>
+            <w:tcW w:w="1863" w:type="dxa"/>
+            <w:shd w:val="clear" w:color="auto" w:fill="FFFFFF" w:themeFill="background1"/>
+          </w:tcPr>
+          <w:p>
+            <w:pPr>
+              <w:pStyle w:val="TableParagraph"/>
+              <w:ind w:left="105" w:right="181"/>
+              <w:rPr>
+                <w:sz w:val="20"/>
+              </w:rPr>
+            </w:pPr>
+            <w:r>
+              <w:rPr>
+                <w:sz w:val="20"/>
+              </w:rPr>
+              <w:t>-</w:t>
+            </w:r>
           </w:p>
         </w:tc>
       </w:tr>
@@ -2380,7 +5880,7 @@
         </w:trPr>
         <w:tc>
           <w:tcPr>
-            <w:tcW w:w="1535" w:type="dxa"/>
+            <w:tcW w:w="1107" w:type="dxa"/>
             <w:vMerge/>
             <w:tcBorders>
               <w:top w:val="nil"/>
@@ -2397,7 +5897,7 @@
         </w:tc>
         <w:tc>
           <w:tcPr>
-            <w:tcW w:w="2430" w:type="dxa"/>
+            <w:tcW w:w="1780" w:type="dxa"/>
           </w:tcPr>
           <w:p>
             <w:pPr>
@@ -2419,12 +5919,74 @@
         </w:tc>
         <w:tc>
           <w:tcPr>
-            <w:tcW w:w="5760" w:type="dxa"/>
-          </w:tcPr>
-          <w:p>
-            <w:pPr>
-              <w:pStyle w:val="TableParagraph"/>
-              <w:spacing w:line="223" w:lineRule="exact"/>
+            <w:tcW w:w="2078" w:type="dxa"/>
+          </w:tcPr>
+          <w:p>
+            <w:pPr>
+              <w:pStyle w:val="TableParagraph"/>
+              <w:spacing w:line="223" w:lineRule="exact"/>
+              <w:rPr>
+                <w:sz w:val="20"/>
+              </w:rPr>
+            </w:pPr>
+            <w:r>
+              <w:rPr>
+                <w:sz w:val="20"/>
+              </w:rPr>
+              <w:t>-</w:t>
+            </w:r>
+          </w:p>
+        </w:tc>
+        <w:tc>
+          <w:tcPr>
+            <w:tcW w:w="1711" w:type="dxa"/>
+          </w:tcPr>
+          <w:p>
+            <w:pPr>
+              <w:pStyle w:val="TableParagraph"/>
+              <w:spacing w:line="223" w:lineRule="exact"/>
+              <w:rPr>
+                <w:sz w:val="20"/>
+              </w:rPr>
+            </w:pPr>
+            <w:r>
+              <w:rPr>
+                <w:sz w:val="20"/>
+              </w:rPr>
+              <w:t>-</w:t>
+            </w:r>
+          </w:p>
+        </w:tc>
+        <w:tc>
+          <w:tcPr>
+            <w:tcW w:w="1626" w:type="dxa"/>
+          </w:tcPr>
+          <w:p>
+            <w:pPr>
+              <w:pStyle w:val="TableParagraph"/>
+              <w:spacing w:line="223" w:lineRule="exact"/>
+              <w:ind w:left="105"/>
+              <w:rPr>
+                <w:sz w:val="20"/>
+              </w:rPr>
+            </w:pPr>
+            <w:r>
+              <w:rPr>
+                <w:sz w:val="20"/>
+              </w:rPr>
+              <w:t>-</w:t>
+            </w:r>
+          </w:p>
+        </w:tc>
+        <w:tc>
+          <w:tcPr>
+            <w:tcW w:w="1863" w:type="dxa"/>
+          </w:tcPr>
+          <w:p>
+            <w:pPr>
+              <w:pStyle w:val="TableParagraph"/>
+              <w:spacing w:line="223" w:lineRule="exact"/>
+              <w:ind w:left="105"/>
               <w:rPr>
                 <w:sz w:val="20"/>
               </w:rPr>
@@ -2444,7 +6006,7 @@
         </w:trPr>
         <w:tc>
           <w:tcPr>
-            <w:tcW w:w="1535" w:type="dxa"/>
+            <w:tcW w:w="1107" w:type="dxa"/>
             <w:vMerge/>
             <w:tcBorders>
               <w:top w:val="nil"/>
@@ -2461,7 +6023,7 @@
         </w:tc>
         <w:tc>
           <w:tcPr>
-            <w:tcW w:w="2430" w:type="dxa"/>
+            <w:tcW w:w="1780" w:type="dxa"/>
           </w:tcPr>
           <w:p>
             <w:pPr>
@@ -2483,12 +6045,74 @@
         </w:tc>
         <w:tc>
           <w:tcPr>
-            <w:tcW w:w="5760" w:type="dxa"/>
-          </w:tcPr>
-          <w:p>
-            <w:pPr>
-              <w:pStyle w:val="TableParagraph"/>
-              <w:spacing w:line="223" w:lineRule="exact"/>
+            <w:tcW w:w="2078" w:type="dxa"/>
+          </w:tcPr>
+          <w:p>
+            <w:pPr>
+              <w:pStyle w:val="TableParagraph"/>
+              <w:spacing w:line="223" w:lineRule="exact"/>
+              <w:rPr>
+                <w:sz w:val="20"/>
+              </w:rPr>
+            </w:pPr>
+            <w:r>
+              <w:rPr>
+                <w:sz w:val="20"/>
+              </w:rPr>
+              <w:t>-</w:t>
+            </w:r>
+          </w:p>
+        </w:tc>
+        <w:tc>
+          <w:tcPr>
+            <w:tcW w:w="1711" w:type="dxa"/>
+          </w:tcPr>
+          <w:p>
+            <w:pPr>
+              <w:pStyle w:val="TableParagraph"/>
+              <w:spacing w:line="223" w:lineRule="exact"/>
+              <w:rPr>
+                <w:sz w:val="20"/>
+              </w:rPr>
+            </w:pPr>
+            <w:r>
+              <w:rPr>
+                <w:sz w:val="20"/>
+              </w:rPr>
+              <w:t>-</w:t>
+            </w:r>
+          </w:p>
+        </w:tc>
+        <w:tc>
+          <w:tcPr>
+            <w:tcW w:w="1626" w:type="dxa"/>
+          </w:tcPr>
+          <w:p>
+            <w:pPr>
+              <w:pStyle w:val="TableParagraph"/>
+              <w:spacing w:line="223" w:lineRule="exact"/>
+              <w:ind w:left="105"/>
+              <w:rPr>
+                <w:sz w:val="20"/>
+              </w:rPr>
+            </w:pPr>
+            <w:r>
+              <w:rPr>
+                <w:sz w:val="20"/>
+              </w:rPr>
+              <w:t>-</w:t>
+            </w:r>
+          </w:p>
+        </w:tc>
+        <w:tc>
+          <w:tcPr>
+            <w:tcW w:w="1863" w:type="dxa"/>
+          </w:tcPr>
+          <w:p>
+            <w:pPr>
+              <w:pStyle w:val="TableParagraph"/>
+              <w:spacing w:line="223" w:lineRule="exact"/>
+              <w:ind w:left="105"/>
               <w:rPr>
                 <w:sz w:val="20"/>
               </w:rPr>
@@ -2508,7 +6132,7 @@
         </w:trPr>
         <w:tc>
           <w:tcPr>
-            <w:tcW w:w="1535" w:type="dxa"/>
+            <w:tcW w:w="1107" w:type="dxa"/>
             <w:vMerge/>
             <w:tcBorders>
               <w:top w:val="nil"/>
@@ -2525,7 +6149,7 @@
         </w:tc>
         <w:tc>
           <w:tcPr>
-            <w:tcW w:w="2430" w:type="dxa"/>
+            <w:tcW w:w="1780" w:type="dxa"/>
           </w:tcPr>
           <w:p>
             <w:pPr>
@@ -2544,11 +6168,72 @@
         </w:tc>
         <w:tc>
           <w:tcPr>
-            <w:tcW w:w="5760" w:type="dxa"/>
-          </w:tcPr>
-          <w:p>
-            <w:pPr>
-              <w:pStyle w:val="TableParagraph"/>
+            <w:tcW w:w="2078" w:type="dxa"/>
+          </w:tcPr>
+          <w:p>
+            <w:pPr>
+              <w:pStyle w:val="TableParagraph"/>
+              <w:rPr>
+                <w:sz w:val="20"/>
+              </w:rPr>
+            </w:pPr>
+            <w:r>
+              <w:rPr>
+                <w:sz w:val="20"/>
+              </w:rPr>
+              <w:t>-</w:t>
+            </w:r>
+          </w:p>
+        </w:tc>
+        <w:tc>
+          <w:tcPr>
+            <w:tcW w:w="1711" w:type="dxa"/>
+          </w:tcPr>
+          <w:p>
+            <w:pPr>
+              <w:pStyle w:val="TableParagraph"/>
+              <w:rPr>
+                <w:sz w:val="20"/>
+              </w:rPr>
+            </w:pPr>
+            <w:r>
+              <w:rPr>
+                <w:sz w:val="20"/>
+              </w:rPr>
+              <w:t>-</w:t>
+            </w:r>
+          </w:p>
+        </w:tc>
+        <w:tc>
+          <w:tcPr>
+            <w:tcW w:w="1626" w:type="dxa"/>
+          </w:tcPr>
+          <w:p>
+            <w:pPr>
+              <w:pStyle w:val="TableParagraph"/>
+              <w:spacing w:before="0" w:line="221" w:lineRule="exact"/>
+              <w:ind w:left="105"/>
+              <w:rPr>
+                <w:sz w:val="20"/>
+              </w:rPr>
+            </w:pPr>
+            <w:r>
+              <w:rPr>
+                <w:sz w:val="20"/>
+              </w:rPr>
+              <w:t>-</w:t>
+            </w:r>
+          </w:p>
+        </w:tc>
+        <w:tc>
+          <w:tcPr>
+            <w:tcW w:w="1863" w:type="dxa"/>
+          </w:tcPr>
+          <w:p>
+            <w:pPr>
+              <w:pStyle w:val="TableParagraph"/>
+              <w:spacing w:before="0" w:line="221" w:lineRule="exact"/>
+              <w:ind w:left="105"/>
               <w:rPr>
                 <w:sz w:val="20"/>
               </w:rPr>
@@ -2568,79 +6253,329 @@
         </w:trPr>
         <w:tc>
           <w:tcPr>
-            <w:tcW w:w="1535" w:type="dxa"/>
-            <w:vMerge w:val="restart"/>
+            <w:tcW w:w="1107" w:type="dxa"/>
+            <w:vMerge/>
             <w:tcBorders>
               <w:top w:val="nil"/>
             </w:tcBorders>
           </w:tcPr>
           <w:p>
             <w:pPr>
-              <w:pStyle w:val="TableParagraph"/>
-              <w:spacing w:before="0"/>
-              <w:ind w:left="0"/>
-              <w:rPr>
-                <w:rFonts w:ascii="Times New Roman"/>
-                <w:sz w:val="20"/>
-              </w:rPr>
-            </w:pPr>
-            <w:r>
-              <w:rPr>
-                <w:rFonts w:ascii="Times New Roman"/>
-                <w:sz w:val="20"/>
-              </w:rPr>
-              <w:t>Co</w:t>
-            </w:r>
-            <w:r>
-              <w:rPr>
-                <w:rFonts w:ascii="Times New Roman"/>
-                <w:sz w:val="20"/>
-              </w:rPr>
-              <w:t>re Details</w:t>
-            </w:r>
-          </w:p>
-        </w:tc>
-        <w:tc>
-          <w:tcPr>
-            <w:tcW w:w="2430" w:type="dxa"/>
-          </w:tcPr>
-          <w:p>
-            <w:pPr>
-              <w:pStyle w:val="TableParagraph"/>
-              <w:spacing w:line="223" w:lineRule="exact"/>
-              <w:rPr>
-                <w:sz w:val="20"/>
-              </w:rPr>
-            </w:pPr>
-            <w:proofErr w:type="spellStart"/>
-            <w:r>
-              <w:rPr>
-                <w:b/>
-                <w:sz w:val="20"/>
-              </w:rPr>
-              <w:t>event_type</w:t>
-            </w:r>
-            <w:proofErr w:type="spellEnd"/>
-          </w:p>
-        </w:tc>
-        <w:tc>
-          <w:tcPr>
-            <w:tcW w:w="5760" w:type="dxa"/>
-          </w:tcPr>
-          <w:p>
-            <w:pPr>
-              <w:pStyle w:val="TableParagraph"/>
-              <w:spacing w:line="223" w:lineRule="exact"/>
-              <w:rPr>
-                <w:sz w:val="20"/>
-              </w:rPr>
-            </w:pPr>
-            <w:r>
-              <w:rPr>
-                <w:sz w:val="20"/>
-              </w:rPr>
-              <w:t>work-zone</w:t>
-            </w:r>
+              <w:rPr>
+                <w:sz w:val="2"/>
+                <w:szCs w:val="2"/>
+              </w:rPr>
+            </w:pPr>
+          </w:p>
+        </w:tc>
+        <w:tc>
+          <w:tcPr>
+            <w:tcW w:w="1780" w:type="dxa"/>
+          </w:tcPr>
+          <w:p>
+            <w:pPr>
+              <w:pStyle w:val="TableParagraph"/>
+              <w:spacing w:line="223" w:lineRule="exact"/>
+              <w:rPr>
+                <w:sz w:val="20"/>
+              </w:rPr>
+            </w:pPr>
+            <w:r>
+              <w:rPr>
+                <w:sz w:val="20"/>
+              </w:rPr>
+              <w:t>description</w:t>
+            </w:r>
+          </w:p>
+        </w:tc>
+        <w:tc>
+          <w:tcPr>
+            <w:tcW w:w="2078" w:type="dxa"/>
+          </w:tcPr>
+          <w:p>
+            <w:pPr>
+              <w:pStyle w:val="TableParagraph"/>
+              <w:spacing w:line="223" w:lineRule="exact"/>
+              <w:rPr>
+                <w:sz w:val="20"/>
+              </w:rPr>
+            </w:pPr>
+            <w:proofErr w:type="spellStart"/>
+            <w:proofErr w:type="gramStart"/>
+            <w:r>
+              <w:rPr>
+                <w:sz w:val="20"/>
+              </w:rPr>
+              <w:t>incident.description</w:t>
+            </w:r>
+            <w:proofErr w:type="spellEnd"/>
+            <w:proofErr w:type="gramEnd"/>
+          </w:p>
+        </w:tc>
+        <w:tc>
+          <w:tcPr>
+            <w:tcW w:w="1711" w:type="dxa"/>
+          </w:tcPr>
+          <w:p>
+            <w:pPr>
+              <w:pStyle w:val="TableParagraph"/>
+              <w:spacing w:line="223" w:lineRule="exact"/>
+              <w:rPr>
+                <w:sz w:val="20"/>
+              </w:rPr>
+            </w:pPr>
+            <w:proofErr w:type="spellStart"/>
+            <w:proofErr w:type="gramStart"/>
+            <w:r>
+              <w:rPr>
+                <w:sz w:val="20"/>
+              </w:rPr>
+              <w:t>data</w:t>
+            </w:r>
+            <w:r>
+              <w:rPr>
+                <w:sz w:val="20"/>
+              </w:rPr>
+              <w:t>.</w:t>
+            </w:r>
+            <w:r>
+              <w:rPr>
+                <w:sz w:val="20"/>
+              </w:rPr>
+              <w:t>d</w:t>
+            </w:r>
+            <w:r>
+              <w:rPr>
+                <w:sz w:val="20"/>
+              </w:rPr>
+              <w:t>escription</w:t>
+            </w:r>
+            <w:proofErr w:type="spellEnd"/>
+            <w:proofErr w:type="gramEnd"/>
+          </w:p>
+        </w:tc>
+        <w:tc>
+          <w:tcPr>
+            <w:tcW w:w="1626" w:type="dxa"/>
+          </w:tcPr>
+          <w:p>
+            <w:pPr>
+              <w:pStyle w:val="TableParagraph"/>
+              <w:spacing w:line="223" w:lineRule="exact"/>
+              <w:ind w:left="105"/>
+              <w:rPr>
+                <w:sz w:val="20"/>
+              </w:rPr>
+            </w:pPr>
+            <w:proofErr w:type="spellStart"/>
+            <w:proofErr w:type="gramStart"/>
+            <w:r>
+              <w:rPr>
+                <w:sz w:val="20"/>
+              </w:rPr>
+              <w:t>header</w:t>
+            </w:r>
+            <w:r>
+              <w:rPr>
+                <w:sz w:val="20"/>
+              </w:rPr>
+              <w:t>.description</w:t>
+            </w:r>
+            <w:proofErr w:type="spellEnd"/>
+            <w:proofErr w:type="gramEnd"/>
+          </w:p>
+        </w:tc>
+        <w:tc>
+          <w:tcPr>
+            <w:tcW w:w="1863" w:type="dxa"/>
+          </w:tcPr>
+          <w:p>
+            <w:pPr>
+              <w:pStyle w:val="TableParagraph"/>
+              <w:spacing w:line="223" w:lineRule="exact"/>
+              <w:ind w:left="105"/>
+              <w:rPr>
+                <w:sz w:val="20"/>
+              </w:rPr>
+            </w:pPr>
+            <w:proofErr w:type="spellStart"/>
+            <w:proofErr w:type="gramStart"/>
+            <w:r>
+              <w:rPr>
+                <w:sz w:val="20"/>
+              </w:rPr>
+              <w:t>header.d</w:t>
+            </w:r>
+            <w:r>
+              <w:rPr>
+                <w:sz w:val="20"/>
+              </w:rPr>
+              <w:t>escription</w:t>
+            </w:r>
+            <w:proofErr w:type="spellEnd"/>
+            <w:proofErr w:type="gramEnd"/>
+          </w:p>
+        </w:tc>
+      </w:tr>
+      <w:tr>
+        <w:trPr>
+          <w:trHeight w:val="569"/>
+        </w:trPr>
+        <w:tc>
+          <w:tcPr>
+            <w:tcW w:w="1107" w:type="dxa"/>
+            <w:vMerge/>
+            <w:tcBorders>
+              <w:top w:val="nil"/>
+            </w:tcBorders>
+          </w:tcPr>
+          <w:p>
+            <w:pPr>
+              <w:rPr>
+                <w:sz w:val="2"/>
+                <w:szCs w:val="2"/>
+              </w:rPr>
+            </w:pPr>
+          </w:p>
+        </w:tc>
+        <w:tc>
+          <w:tcPr>
+            <w:tcW w:w="1780" w:type="dxa"/>
+          </w:tcPr>
+          <w:p>
+            <w:pPr>
+              <w:pStyle w:val="TableParagraph"/>
+              <w:spacing w:line="223" w:lineRule="exact"/>
+              <w:rPr>
+                <w:sz w:val="20"/>
+              </w:rPr>
+            </w:pPr>
+            <w:proofErr w:type="spellStart"/>
+            <w:r>
+              <w:rPr>
+                <w:sz w:val="20"/>
+              </w:rPr>
+              <w:t>creation_date</w:t>
+            </w:r>
+            <w:proofErr w:type="spellEnd"/>
+          </w:p>
+        </w:tc>
+        <w:tc>
+          <w:tcPr>
+            <w:tcW w:w="2078" w:type="dxa"/>
+          </w:tcPr>
+          <w:p>
+            <w:pPr>
+              <w:pStyle w:val="TableParagraph"/>
+              <w:spacing w:line="223" w:lineRule="exact"/>
+              <w:rPr>
+                <w:sz w:val="20"/>
+              </w:rPr>
+            </w:pPr>
+            <w:proofErr w:type="spellStart"/>
+            <w:proofErr w:type="gramStart"/>
+            <w:r>
+              <w:rPr>
+                <w:sz w:val="20"/>
+              </w:rPr>
+              <w:t>incident.createtime</w:t>
+            </w:r>
+            <w:proofErr w:type="spellEnd"/>
+            <w:proofErr w:type="gramEnd"/>
+          </w:p>
+        </w:tc>
+        <w:tc>
+          <w:tcPr>
+            <w:tcW w:w="1711" w:type="dxa"/>
+          </w:tcPr>
+          <w:p>
+            <w:pPr>
+              <w:pStyle w:val="TableParagraph"/>
+              <w:spacing w:line="223" w:lineRule="exact"/>
+              <w:rPr>
+                <w:sz w:val="20"/>
+              </w:rPr>
+            </w:pPr>
+            <w:r>
+              <w:rPr>
+                <w:sz w:val="20"/>
+              </w:rPr>
+              <w:t>-</w:t>
+            </w:r>
+          </w:p>
+        </w:tc>
+        <w:tc>
+          <w:tcPr>
+            <w:tcW w:w="1626" w:type="dxa"/>
+          </w:tcPr>
+          <w:p>
+            <w:pPr>
+              <w:pStyle w:val="TableParagraph"/>
+              <w:spacing w:line="223" w:lineRule="exact"/>
+              <w:ind w:left="105"/>
+              <w:rPr>
+                <w:sz w:val="20"/>
+              </w:rPr>
+            </w:pPr>
+            <w:proofErr w:type="spellStart"/>
+            <w:proofErr w:type="gramStart"/>
+            <w:r>
+              <w:rPr>
+                <w:sz w:val="20"/>
+              </w:rPr>
+              <w:t>source.</w:t>
+            </w:r>
+            <w:r>
+              <w:rPr>
+                <w:sz w:val="20"/>
+              </w:rPr>
+              <w:t>collection</w:t>
+            </w:r>
+            <w:proofErr w:type="gramEnd"/>
+            <w:r>
+              <w:rPr>
+                <w:sz w:val="20"/>
+              </w:rPr>
+              <w:t>_timestamp</w:t>
+            </w:r>
+            <w:proofErr w:type="spellEnd"/>
+          </w:p>
+        </w:tc>
+        <w:tc>
+          <w:tcPr>
+            <w:tcW w:w="1863" w:type="dxa"/>
+          </w:tcPr>
+          <w:p>
+            <w:pPr>
+              <w:pStyle w:val="TableParagraph"/>
+              <w:spacing w:line="223" w:lineRule="exact"/>
+              <w:ind w:left="105"/>
+              <w:rPr>
+                <w:sz w:val="20"/>
+              </w:rPr>
+            </w:pPr>
+            <w:proofErr w:type="spellStart"/>
+            <w:proofErr w:type="gramStart"/>
+            <w:r>
+              <w:rPr>
+                <w:sz w:val="20"/>
+              </w:rPr>
+              <w:t>source.</w:t>
+            </w:r>
+            <w:r>
+              <w:rPr>
+                <w:sz w:val="20"/>
+              </w:rPr>
+              <w:t>collection</w:t>
+            </w:r>
+            <w:proofErr w:type="gramEnd"/>
+            <w:r>
+              <w:rPr>
+                <w:sz w:val="20"/>
+              </w:rPr>
+              <w:t>_timestamp</w:t>
+            </w:r>
+            <w:proofErr w:type="spellEnd"/>
           </w:p>
         </w:tc>
       </w:tr>
@@ -2650,76 +6585,129 @@
         </w:trPr>
         <w:tc>
           <w:tcPr>
-            <w:tcW w:w="1535" w:type="dxa"/>
+            <w:tcW w:w="1107" w:type="dxa"/>
             <w:vMerge/>
-          </w:tcPr>
-          <w:p>
-            <w:pPr>
-              <w:pStyle w:val="TableParagraph"/>
-              <w:spacing w:before="0"/>
-              <w:ind w:left="0"/>
-              <w:rPr>
-                <w:rFonts w:ascii="Times New Roman"/>
-                <w:sz w:val="20"/>
-              </w:rPr>
-            </w:pPr>
-          </w:p>
-        </w:tc>
-        <w:tc>
-          <w:tcPr>
-            <w:tcW w:w="2430" w:type="dxa"/>
-          </w:tcPr>
-          <w:p>
-            <w:pPr>
-              <w:pStyle w:val="TableParagraph"/>
-              <w:spacing w:line="223" w:lineRule="exact"/>
-              <w:rPr>
-                <w:sz w:val="20"/>
-              </w:rPr>
-            </w:pPr>
-            <w:proofErr w:type="spellStart"/>
-            <w:r>
-              <w:rPr>
-                <w:b/>
-                <w:sz w:val="20"/>
-              </w:rPr>
-              <w:t>road_names</w:t>
-            </w:r>
-            <w:proofErr w:type="spellEnd"/>
-          </w:p>
-        </w:tc>
-        <w:tc>
-          <w:tcPr>
-            <w:tcW w:w="5760" w:type="dxa"/>
-          </w:tcPr>
-          <w:p>
-            <w:pPr>
-              <w:pStyle w:val="TableParagraph"/>
-              <w:spacing w:line="223" w:lineRule="exact"/>
-              <w:rPr>
-                <w:sz w:val="20"/>
-              </w:rPr>
-            </w:pPr>
-            <w:proofErr w:type="spellStart"/>
-            <w:r>
-              <w:rPr>
-                <w:sz w:val="20"/>
-              </w:rPr>
-              <w:t>detail.road_name</w:t>
-            </w:r>
-            <w:proofErr w:type="spellEnd"/>
-            <w:r>
-              <w:rPr>
-                <w:sz w:val="20"/>
-              </w:rPr>
-              <w:t xml:space="preserve">/ </w:t>
-            </w:r>
-            <w:proofErr w:type="spellStart"/>
-            <w:r>
-              <w:rPr>
-                <w:sz w:val="20"/>
-              </w:rPr>
-              <w:t>detail.road_number</w:t>
+            <w:tcBorders>
+              <w:top w:val="nil"/>
+            </w:tcBorders>
+          </w:tcPr>
+          <w:p>
+            <w:pPr>
+              <w:rPr>
+                <w:sz w:val="2"/>
+                <w:szCs w:val="2"/>
+              </w:rPr>
+            </w:pPr>
+          </w:p>
+        </w:tc>
+        <w:tc>
+          <w:tcPr>
+            <w:tcW w:w="1780" w:type="dxa"/>
+          </w:tcPr>
+          <w:p>
+            <w:pPr>
+              <w:pStyle w:val="TableParagraph"/>
+              <w:spacing w:line="223" w:lineRule="exact"/>
+              <w:rPr>
+                <w:sz w:val="20"/>
+              </w:rPr>
+            </w:pPr>
+            <w:proofErr w:type="spellStart"/>
+            <w:r>
+              <w:rPr>
+                <w:sz w:val="20"/>
+              </w:rPr>
+              <w:t>update_date</w:t>
+            </w:r>
+            <w:proofErr w:type="spellEnd"/>
+          </w:p>
+        </w:tc>
+        <w:tc>
+          <w:tcPr>
+            <w:tcW w:w="2078" w:type="dxa"/>
+          </w:tcPr>
+          <w:p>
+            <w:pPr>
+              <w:pStyle w:val="TableParagraph"/>
+              <w:spacing w:line="223" w:lineRule="exact"/>
+              <w:rPr>
+                <w:sz w:val="20"/>
+              </w:rPr>
+            </w:pPr>
+            <w:proofErr w:type="spellStart"/>
+            <w:proofErr w:type="gramStart"/>
+            <w:r>
+              <w:rPr>
+                <w:sz w:val="20"/>
+              </w:rPr>
+              <w:t>incident.updatetime</w:t>
+            </w:r>
+            <w:proofErr w:type="spellEnd"/>
+            <w:proofErr w:type="gramEnd"/>
+          </w:p>
+        </w:tc>
+        <w:tc>
+          <w:tcPr>
+            <w:tcW w:w="1711" w:type="dxa"/>
+          </w:tcPr>
+          <w:p>
+            <w:pPr>
+              <w:pStyle w:val="TableParagraph"/>
+              <w:spacing w:line="223" w:lineRule="exact"/>
+              <w:rPr>
+                <w:sz w:val="20"/>
+              </w:rPr>
+            </w:pPr>
+            <w:r>
+              <w:rPr>
+                <w:sz w:val="20"/>
+              </w:rPr>
+              <w:t>-</w:t>
+            </w:r>
+          </w:p>
+        </w:tc>
+        <w:tc>
+          <w:tcPr>
+            <w:tcW w:w="1626" w:type="dxa"/>
+          </w:tcPr>
+          <w:p>
+            <w:pPr>
+              <w:pStyle w:val="TableParagraph"/>
+              <w:spacing w:line="223" w:lineRule="exact"/>
+              <w:ind w:left="105"/>
+              <w:rPr>
+                <w:sz w:val="20"/>
+              </w:rPr>
+            </w:pPr>
+            <w:proofErr w:type="spellStart"/>
+            <w:r>
+              <w:rPr>
+                <w:sz w:val="20"/>
+              </w:rPr>
+              <w:t>rtdh_timestamp</w:t>
+            </w:r>
+            <w:proofErr w:type="spellEnd"/>
+          </w:p>
+        </w:tc>
+        <w:tc>
+          <w:tcPr>
+            <w:tcW w:w="1863" w:type="dxa"/>
+          </w:tcPr>
+          <w:p>
+            <w:pPr>
+              <w:pStyle w:val="TableParagraph"/>
+              <w:spacing w:line="223" w:lineRule="exact"/>
+              <w:ind w:left="105"/>
+              <w:rPr>
+                <w:sz w:val="20"/>
+              </w:rPr>
+            </w:pPr>
+            <w:proofErr w:type="spellStart"/>
+            <w:r>
+              <w:rPr>
+                <w:sz w:val="20"/>
+              </w:rPr>
+              <w:t>rtdh_timestamp</w:t>
             </w:r>
             <w:proofErr w:type="spellEnd"/>
           </w:p>
@@ -2731,62 +6719,150 @@
         </w:trPr>
         <w:tc>
           <w:tcPr>
-            <w:tcW w:w="1535" w:type="dxa"/>
-            <w:vMerge/>
-          </w:tcPr>
-          <w:p>
-            <w:pPr>
-              <w:pStyle w:val="TableParagraph"/>
-              <w:spacing w:before="0"/>
-              <w:ind w:left="0"/>
-              <w:rPr>
-                <w:rFonts w:ascii="Times New Roman"/>
-                <w:sz w:val="20"/>
-              </w:rPr>
-            </w:pPr>
-          </w:p>
-        </w:tc>
-        <w:tc>
-          <w:tcPr>
-            <w:tcW w:w="2430" w:type="dxa"/>
-          </w:tcPr>
-          <w:p>
-            <w:pPr>
-              <w:pStyle w:val="TableParagraph"/>
-              <w:spacing w:line="223" w:lineRule="exact"/>
-              <w:rPr>
-                <w:sz w:val="20"/>
-              </w:rPr>
-            </w:pPr>
-            <w:r>
+            <w:tcW w:w="1107" w:type="dxa"/>
+            <w:vMerge w:val="restart"/>
+            <w:shd w:val="clear" w:color="auto" w:fill="FFFF00"/>
+          </w:tcPr>
+          <w:p>
+            <w:pPr>
+              <w:pStyle w:val="TableParagraph"/>
+              <w:ind w:right="527"/>
+              <w:rPr>
+                <w:sz w:val="20"/>
+              </w:rPr>
+            </w:pPr>
+            <w:r>
+              <w:rPr>
+                <w:spacing w:val="-1"/>
+                <w:sz w:val="20"/>
+              </w:rPr>
+              <w:t xml:space="preserve">Types </w:t>
+            </w:r>
+            <w:r>
+              <w:rPr>
+                <w:sz w:val="20"/>
+              </w:rPr>
+              <w:t>of</w:t>
+            </w:r>
+            <w:r>
+              <w:rPr>
+                <w:spacing w:val="-43"/>
+                <w:sz w:val="20"/>
+              </w:rPr>
+              <w:t xml:space="preserve"> </w:t>
+            </w:r>
+            <w:r>
+              <w:rPr>
+                <w:sz w:val="20"/>
+              </w:rPr>
+              <w:t>Work</w:t>
+            </w:r>
+          </w:p>
+        </w:tc>
+        <w:tc>
+          <w:tcPr>
+            <w:tcW w:w="1780" w:type="dxa"/>
+          </w:tcPr>
+          <w:p>
+            <w:pPr>
+              <w:pStyle w:val="TableParagraph"/>
+              <w:spacing w:line="223" w:lineRule="exact"/>
               <w:rPr>
                 <w:b/>
                 <w:sz w:val="20"/>
               </w:rPr>
-              <w:t>direction</w:t>
-            </w:r>
-          </w:p>
-        </w:tc>
-        <w:tc>
-          <w:tcPr>
-            <w:tcW w:w="5760" w:type="dxa"/>
-          </w:tcPr>
-          <w:p>
-            <w:pPr>
-              <w:pStyle w:val="TableParagraph"/>
-              <w:spacing w:line="223" w:lineRule="exact"/>
-              <w:rPr>
-                <w:sz w:val="20"/>
-              </w:rPr>
-            </w:pPr>
-            <w:proofErr w:type="spellStart"/>
-            <w:r>
-              <w:rPr>
-                <w:sz w:val="20"/>
-              </w:rPr>
-              <w:t>detail.direction</w:t>
-            </w:r>
-            <w:proofErr w:type="spellEnd"/>
+            </w:pPr>
+            <w:proofErr w:type="spellStart"/>
+            <w:r>
+              <w:rPr>
+                <w:b/>
+                <w:sz w:val="20"/>
+              </w:rPr>
+              <w:t>types_of_work_id</w:t>
+            </w:r>
+            <w:proofErr w:type="spellEnd"/>
+          </w:p>
+        </w:tc>
+        <w:tc>
+          <w:tcPr>
+            <w:tcW w:w="2078" w:type="dxa"/>
+          </w:tcPr>
+          <w:p>
+            <w:pPr>
+              <w:pStyle w:val="TableParagraph"/>
+              <w:spacing w:line="223" w:lineRule="exact"/>
+              <w:rPr>
+                <w:sz w:val="20"/>
+              </w:rPr>
+            </w:pPr>
+            <w:r>
+              <w:rPr>
+                <w:sz w:val="20"/>
+              </w:rPr>
+              <w:t>-</w:t>
+            </w:r>
+          </w:p>
+        </w:tc>
+        <w:tc>
+          <w:tcPr>
+            <w:tcW w:w="1711" w:type="dxa"/>
+          </w:tcPr>
+          <w:p>
+            <w:pPr>
+              <w:pStyle w:val="TableParagraph"/>
+              <w:spacing w:line="223" w:lineRule="exact"/>
+              <w:rPr>
+                <w:sz w:val="20"/>
+              </w:rPr>
+            </w:pPr>
+            <w:r>
+              <w:rPr>
+                <w:sz w:val="20"/>
+              </w:rPr>
+              <w:t>-</w:t>
+            </w:r>
+          </w:p>
+        </w:tc>
+        <w:tc>
+          <w:tcPr>
+            <w:tcW w:w="1626" w:type="dxa"/>
+          </w:tcPr>
+          <w:p>
+            <w:pPr>
+              <w:pStyle w:val="TableParagraph"/>
+              <w:spacing w:line="223" w:lineRule="exact"/>
+              <w:ind w:left="105"/>
+              <w:rPr>
+                <w:sz w:val="20"/>
+              </w:rPr>
+            </w:pPr>
+            <w:r>
+              <w:rPr>
+                <w:sz w:val="20"/>
+              </w:rPr>
+              <w:t>-</w:t>
+            </w:r>
+          </w:p>
+        </w:tc>
+        <w:tc>
+          <w:tcPr>
+            <w:tcW w:w="1863" w:type="dxa"/>
+          </w:tcPr>
+          <w:p>
+            <w:pPr>
+              <w:pStyle w:val="TableParagraph"/>
+              <w:spacing w:line="223" w:lineRule="exact"/>
+              <w:ind w:left="105"/>
+              <w:rPr>
+                <w:sz w:val="20"/>
+              </w:rPr>
+            </w:pPr>
+            <w:r>
+              <w:rPr>
+                <w:sz w:val="20"/>
+              </w:rPr>
+              <w:t>-</w:t>
+            </w:r>
           </w:p>
         </w:tc>
       </w:tr>
@@ -2796,8 +6872,47 @@
         </w:trPr>
         <w:tc>
           <w:tcPr>
-            <w:tcW w:w="1535" w:type="dxa"/>
+            <w:tcW w:w="1107" w:type="dxa"/>
             <w:vMerge/>
+            <w:tcBorders>
+              <w:top w:val="nil"/>
+            </w:tcBorders>
+            <w:shd w:val="clear" w:color="auto" w:fill="FFFF00"/>
+          </w:tcPr>
+          <w:p>
+            <w:pPr>
+              <w:rPr>
+                <w:sz w:val="2"/>
+                <w:szCs w:val="2"/>
+              </w:rPr>
+            </w:pPr>
+          </w:p>
+        </w:tc>
+        <w:tc>
+          <w:tcPr>
+            <w:tcW w:w="1780" w:type="dxa"/>
+          </w:tcPr>
+          <w:p>
+            <w:pPr>
+              <w:pStyle w:val="TableParagraph"/>
+              <w:spacing w:line="223" w:lineRule="exact"/>
+              <w:rPr>
+                <w:sz w:val="20"/>
+              </w:rPr>
+            </w:pPr>
+            <w:proofErr w:type="spellStart"/>
+            <w:r>
+              <w:rPr>
+                <w:sz w:val="20"/>
+              </w:rPr>
+              <w:t>road_event_id</w:t>
+            </w:r>
+            <w:proofErr w:type="spellEnd"/>
+          </w:p>
+        </w:tc>
+        <w:tc>
+          <w:tcPr>
+            <w:tcW w:w="2078" w:type="dxa"/>
           </w:tcPr>
           <w:p>
             <w:pPr>
@@ -2806,39 +6921,318 @@
               <w:ind w:left="0"/>
               <w:rPr>
                 <w:rFonts w:ascii="Times New Roman"/>
-                <w:sz w:val="20"/>
-              </w:rPr>
-            </w:pPr>
-          </w:p>
-        </w:tc>
-        <w:tc>
-          <w:tcPr>
-            <w:tcW w:w="2430" w:type="dxa"/>
-          </w:tcPr>
-          <w:p>
-            <w:pPr>
-              <w:pStyle w:val="TableParagraph"/>
-              <w:spacing w:line="223" w:lineRule="exact"/>
-              <w:rPr>
-                <w:sz w:val="20"/>
-              </w:rPr>
-            </w:pPr>
-            <w:r>
-              <w:rPr>
-                <w:sz w:val="20"/>
-              </w:rPr>
-              <w:t>relationship</w:t>
-            </w:r>
-          </w:p>
-        </w:tc>
-        <w:tc>
-          <w:tcPr>
-            <w:tcW w:w="5760" w:type="dxa"/>
-          </w:tcPr>
-          <w:p>
-            <w:pPr>
-              <w:pStyle w:val="TableParagraph"/>
-              <w:spacing w:line="223" w:lineRule="exact"/>
+                <w:sz w:val="16"/>
+              </w:rPr>
+            </w:pPr>
+            <w:r>
+              <w:rPr>
+                <w:rFonts w:ascii="Times New Roman"/>
+                <w:sz w:val="16"/>
+              </w:rPr>
+              <w:t>-</w:t>
+            </w:r>
+          </w:p>
+        </w:tc>
+        <w:tc>
+          <w:tcPr>
+            <w:tcW w:w="1711" w:type="dxa"/>
+          </w:tcPr>
+          <w:p>
+            <w:pPr>
+              <w:pStyle w:val="TableParagraph"/>
+              <w:spacing w:line="223" w:lineRule="exact"/>
+              <w:rPr>
+                <w:sz w:val="20"/>
+              </w:rPr>
+            </w:pPr>
+            <w:r>
+              <w:rPr>
+                <w:sz w:val="20"/>
+              </w:rPr>
+              <w:t>-</w:t>
+            </w:r>
+          </w:p>
+        </w:tc>
+        <w:tc>
+          <w:tcPr>
+            <w:tcW w:w="1626" w:type="dxa"/>
+          </w:tcPr>
+          <w:p>
+            <w:pPr>
+              <w:pStyle w:val="TableParagraph"/>
+              <w:spacing w:line="223" w:lineRule="exact"/>
+              <w:ind w:left="105"/>
+              <w:rPr>
+                <w:sz w:val="20"/>
+              </w:rPr>
+            </w:pPr>
+            <w:r>
+              <w:rPr>
+                <w:sz w:val="20"/>
+              </w:rPr>
+              <w:t>-</w:t>
+            </w:r>
+          </w:p>
+        </w:tc>
+        <w:tc>
+          <w:tcPr>
+            <w:tcW w:w="1863" w:type="dxa"/>
+          </w:tcPr>
+          <w:p>
+            <w:pPr>
+              <w:pStyle w:val="TableParagraph"/>
+              <w:spacing w:line="223" w:lineRule="exact"/>
+              <w:ind w:left="105"/>
+              <w:rPr>
+                <w:sz w:val="20"/>
+              </w:rPr>
+            </w:pPr>
+            <w:r>
+              <w:rPr>
+                <w:sz w:val="20"/>
+              </w:rPr>
+              <w:t>-</w:t>
+            </w:r>
+          </w:p>
+        </w:tc>
+      </w:tr>
+      <w:tr>
+        <w:trPr>
+          <w:trHeight w:val="485"/>
+        </w:trPr>
+        <w:tc>
+          <w:tcPr>
+            <w:tcW w:w="1107" w:type="dxa"/>
+            <w:vMerge/>
+            <w:tcBorders>
+              <w:top w:val="nil"/>
+            </w:tcBorders>
+            <w:shd w:val="clear" w:color="auto" w:fill="FFFF00"/>
+          </w:tcPr>
+          <w:p>
+            <w:pPr>
+              <w:rPr>
+                <w:sz w:val="2"/>
+                <w:szCs w:val="2"/>
+              </w:rPr>
+            </w:pPr>
+          </w:p>
+        </w:tc>
+        <w:tc>
+          <w:tcPr>
+            <w:tcW w:w="1780" w:type="dxa"/>
+          </w:tcPr>
+          <w:p>
+            <w:pPr>
+              <w:pStyle w:val="TableParagraph"/>
+              <w:rPr>
+                <w:b/>
+                <w:bCs/>
+                <w:sz w:val="20"/>
+              </w:rPr>
+            </w:pPr>
+            <w:proofErr w:type="spellStart"/>
+            <w:r>
+              <w:rPr>
+                <w:b/>
+                <w:bCs/>
+                <w:sz w:val="20"/>
+              </w:rPr>
+              <w:t>type_name</w:t>
+            </w:r>
+            <w:proofErr w:type="spellEnd"/>
+          </w:p>
+        </w:tc>
+        <w:tc>
+          <w:tcPr>
+            <w:tcW w:w="2078" w:type="dxa"/>
+          </w:tcPr>
+          <w:p>
+            <w:pPr>
+              <w:pStyle w:val="TableParagraph"/>
+              <w:rPr>
+                <w:sz w:val="20"/>
+              </w:rPr>
+            </w:pPr>
+            <w:r>
+              <w:rPr>
+                <w:sz w:val="20"/>
+              </w:rPr>
+              <w:t>-</w:t>
+            </w:r>
+          </w:p>
+        </w:tc>
+        <w:tc>
+          <w:tcPr>
+            <w:tcW w:w="1711" w:type="dxa"/>
+          </w:tcPr>
+          <w:p>
+            <w:pPr>
+              <w:pStyle w:val="TableParagraph"/>
+              <w:rPr>
+                <w:sz w:val="20"/>
+              </w:rPr>
+            </w:pPr>
+            <w:r>
+              <w:rPr>
+                <w:sz w:val="20"/>
+              </w:rPr>
+              <w:t>-</w:t>
+            </w:r>
+          </w:p>
+        </w:tc>
+        <w:tc>
+          <w:tcPr>
+            <w:tcW w:w="1626" w:type="dxa"/>
+          </w:tcPr>
+          <w:p>
+            <w:pPr>
+              <w:pStyle w:val="TableParagraph"/>
+              <w:spacing w:before="0" w:line="240" w:lineRule="atLeast"/>
+              <w:ind w:left="105" w:right="575"/>
+              <w:rPr>
+                <w:sz w:val="20"/>
+              </w:rPr>
+            </w:pPr>
+            <w:proofErr w:type="spellStart"/>
+            <w:r>
+              <w:rPr>
+                <w:sz w:val="20"/>
+              </w:rPr>
+              <w:t>sub_type</w:t>
+            </w:r>
+            <w:proofErr w:type="spellEnd"/>
+          </w:p>
+        </w:tc>
+        <w:tc>
+          <w:tcPr>
+            <w:tcW w:w="1863" w:type="dxa"/>
+          </w:tcPr>
+          <w:p>
+            <w:pPr>
+              <w:pStyle w:val="TableParagraph"/>
+              <w:spacing w:before="0" w:line="240" w:lineRule="atLeast"/>
+              <w:ind w:left="105" w:right="575"/>
+              <w:rPr>
+                <w:sz w:val="20"/>
+              </w:rPr>
+            </w:pPr>
+            <w:proofErr w:type="spellStart"/>
+            <w:r>
+              <w:rPr>
+                <w:sz w:val="20"/>
+              </w:rPr>
+              <w:t>sub_type</w:t>
+            </w:r>
+            <w:proofErr w:type="spellEnd"/>
+          </w:p>
+        </w:tc>
+      </w:tr>
+      <w:tr>
+        <w:trPr>
+          <w:trHeight w:val="485"/>
+        </w:trPr>
+        <w:tc>
+          <w:tcPr>
+            <w:tcW w:w="1107" w:type="dxa"/>
+            <w:vMerge/>
+            <w:tcBorders>
+              <w:top w:val="nil"/>
+            </w:tcBorders>
+            <w:shd w:val="clear" w:color="auto" w:fill="FFFF00"/>
+          </w:tcPr>
+          <w:p>
+            <w:pPr>
+              <w:rPr>
+                <w:sz w:val="2"/>
+                <w:szCs w:val="2"/>
+              </w:rPr>
+            </w:pPr>
+          </w:p>
+        </w:tc>
+        <w:tc>
+          <w:tcPr>
+            <w:tcW w:w="1780" w:type="dxa"/>
+          </w:tcPr>
+          <w:p>
+            <w:pPr>
+              <w:pStyle w:val="TableParagraph"/>
+              <w:rPr>
+                <w:sz w:val="20"/>
+              </w:rPr>
+            </w:pPr>
+            <w:proofErr w:type="spellStart"/>
+            <w:r>
+              <w:rPr>
+                <w:sz w:val="20"/>
+              </w:rPr>
+              <w:t>is_architectural_change</w:t>
+            </w:r>
+            <w:proofErr w:type="spellEnd"/>
+          </w:p>
+        </w:tc>
+        <w:tc>
+          <w:tcPr>
+            <w:tcW w:w="2078" w:type="dxa"/>
+          </w:tcPr>
+          <w:p>
+            <w:pPr>
+              <w:pStyle w:val="TableParagraph"/>
+              <w:rPr>
+                <w:sz w:val="20"/>
+              </w:rPr>
+            </w:pPr>
+            <w:r>
+              <w:rPr>
+                <w:sz w:val="20"/>
+              </w:rPr>
+              <w:t>-</w:t>
+            </w:r>
+          </w:p>
+        </w:tc>
+        <w:tc>
+          <w:tcPr>
+            <w:tcW w:w="1711" w:type="dxa"/>
+          </w:tcPr>
+          <w:p>
+            <w:pPr>
+              <w:pStyle w:val="TableParagraph"/>
+              <w:rPr>
+                <w:sz w:val="20"/>
+              </w:rPr>
+            </w:pPr>
+          </w:p>
+        </w:tc>
+        <w:tc>
+          <w:tcPr>
+            <w:tcW w:w="1626" w:type="dxa"/>
+          </w:tcPr>
+          <w:p>
+            <w:pPr>
+              <w:pStyle w:val="TableParagraph"/>
+              <w:spacing w:before="0" w:line="240" w:lineRule="atLeast"/>
+              <w:ind w:left="105" w:right="575"/>
+              <w:rPr>
+                <w:sz w:val="20"/>
+              </w:rPr>
+            </w:pPr>
+            <w:r>
+              <w:rPr>
+                <w:sz w:val="20"/>
+              </w:rPr>
+              <w:t>-</w:t>
+            </w:r>
+          </w:p>
+        </w:tc>
+        <w:tc>
+          <w:tcPr>
+            <w:tcW w:w="1863" w:type="dxa"/>
+          </w:tcPr>
+          <w:p>
+            <w:pPr>
+              <w:pStyle w:val="TableParagraph"/>
+              <w:spacing w:before="0" w:line="240" w:lineRule="atLeast"/>
+              <w:ind w:left="105" w:right="575"/>
               <w:rPr>
                 <w:sz w:val="20"/>
               </w:rPr>
@@ -2858,24 +7252,28 @@
         </w:trPr>
         <w:tc>
           <w:tcPr>
-            <w:tcW w:w="1535" w:type="dxa"/>
-            <w:vMerge/>
-          </w:tcPr>
-          <w:p>
-            <w:pPr>
-              <w:pStyle w:val="TableParagraph"/>
-              <w:spacing w:before="0"/>
-              <w:ind w:left="0"/>
-              <w:rPr>
-                <w:rFonts w:ascii="Times New Roman"/>
-                <w:sz w:val="20"/>
-              </w:rPr>
-            </w:pPr>
-          </w:p>
-        </w:tc>
-        <w:tc>
-          <w:tcPr>
-            <w:tcW w:w="2430" w:type="dxa"/>
+            <w:tcW w:w="1107" w:type="dxa"/>
+            <w:vMerge w:val="restart"/>
+            <w:shd w:val="clear" w:color="auto" w:fill="FFFF00"/>
+          </w:tcPr>
+          <w:p>
+            <w:pPr>
+              <w:pStyle w:val="TableParagraph"/>
+              <w:rPr>
+                <w:sz w:val="20"/>
+              </w:rPr>
+            </w:pPr>
+            <w:r>
+              <w:rPr>
+                <w:sz w:val="20"/>
+              </w:rPr>
+              <w:t>Lanes</w:t>
+            </w:r>
+          </w:p>
+        </w:tc>
+        <w:tc>
+          <w:tcPr>
+            <w:tcW w:w="1780" w:type="dxa"/>
           </w:tcPr>
           <w:p>
             <w:pPr>
@@ -2883,46 +7281,100 @@
               <w:spacing w:line="223" w:lineRule="exact"/>
               <w:rPr>
                 <w:b/>
-                <w:bCs/>
-                <w:sz w:val="20"/>
-              </w:rPr>
-            </w:pPr>
+                <w:sz w:val="20"/>
+              </w:rPr>
+            </w:pPr>
+            <w:proofErr w:type="spellStart"/>
             <w:r>
               <w:rPr>
                 <w:b/>
-                <w:bCs/>
-                <w:sz w:val="20"/>
-              </w:rPr>
-              <w:t>description</w:t>
-            </w:r>
-          </w:p>
-        </w:tc>
-        <w:tc>
-          <w:tcPr>
-            <w:tcW w:w="5760" w:type="dxa"/>
-          </w:tcPr>
-          <w:p>
-            <w:pPr>
-              <w:pStyle w:val="TableParagraph"/>
-              <w:spacing w:line="223" w:lineRule="exact"/>
-              <w:rPr>
-                <w:sz w:val="20"/>
-              </w:rPr>
-            </w:pPr>
-            <w:proofErr w:type="spellStart"/>
-            <w:r>
-              <w:rPr>
-                <w:sz w:val="20"/>
-              </w:rPr>
-              <w:t>properties.</w:t>
-            </w:r>
-            <w:r>
-              <w:rPr>
-                <w:sz w:val="20"/>
-              </w:rPr>
-              <w:t>travelerInformationMessage</w:t>
-            </w:r>
-            <w:proofErr w:type="spellEnd"/>
+                <w:sz w:val="20"/>
+              </w:rPr>
+              <w:t>lane_id</w:t>
+            </w:r>
+            <w:proofErr w:type="spellEnd"/>
+          </w:p>
+        </w:tc>
+        <w:tc>
+          <w:tcPr>
+            <w:tcW w:w="2078" w:type="dxa"/>
+          </w:tcPr>
+          <w:p>
+            <w:pPr>
+              <w:pStyle w:val="TableParagraph"/>
+              <w:spacing w:line="223" w:lineRule="exact"/>
+              <w:rPr>
+                <w:sz w:val="20"/>
+              </w:rPr>
+            </w:pPr>
+            <w:r>
+              <w:rPr>
+                <w:sz w:val="20"/>
+              </w:rPr>
+              <w:t>-</w:t>
+            </w:r>
+          </w:p>
+        </w:tc>
+        <w:tc>
+          <w:tcPr>
+            <w:tcW w:w="1711" w:type="dxa"/>
+          </w:tcPr>
+          <w:p>
+            <w:pPr>
+              <w:pStyle w:val="TableParagraph"/>
+              <w:spacing w:line="223" w:lineRule="exact"/>
+              <w:rPr>
+                <w:sz w:val="20"/>
+              </w:rPr>
+            </w:pPr>
+            <w:r>
+              <w:rPr>
+                <w:sz w:val="20"/>
+              </w:rPr>
+              <w:t>-</w:t>
+            </w:r>
+          </w:p>
+        </w:tc>
+        <w:tc>
+          <w:tcPr>
+            <w:tcW w:w="1626" w:type="dxa"/>
+          </w:tcPr>
+          <w:p>
+            <w:pPr>
+              <w:pStyle w:val="TableParagraph"/>
+              <w:spacing w:line="223" w:lineRule="exact"/>
+              <w:ind w:left="105"/>
+              <w:rPr>
+                <w:sz w:val="20"/>
+              </w:rPr>
+            </w:pPr>
+            <w:r>
+              <w:rPr>
+                <w:sz w:val="20"/>
+              </w:rPr>
+              <w:t>-</w:t>
+            </w:r>
+          </w:p>
+        </w:tc>
+        <w:tc>
+          <w:tcPr>
+            <w:tcW w:w="1863" w:type="dxa"/>
+          </w:tcPr>
+          <w:p>
+            <w:pPr>
+              <w:pStyle w:val="TableParagraph"/>
+              <w:spacing w:line="223" w:lineRule="exact"/>
+              <w:ind w:left="105"/>
+              <w:rPr>
+                <w:sz w:val="20"/>
+              </w:rPr>
+            </w:pPr>
+            <w:r>
+              <w:rPr>
+                <w:sz w:val="20"/>
+              </w:rPr>
+              <w:t>-</w:t>
+            </w:r>
           </w:p>
         </w:tc>
       </w:tr>
@@ -2932,51 +7384,594 @@
         </w:trPr>
         <w:tc>
           <w:tcPr>
-            <w:tcW w:w="1535" w:type="dxa"/>
+            <w:tcW w:w="1107" w:type="dxa"/>
             <w:vMerge/>
-          </w:tcPr>
-          <w:p>
-            <w:pPr>
-              <w:pStyle w:val="TableParagraph"/>
-              <w:spacing w:before="0"/>
-              <w:ind w:left="0"/>
-              <w:rPr>
-                <w:rFonts w:ascii="Times New Roman"/>
-                <w:sz w:val="20"/>
-              </w:rPr>
-            </w:pPr>
-          </w:p>
-        </w:tc>
-        <w:tc>
-          <w:tcPr>
-            <w:tcW w:w="2430" w:type="dxa"/>
-          </w:tcPr>
-          <w:p>
-            <w:pPr>
-              <w:pStyle w:val="TableParagraph"/>
-              <w:spacing w:line="223" w:lineRule="exact"/>
-              <w:rPr>
-                <w:sz w:val="20"/>
-              </w:rPr>
-            </w:pPr>
-            <w:proofErr w:type="spellStart"/>
-            <w:r>
-              <w:rPr>
-                <w:sz w:val="20"/>
-              </w:rPr>
-              <w:t>creation_date</w:t>
-            </w:r>
-            <w:proofErr w:type="spellEnd"/>
-          </w:p>
-        </w:tc>
-        <w:tc>
-          <w:tcPr>
-            <w:tcW w:w="5760" w:type="dxa"/>
-          </w:tcPr>
-          <w:p>
-            <w:pPr>
-              <w:pStyle w:val="TableParagraph"/>
-              <w:spacing w:line="223" w:lineRule="exact"/>
+            <w:tcBorders>
+              <w:top w:val="nil"/>
+            </w:tcBorders>
+            <w:shd w:val="clear" w:color="auto" w:fill="FFFF00"/>
+          </w:tcPr>
+          <w:p>
+            <w:pPr>
+              <w:rPr>
+                <w:sz w:val="2"/>
+                <w:szCs w:val="2"/>
+              </w:rPr>
+            </w:pPr>
+          </w:p>
+        </w:tc>
+        <w:tc>
+          <w:tcPr>
+            <w:tcW w:w="1780" w:type="dxa"/>
+          </w:tcPr>
+          <w:p>
+            <w:pPr>
+              <w:pStyle w:val="TableParagraph"/>
+              <w:spacing w:line="223" w:lineRule="exact"/>
+              <w:rPr>
+                <w:b/>
+                <w:sz w:val="20"/>
+              </w:rPr>
+            </w:pPr>
+            <w:r>
+              <w:rPr>
+                <w:b/>
+                <w:sz w:val="20"/>
+              </w:rPr>
+              <w:t>Id</w:t>
+            </w:r>
+          </w:p>
+        </w:tc>
+        <w:tc>
+          <w:tcPr>
+            <w:tcW w:w="2078" w:type="dxa"/>
+          </w:tcPr>
+          <w:p>
+            <w:pPr>
+              <w:pStyle w:val="TableParagraph"/>
+              <w:spacing w:line="223" w:lineRule="exact"/>
+              <w:rPr>
+                <w:sz w:val="20"/>
+              </w:rPr>
+            </w:pPr>
+            <w:proofErr w:type="spellStart"/>
+            <w:r>
+              <w:rPr>
+                <w:sz w:val="20"/>
+              </w:rPr>
+              <w:t>RoadEvents.road_event_id</w:t>
+            </w:r>
+            <w:proofErr w:type="spellEnd"/>
+          </w:p>
+        </w:tc>
+        <w:tc>
+          <w:tcPr>
+            <w:tcW w:w="1711" w:type="dxa"/>
+          </w:tcPr>
+          <w:p>
+            <w:pPr>
+              <w:pStyle w:val="TableParagraph"/>
+              <w:spacing w:line="223" w:lineRule="exact"/>
+              <w:rPr>
+                <w:sz w:val="20"/>
+              </w:rPr>
+            </w:pPr>
+            <w:r>
+              <w:rPr>
+                <w:sz w:val="20"/>
+              </w:rPr>
+              <w:t>-</w:t>
+            </w:r>
+          </w:p>
+        </w:tc>
+        <w:tc>
+          <w:tcPr>
+            <w:tcW w:w="1626" w:type="dxa"/>
+          </w:tcPr>
+          <w:p>
+            <w:pPr>
+              <w:pStyle w:val="TableParagraph"/>
+              <w:spacing w:line="223" w:lineRule="exact"/>
+              <w:ind w:left="105"/>
+              <w:rPr>
+                <w:sz w:val="20"/>
+              </w:rPr>
+            </w:pPr>
+          </w:p>
+        </w:tc>
+        <w:tc>
+          <w:tcPr>
+            <w:tcW w:w="1863" w:type="dxa"/>
+          </w:tcPr>
+          <w:p>
+            <w:pPr>
+              <w:pStyle w:val="TableParagraph"/>
+              <w:spacing w:line="223" w:lineRule="exact"/>
+              <w:ind w:left="105"/>
+              <w:rPr>
+                <w:sz w:val="20"/>
+              </w:rPr>
+            </w:pPr>
+          </w:p>
+        </w:tc>
+      </w:tr>
+      <w:tr>
+        <w:trPr>
+          <w:trHeight w:val="480"/>
+        </w:trPr>
+        <w:tc>
+          <w:tcPr>
+            <w:tcW w:w="1107" w:type="dxa"/>
+            <w:vMerge/>
+            <w:tcBorders>
+              <w:top w:val="nil"/>
+            </w:tcBorders>
+            <w:shd w:val="clear" w:color="auto" w:fill="FFFF00"/>
+          </w:tcPr>
+          <w:p>
+            <w:pPr>
+              <w:rPr>
+                <w:sz w:val="2"/>
+                <w:szCs w:val="2"/>
+              </w:rPr>
+            </w:pPr>
+          </w:p>
+        </w:tc>
+        <w:tc>
+          <w:tcPr>
+            <w:tcW w:w="1780" w:type="dxa"/>
+          </w:tcPr>
+          <w:p>
+            <w:pPr>
+              <w:pStyle w:val="TableParagraph"/>
+              <w:rPr>
+                <w:b/>
+                <w:sz w:val="20"/>
+              </w:rPr>
+            </w:pPr>
+            <w:r>
+              <w:rPr>
+                <w:b/>
+                <w:sz w:val="20"/>
+              </w:rPr>
+              <w:t>order</w:t>
+            </w:r>
+          </w:p>
+        </w:tc>
+        <w:tc>
+          <w:tcPr>
+            <w:tcW w:w="2078" w:type="dxa"/>
+          </w:tcPr>
+          <w:p>
+            <w:pPr>
+              <w:pStyle w:val="TableParagraph"/>
+              <w:rPr>
+                <w:sz w:val="20"/>
+              </w:rPr>
+            </w:pPr>
+            <w:r>
+              <w:rPr>
+                <w:sz w:val="20"/>
+              </w:rPr>
+              <w:t>-</w:t>
+            </w:r>
+          </w:p>
+        </w:tc>
+        <w:tc>
+          <w:tcPr>
+            <w:tcW w:w="1711" w:type="dxa"/>
+          </w:tcPr>
+          <w:p>
+            <w:pPr>
+              <w:pStyle w:val="TableParagraph"/>
+              <w:rPr>
+                <w:sz w:val="20"/>
+              </w:rPr>
+            </w:pPr>
+            <w:r>
+              <w:rPr>
+                <w:sz w:val="20"/>
+              </w:rPr>
+              <w:t>-</w:t>
+            </w:r>
+          </w:p>
+        </w:tc>
+        <w:tc>
+          <w:tcPr>
+            <w:tcW w:w="1626" w:type="dxa"/>
+          </w:tcPr>
+          <w:p>
+            <w:pPr>
+              <w:pStyle w:val="TableParagraph"/>
+              <w:spacing w:before="0" w:line="221" w:lineRule="exact"/>
+              <w:ind w:left="105"/>
+              <w:rPr>
+                <w:sz w:val="20"/>
+              </w:rPr>
+            </w:pPr>
+            <w:r>
+              <w:rPr>
+                <w:sz w:val="20"/>
+              </w:rPr>
+              <w:t>-</w:t>
+            </w:r>
+          </w:p>
+        </w:tc>
+        <w:tc>
+          <w:tcPr>
+            <w:tcW w:w="1863" w:type="dxa"/>
+          </w:tcPr>
+          <w:p>
+            <w:pPr>
+              <w:pStyle w:val="TableParagraph"/>
+              <w:spacing w:before="0" w:line="221" w:lineRule="exact"/>
+              <w:ind w:left="105"/>
+              <w:rPr>
+                <w:sz w:val="20"/>
+              </w:rPr>
+            </w:pPr>
+            <w:r>
+              <w:rPr>
+                <w:sz w:val="20"/>
+              </w:rPr>
+              <w:t>-</w:t>
+            </w:r>
+          </w:p>
+        </w:tc>
+      </w:tr>
+      <w:tr>
+        <w:trPr>
+          <w:trHeight w:val="485"/>
+        </w:trPr>
+        <w:tc>
+          <w:tcPr>
+            <w:tcW w:w="1107" w:type="dxa"/>
+            <w:vMerge/>
+            <w:tcBorders>
+              <w:top w:val="nil"/>
+            </w:tcBorders>
+            <w:shd w:val="clear" w:color="auto" w:fill="FFFF00"/>
+          </w:tcPr>
+          <w:p>
+            <w:pPr>
+              <w:rPr>
+                <w:sz w:val="2"/>
+                <w:szCs w:val="2"/>
+              </w:rPr>
+            </w:pPr>
+          </w:p>
+        </w:tc>
+        <w:tc>
+          <w:tcPr>
+            <w:tcW w:w="1780" w:type="dxa"/>
+          </w:tcPr>
+          <w:p>
+            <w:pPr>
+              <w:pStyle w:val="TableParagraph"/>
+              <w:rPr>
+                <w:sz w:val="20"/>
+              </w:rPr>
+            </w:pPr>
+            <w:proofErr w:type="spellStart"/>
+            <w:r>
+              <w:rPr>
+                <w:sz w:val="20"/>
+              </w:rPr>
+              <w:t>lane_number</w:t>
+            </w:r>
+            <w:proofErr w:type="spellEnd"/>
+          </w:p>
+        </w:tc>
+        <w:tc>
+          <w:tcPr>
+            <w:tcW w:w="2078" w:type="dxa"/>
+          </w:tcPr>
+          <w:p>
+            <w:pPr>
+              <w:pStyle w:val="TableParagraph"/>
+              <w:rPr>
+                <w:sz w:val="20"/>
+              </w:rPr>
+            </w:pPr>
+            <w:r>
+              <w:rPr>
+                <w:sz w:val="20"/>
+              </w:rPr>
+              <w:t>-</w:t>
+            </w:r>
+          </w:p>
+        </w:tc>
+        <w:tc>
+          <w:tcPr>
+            <w:tcW w:w="1711" w:type="dxa"/>
+          </w:tcPr>
+          <w:p>
+            <w:pPr>
+              <w:pStyle w:val="TableParagraph"/>
+              <w:rPr>
+                <w:sz w:val="20"/>
+              </w:rPr>
+            </w:pPr>
+            <w:r>
+              <w:rPr>
+                <w:sz w:val="20"/>
+              </w:rPr>
+              <w:t>-</w:t>
+            </w:r>
+          </w:p>
+        </w:tc>
+        <w:tc>
+          <w:tcPr>
+            <w:tcW w:w="1626" w:type="dxa"/>
+          </w:tcPr>
+          <w:p>
+            <w:pPr>
+              <w:pStyle w:val="TableParagraph"/>
+              <w:spacing w:before="0" w:line="240" w:lineRule="atLeast"/>
+              <w:ind w:left="105" w:right="575"/>
+              <w:rPr>
+                <w:sz w:val="20"/>
+              </w:rPr>
+            </w:pPr>
+            <w:r>
+              <w:rPr>
+                <w:sz w:val="20"/>
+              </w:rPr>
+              <w:t>-</w:t>
+            </w:r>
+          </w:p>
+        </w:tc>
+        <w:tc>
+          <w:tcPr>
+            <w:tcW w:w="1863" w:type="dxa"/>
+          </w:tcPr>
+          <w:p>
+            <w:pPr>
+              <w:pStyle w:val="TableParagraph"/>
+              <w:spacing w:before="0" w:line="240" w:lineRule="atLeast"/>
+              <w:ind w:left="105" w:right="575"/>
+              <w:rPr>
+                <w:sz w:val="20"/>
+              </w:rPr>
+            </w:pPr>
+            <w:r>
+              <w:rPr>
+                <w:sz w:val="20"/>
+              </w:rPr>
+              <w:t>-</w:t>
+            </w:r>
+          </w:p>
+        </w:tc>
+      </w:tr>
+      <w:tr>
+        <w:trPr>
+          <w:trHeight w:val="485"/>
+        </w:trPr>
+        <w:tc>
+          <w:tcPr>
+            <w:tcW w:w="1107" w:type="dxa"/>
+            <w:vMerge/>
+            <w:tcBorders>
+              <w:top w:val="nil"/>
+            </w:tcBorders>
+            <w:shd w:val="clear" w:color="auto" w:fill="FFFF00"/>
+          </w:tcPr>
+          <w:p>
+            <w:pPr>
+              <w:rPr>
+                <w:sz w:val="2"/>
+                <w:szCs w:val="2"/>
+              </w:rPr>
+            </w:pPr>
+          </w:p>
+        </w:tc>
+        <w:tc>
+          <w:tcPr>
+            <w:tcW w:w="1780" w:type="dxa"/>
+          </w:tcPr>
+          <w:p>
+            <w:pPr>
+              <w:pStyle w:val="TableParagraph"/>
+              <w:rPr>
+                <w:b/>
+                <w:sz w:val="20"/>
+              </w:rPr>
+            </w:pPr>
+            <w:r>
+              <w:rPr>
+                <w:b/>
+                <w:sz w:val="20"/>
+              </w:rPr>
+              <w:t>status</w:t>
+            </w:r>
+          </w:p>
+        </w:tc>
+        <w:tc>
+          <w:tcPr>
+            <w:tcW w:w="2078" w:type="dxa"/>
+          </w:tcPr>
+          <w:p>
+            <w:pPr>
+              <w:pStyle w:val="TableParagraph"/>
+              <w:rPr>
+                <w:sz w:val="20"/>
+              </w:rPr>
+            </w:pPr>
+            <w:r>
+              <w:rPr>
+                <w:sz w:val="20"/>
+              </w:rPr>
+              <w:t>-</w:t>
+            </w:r>
+          </w:p>
+        </w:tc>
+        <w:tc>
+          <w:tcPr>
+            <w:tcW w:w="1711" w:type="dxa"/>
+          </w:tcPr>
+          <w:p>
+            <w:pPr>
+              <w:pStyle w:val="TableParagraph"/>
+              <w:rPr>
+                <w:sz w:val="20"/>
+              </w:rPr>
+            </w:pPr>
+          </w:p>
+        </w:tc>
+        <w:tc>
+          <w:tcPr>
+            <w:tcW w:w="1626" w:type="dxa"/>
+          </w:tcPr>
+          <w:p>
+            <w:pPr>
+              <w:pStyle w:val="TableParagraph"/>
+              <w:spacing w:before="0" w:line="240" w:lineRule="atLeast"/>
+              <w:ind w:left="105" w:right="575"/>
+              <w:rPr>
+                <w:sz w:val="20"/>
+              </w:rPr>
+            </w:pPr>
+            <w:r>
+              <w:rPr>
+                <w:sz w:val="20"/>
+              </w:rPr>
+              <w:t>-</w:t>
+            </w:r>
+          </w:p>
+        </w:tc>
+        <w:tc>
+          <w:tcPr>
+            <w:tcW w:w="1863" w:type="dxa"/>
+          </w:tcPr>
+          <w:p>
+            <w:pPr>
+              <w:pStyle w:val="TableParagraph"/>
+              <w:spacing w:before="0" w:line="240" w:lineRule="atLeast"/>
+              <w:ind w:left="105" w:right="575"/>
+              <w:rPr>
+                <w:sz w:val="20"/>
+              </w:rPr>
+            </w:pPr>
+            <w:r>
+              <w:rPr>
+                <w:sz w:val="20"/>
+              </w:rPr>
+              <w:t>-</w:t>
+            </w:r>
+          </w:p>
+        </w:tc>
+      </w:tr>
+      <w:tr>
+        <w:trPr>
+          <w:trHeight w:val="485"/>
+        </w:trPr>
+        <w:tc>
+          <w:tcPr>
+            <w:tcW w:w="1107" w:type="dxa"/>
+            <w:vMerge/>
+            <w:tcBorders>
+              <w:top w:val="nil"/>
+            </w:tcBorders>
+            <w:shd w:val="clear" w:color="auto" w:fill="FFFF00"/>
+          </w:tcPr>
+          <w:p>
+            <w:pPr>
+              <w:rPr>
+                <w:sz w:val="2"/>
+                <w:szCs w:val="2"/>
+              </w:rPr>
+            </w:pPr>
+          </w:p>
+        </w:tc>
+        <w:tc>
+          <w:tcPr>
+            <w:tcW w:w="1780" w:type="dxa"/>
+          </w:tcPr>
+          <w:p>
+            <w:pPr>
+              <w:pStyle w:val="TableParagraph"/>
+              <w:rPr>
+                <w:b/>
+                <w:sz w:val="20"/>
+              </w:rPr>
+            </w:pPr>
+            <w:r>
+              <w:rPr>
+                <w:b/>
+                <w:sz w:val="20"/>
+              </w:rPr>
+              <w:t>type</w:t>
+            </w:r>
+          </w:p>
+        </w:tc>
+        <w:tc>
+          <w:tcPr>
+            <w:tcW w:w="2078" w:type="dxa"/>
+          </w:tcPr>
+          <w:p>
+            <w:pPr>
+              <w:pStyle w:val="TableParagraph"/>
+              <w:rPr>
+                <w:sz w:val="20"/>
+              </w:rPr>
+            </w:pPr>
+            <w:r>
+              <w:rPr>
+                <w:sz w:val="20"/>
+              </w:rPr>
+              <w:t>-</w:t>
+            </w:r>
+          </w:p>
+        </w:tc>
+        <w:tc>
+          <w:tcPr>
+            <w:tcW w:w="1711" w:type="dxa"/>
+          </w:tcPr>
+          <w:p>
+            <w:pPr>
+              <w:pStyle w:val="TableParagraph"/>
+              <w:rPr>
+                <w:sz w:val="20"/>
+              </w:rPr>
+            </w:pPr>
+            <w:r>
+              <w:rPr>
+                <w:sz w:val="20"/>
+              </w:rPr>
+              <w:t>-</w:t>
+            </w:r>
+          </w:p>
+        </w:tc>
+        <w:tc>
+          <w:tcPr>
+            <w:tcW w:w="1626" w:type="dxa"/>
+          </w:tcPr>
+          <w:p>
+            <w:pPr>
+              <w:pStyle w:val="TableParagraph"/>
+              <w:spacing w:before="0" w:line="240" w:lineRule="atLeast"/>
+              <w:ind w:left="105" w:right="575"/>
+              <w:rPr>
+                <w:sz w:val="20"/>
+              </w:rPr>
+            </w:pPr>
+            <w:r>
+              <w:rPr>
+                <w:sz w:val="20"/>
+              </w:rPr>
+              <w:t>-</w:t>
+            </w:r>
+          </w:p>
+        </w:tc>
+        <w:tc>
+          <w:tcPr>
+            <w:tcW w:w="1863" w:type="dxa"/>
+          </w:tcPr>
+          <w:p>
+            <w:pPr>
+              <w:pStyle w:val="TableParagraph"/>
+              <w:spacing w:before="0" w:line="240" w:lineRule="atLeast"/>
+              <w:ind w:left="105" w:right="575"/>
               <w:rPr>
                 <w:sz w:val="20"/>
               </w:rPr>
@@ -2996,63 +7991,137 @@
         </w:trPr>
         <w:tc>
           <w:tcPr>
-            <w:tcW w:w="1535" w:type="dxa"/>
-            <w:vMerge/>
-          </w:tcPr>
-          <w:p>
-            <w:pPr>
-              <w:pStyle w:val="TableParagraph"/>
-              <w:spacing w:before="0"/>
-              <w:ind w:left="0"/>
-              <w:rPr>
-                <w:rFonts w:ascii="Times New Roman"/>
-                <w:sz w:val="20"/>
-              </w:rPr>
-            </w:pPr>
-          </w:p>
-        </w:tc>
-        <w:tc>
-          <w:tcPr>
-            <w:tcW w:w="2430" w:type="dxa"/>
-          </w:tcPr>
-          <w:p>
-            <w:pPr>
-              <w:pStyle w:val="TableParagraph"/>
-              <w:spacing w:line="223" w:lineRule="exact"/>
-              <w:rPr>
-                <w:sz w:val="20"/>
-              </w:rPr>
-            </w:pPr>
-            <w:proofErr w:type="spellStart"/>
-            <w:r>
-              <w:rPr>
-                <w:sz w:val="20"/>
-              </w:rPr>
-              <w:t>update_date</w:t>
-            </w:r>
-            <w:proofErr w:type="spellEnd"/>
-          </w:p>
-        </w:tc>
-        <w:tc>
-          <w:tcPr>
-            <w:tcW w:w="5760" w:type="dxa"/>
-          </w:tcPr>
-          <w:p>
-            <w:pPr>
-              <w:pStyle w:val="TableParagraph"/>
-              <w:spacing w:line="223" w:lineRule="exact"/>
-              <w:rPr>
-                <w:sz w:val="20"/>
-              </w:rPr>
-            </w:pPr>
-            <w:proofErr w:type="spellStart"/>
-            <w:r>
-              <w:rPr>
-                <w:sz w:val="20"/>
-              </w:rPr>
-              <w:t>properties.lastUpdated</w:t>
-            </w:r>
-            <w:proofErr w:type="spellEnd"/>
+            <w:tcW w:w="1107" w:type="dxa"/>
+            <w:vMerge w:val="restart"/>
+            <w:shd w:val="clear" w:color="auto" w:fill="FFFF00"/>
+          </w:tcPr>
+          <w:p>
+            <w:pPr>
+              <w:pStyle w:val="TableParagraph"/>
+              <w:ind w:right="248"/>
+              <w:rPr>
+                <w:sz w:val="20"/>
+              </w:rPr>
+            </w:pPr>
+            <w:r>
+              <w:rPr>
+                <w:sz w:val="20"/>
+              </w:rPr>
+              <w:t>Lane</w:t>
+            </w:r>
+            <w:r>
+              <w:rPr>
+                <w:spacing w:val="1"/>
+                <w:sz w:val="20"/>
+              </w:rPr>
+              <w:t xml:space="preserve"> </w:t>
+            </w:r>
+            <w:r>
+              <w:rPr>
+                <w:sz w:val="20"/>
+              </w:rPr>
+              <w:t>Restrictions</w:t>
+            </w:r>
+          </w:p>
+        </w:tc>
+        <w:tc>
+          <w:tcPr>
+            <w:tcW w:w="1780" w:type="dxa"/>
+          </w:tcPr>
+          <w:p>
+            <w:pPr>
+              <w:pStyle w:val="TableParagraph"/>
+              <w:spacing w:line="223" w:lineRule="exact"/>
+              <w:rPr>
+                <w:b/>
+                <w:sz w:val="20"/>
+              </w:rPr>
+            </w:pPr>
+            <w:proofErr w:type="spellStart"/>
+            <w:r>
+              <w:rPr>
+                <w:b/>
+                <w:sz w:val="20"/>
+              </w:rPr>
+              <w:t>lane_restriction_id</w:t>
+            </w:r>
+            <w:proofErr w:type="spellEnd"/>
+          </w:p>
+        </w:tc>
+        <w:tc>
+          <w:tcPr>
+            <w:tcW w:w="2078" w:type="dxa"/>
+          </w:tcPr>
+          <w:p>
+            <w:pPr>
+              <w:pStyle w:val="TableParagraph"/>
+              <w:spacing w:line="223" w:lineRule="exact"/>
+              <w:rPr>
+                <w:sz w:val="20"/>
+              </w:rPr>
+            </w:pPr>
+            <w:r>
+              <w:rPr>
+                <w:sz w:val="20"/>
+              </w:rPr>
+              <w:t>-</w:t>
+            </w:r>
+          </w:p>
+        </w:tc>
+        <w:tc>
+          <w:tcPr>
+            <w:tcW w:w="1711" w:type="dxa"/>
+          </w:tcPr>
+          <w:p>
+            <w:pPr>
+              <w:pStyle w:val="TableParagraph"/>
+              <w:spacing w:line="223" w:lineRule="exact"/>
+              <w:rPr>
+                <w:sz w:val="20"/>
+              </w:rPr>
+            </w:pPr>
+          </w:p>
+        </w:tc>
+        <w:tc>
+          <w:tcPr>
+            <w:tcW w:w="1626" w:type="dxa"/>
+          </w:tcPr>
+          <w:p>
+            <w:pPr>
+              <w:pStyle w:val="TableParagraph"/>
+              <w:spacing w:line="223" w:lineRule="exact"/>
+              <w:ind w:left="105"/>
+              <w:rPr>
+                <w:sz w:val="20"/>
+              </w:rPr>
+            </w:pPr>
+            <w:r>
+              <w:rPr>
+                <w:sz w:val="20"/>
+              </w:rPr>
+              <w:t>-</w:t>
+            </w:r>
+          </w:p>
+        </w:tc>
+        <w:tc>
+          <w:tcPr>
+            <w:tcW w:w="1863" w:type="dxa"/>
+          </w:tcPr>
+          <w:p>
+            <w:pPr>
+              <w:pStyle w:val="TableParagraph"/>
+              <w:spacing w:line="223" w:lineRule="exact"/>
+              <w:ind w:left="105"/>
+              <w:rPr>
+                <w:sz w:val="20"/>
+              </w:rPr>
+            </w:pPr>
+            <w:r>
+              <w:rPr>
+                <w:sz w:val="20"/>
+              </w:rPr>
+              <w:t>-</w:t>
+            </w:r>
           </w:p>
         </w:tc>
       </w:tr>
@@ -3062,98 +8131,7 @@
         </w:trPr>
         <w:tc>
           <w:tcPr>
-            <w:tcW w:w="1535" w:type="dxa"/>
-            <w:vMerge w:val="restart"/>
-            <w:shd w:val="clear" w:color="auto" w:fill="FFFF00"/>
-          </w:tcPr>
-          <w:p>
-            <w:pPr>
-              <w:pStyle w:val="TableParagraph"/>
-              <w:ind w:right="527"/>
-              <w:rPr>
-                <w:sz w:val="20"/>
-              </w:rPr>
-            </w:pPr>
-            <w:r>
-              <w:rPr>
-                <w:spacing w:val="-1"/>
-                <w:sz w:val="20"/>
-              </w:rPr>
-              <w:t xml:space="preserve">Types </w:t>
-            </w:r>
-            <w:r>
-              <w:rPr>
-                <w:sz w:val="20"/>
-              </w:rPr>
-              <w:t>of</w:t>
-            </w:r>
-            <w:r>
-              <w:rPr>
-                <w:spacing w:val="-43"/>
-                <w:sz w:val="20"/>
-              </w:rPr>
-              <w:t xml:space="preserve"> </w:t>
-            </w:r>
-            <w:r>
-              <w:rPr>
-                <w:sz w:val="20"/>
-              </w:rPr>
-              <w:t>Work</w:t>
-            </w:r>
-          </w:p>
-        </w:tc>
-        <w:tc>
-          <w:tcPr>
-            <w:tcW w:w="2430" w:type="dxa"/>
-          </w:tcPr>
-          <w:p>
-            <w:pPr>
-              <w:pStyle w:val="TableParagraph"/>
-              <w:spacing w:line="223" w:lineRule="exact"/>
-              <w:rPr>
-                <w:b/>
-                <w:sz w:val="20"/>
-              </w:rPr>
-            </w:pPr>
-            <w:proofErr w:type="spellStart"/>
-            <w:r>
-              <w:rPr>
-                <w:b/>
-                <w:sz w:val="20"/>
-              </w:rPr>
-              <w:t>types_of_work_id</w:t>
-            </w:r>
-            <w:proofErr w:type="spellEnd"/>
-          </w:p>
-        </w:tc>
-        <w:tc>
-          <w:tcPr>
-            <w:tcW w:w="5760" w:type="dxa"/>
-          </w:tcPr>
-          <w:p>
-            <w:pPr>
-              <w:pStyle w:val="TableParagraph"/>
-              <w:spacing w:line="223" w:lineRule="exact"/>
-              <w:rPr>
-                <w:sz w:val="20"/>
-              </w:rPr>
-            </w:pPr>
-            <w:r>
-              <w:rPr>
-                <w:sz w:val="20"/>
-              </w:rPr>
-              <w:t>-</w:t>
-            </w:r>
-          </w:p>
-        </w:tc>
-      </w:tr>
-      <w:tr>
-        <w:trPr>
-          <w:trHeight w:val="241"/>
-        </w:trPr>
-        <w:tc>
-          <w:tcPr>
-            <w:tcW w:w="1535" w:type="dxa"/>
+            <w:tcW w:w="1107" w:type="dxa"/>
             <w:vMerge/>
             <w:tcBorders>
               <w:top w:val="nil"/>
@@ -3171,44 +8149,101 @@
         </w:tc>
         <w:tc>
           <w:tcPr>
-            <w:tcW w:w="2430" w:type="dxa"/>
-          </w:tcPr>
-          <w:p>
-            <w:pPr>
-              <w:pStyle w:val="TableParagraph"/>
-              <w:spacing w:line="223" w:lineRule="exact"/>
-              <w:rPr>
-                <w:sz w:val="20"/>
-              </w:rPr>
-            </w:pPr>
-            <w:proofErr w:type="spellStart"/>
-            <w:r>
-              <w:rPr>
-                <w:sz w:val="20"/>
-              </w:rPr>
-              <w:t>road_event_id</w:t>
-            </w:r>
-            <w:proofErr w:type="spellEnd"/>
-          </w:p>
-        </w:tc>
-        <w:tc>
-          <w:tcPr>
-            <w:tcW w:w="5760" w:type="dxa"/>
-          </w:tcPr>
-          <w:p>
-            <w:pPr>
-              <w:pStyle w:val="TableParagraph"/>
-              <w:spacing w:before="0"/>
-              <w:ind w:left="0"/>
-              <w:rPr>
-                <w:rFonts w:ascii="Times New Roman"/>
-                <w:sz w:val="16"/>
-              </w:rPr>
-            </w:pPr>
-            <w:r>
-              <w:rPr>
-                <w:rFonts w:ascii="Times New Roman"/>
-                <w:sz w:val="16"/>
+            <w:tcW w:w="1780" w:type="dxa"/>
+          </w:tcPr>
+          <w:p>
+            <w:pPr>
+              <w:pStyle w:val="TableParagraph"/>
+              <w:spacing w:line="223" w:lineRule="exact"/>
+              <w:rPr>
+                <w:b/>
+                <w:sz w:val="20"/>
+              </w:rPr>
+            </w:pPr>
+            <w:proofErr w:type="spellStart"/>
+            <w:r>
+              <w:rPr>
+                <w:b/>
+                <w:sz w:val="20"/>
+              </w:rPr>
+              <w:t>Lane_id</w:t>
+            </w:r>
+            <w:proofErr w:type="spellEnd"/>
+          </w:p>
+        </w:tc>
+        <w:tc>
+          <w:tcPr>
+            <w:tcW w:w="2078" w:type="dxa"/>
+          </w:tcPr>
+          <w:p>
+            <w:pPr>
+              <w:pStyle w:val="TableParagraph"/>
+              <w:spacing w:line="223" w:lineRule="exact"/>
+              <w:rPr>
+                <w:sz w:val="20"/>
+              </w:rPr>
+            </w:pPr>
+            <w:proofErr w:type="spellStart"/>
+            <w:r>
+              <w:rPr>
+                <w:sz w:val="20"/>
+              </w:rPr>
+              <w:t>Lanes.lane_id</w:t>
+            </w:r>
+            <w:proofErr w:type="spellEnd"/>
+          </w:p>
+        </w:tc>
+        <w:tc>
+          <w:tcPr>
+            <w:tcW w:w="1711" w:type="dxa"/>
+          </w:tcPr>
+          <w:p>
+            <w:pPr>
+              <w:pStyle w:val="TableParagraph"/>
+              <w:spacing w:line="223" w:lineRule="exact"/>
+              <w:rPr>
+                <w:sz w:val="20"/>
+              </w:rPr>
+            </w:pPr>
+          </w:p>
+        </w:tc>
+        <w:tc>
+          <w:tcPr>
+            <w:tcW w:w="1626" w:type="dxa"/>
+          </w:tcPr>
+          <w:p>
+            <w:pPr>
+              <w:pStyle w:val="TableParagraph"/>
+              <w:spacing w:line="223" w:lineRule="exact"/>
+              <w:ind w:left="105"/>
+              <w:rPr>
+                <w:sz w:val="20"/>
+              </w:rPr>
+            </w:pPr>
+            <w:r>
+              <w:rPr>
+                <w:sz w:val="20"/>
+              </w:rPr>
+              <w:t>-</w:t>
+            </w:r>
+          </w:p>
+        </w:tc>
+        <w:tc>
+          <w:tcPr>
+            <w:tcW w:w="1863" w:type="dxa"/>
+          </w:tcPr>
+          <w:p>
+            <w:pPr>
+              <w:pStyle w:val="TableParagraph"/>
+              <w:spacing w:line="223" w:lineRule="exact"/>
+              <w:ind w:left="105"/>
+              <w:rPr>
+                <w:sz w:val="20"/>
+              </w:rPr>
+            </w:pPr>
+            <w:r>
+              <w:rPr>
+                <w:sz w:val="20"/>
               </w:rPr>
               <w:t>-</w:t>
             </w:r>
@@ -3221,7 +8256,7 @@
         </w:trPr>
         <w:tc>
           <w:tcPr>
-            <w:tcW w:w="1535" w:type="dxa"/>
+            <w:tcW w:w="1107" w:type="dxa"/>
             <w:vMerge/>
             <w:tcBorders>
               <w:top w:val="nil"/>
@@ -3239,14 +8274,13 @@
         </w:tc>
         <w:tc>
           <w:tcPr>
-            <w:tcW w:w="2430" w:type="dxa"/>
+            <w:tcW w:w="1780" w:type="dxa"/>
           </w:tcPr>
           <w:p>
             <w:pPr>
               <w:pStyle w:val="TableParagraph"/>
               <w:rPr>
                 <w:b/>
-                <w:bCs/>
                 <w:sz w:val="20"/>
               </w:rPr>
             </w:pPr>
@@ -3254,17 +8288,16 @@
             <w:r>
               <w:rPr>
                 <w:b/>
-                <w:bCs/>
-                <w:sz w:val="20"/>
-              </w:rPr>
-              <w:t>type_name</w:t>
-            </w:r>
-            <w:proofErr w:type="spellEnd"/>
-          </w:p>
-        </w:tc>
-        <w:tc>
-          <w:tcPr>
-            <w:tcW w:w="5760" w:type="dxa"/>
+                <w:sz w:val="20"/>
+              </w:rPr>
+              <w:t>Restriction_type</w:t>
+            </w:r>
+            <w:proofErr w:type="spellEnd"/>
+          </w:p>
+        </w:tc>
+        <w:tc>
+          <w:tcPr>
+            <w:tcW w:w="2078" w:type="dxa"/>
           </w:tcPr>
           <w:p>
             <w:pPr>
@@ -3281,53 +8314,9 @@
             </w:r>
           </w:p>
         </w:tc>
-      </w:tr>
-      <w:tr>
-        <w:trPr>
-          <w:trHeight w:val="485"/>
-        </w:trPr>
-        <w:tc>
-          <w:tcPr>
-            <w:tcW w:w="1535" w:type="dxa"/>
-            <w:vMerge/>
-            <w:tcBorders>
-              <w:top w:val="nil"/>
-            </w:tcBorders>
-            <w:shd w:val="clear" w:color="auto" w:fill="FFFF00"/>
-          </w:tcPr>
-          <w:p>
-            <w:pPr>
-              <w:rPr>
-                <w:sz w:val="2"/>
-                <w:szCs w:val="2"/>
-              </w:rPr>
-            </w:pPr>
-          </w:p>
-        </w:tc>
-        <w:tc>
-          <w:tcPr>
-            <w:tcW w:w="2430" w:type="dxa"/>
-          </w:tcPr>
-          <w:p>
-            <w:pPr>
-              <w:pStyle w:val="TableParagraph"/>
-              <w:rPr>
-                <w:sz w:val="20"/>
-              </w:rPr>
-            </w:pPr>
-            <w:proofErr w:type="spellStart"/>
-            <w:r>
-              <w:rPr>
-                <w:sz w:val="20"/>
-              </w:rPr>
-              <w:t>is_architectural_change</w:t>
-            </w:r>
-            <w:proofErr w:type="spellEnd"/>
-          </w:p>
-        </w:tc>
-        <w:tc>
-          <w:tcPr>
-            <w:tcW w:w="5760" w:type="dxa"/>
+        <w:tc>
+          <w:tcPr>
+            <w:tcW w:w="1711" w:type="dxa"/>
           </w:tcPr>
           <w:p>
             <w:pPr>
@@ -3344,611 +8333,68 @@
             </w:r>
           </w:p>
         </w:tc>
-      </w:tr>
-      <w:tr>
-        <w:trPr>
-          <w:trHeight w:val="241"/>
-        </w:trPr>
-        <w:tc>
-          <w:tcPr>
-            <w:tcW w:w="1535" w:type="dxa"/>
-            <w:vMerge w:val="restart"/>
-            <w:shd w:val="clear" w:color="auto" w:fill="FFFF00"/>
-          </w:tcPr>
-          <w:p>
-            <w:pPr>
-              <w:pStyle w:val="TableParagraph"/>
-              <w:rPr>
-                <w:sz w:val="20"/>
-              </w:rPr>
-            </w:pPr>
-            <w:r>
-              <w:rPr>
-                <w:sz w:val="20"/>
-              </w:rPr>
-              <w:t>Lanes</w:t>
-            </w:r>
-          </w:p>
-        </w:tc>
-        <w:tc>
-          <w:tcPr>
-            <w:tcW w:w="2430" w:type="dxa"/>
-          </w:tcPr>
-          <w:p>
-            <w:pPr>
-              <w:pStyle w:val="TableParagraph"/>
-              <w:spacing w:line="223" w:lineRule="exact"/>
-              <w:rPr>
-                <w:b/>
-                <w:sz w:val="20"/>
-              </w:rPr>
-            </w:pPr>
-            <w:proofErr w:type="spellStart"/>
-            <w:r>
-              <w:rPr>
-                <w:b/>
-                <w:sz w:val="20"/>
-              </w:rPr>
-              <w:t>lane_id</w:t>
-            </w:r>
-            <w:proofErr w:type="spellEnd"/>
-          </w:p>
-        </w:tc>
-        <w:tc>
-          <w:tcPr>
-            <w:tcW w:w="5760" w:type="dxa"/>
-          </w:tcPr>
-          <w:p>
-            <w:pPr>
-              <w:pStyle w:val="TableParagraph"/>
-              <w:spacing w:line="223" w:lineRule="exact"/>
-              <w:rPr>
-                <w:sz w:val="20"/>
-              </w:rPr>
-            </w:pPr>
-            <w:r>
-              <w:rPr>
-                <w:sz w:val="20"/>
-              </w:rPr>
-              <w:t>-</w:t>
-            </w:r>
-          </w:p>
-        </w:tc>
-      </w:tr>
-      <w:tr>
-        <w:trPr>
-          <w:trHeight w:val="241"/>
-        </w:trPr>
-        <w:tc>
-          <w:tcPr>
-            <w:tcW w:w="1535" w:type="dxa"/>
-            <w:vMerge/>
-            <w:tcBorders>
-              <w:top w:val="nil"/>
-            </w:tcBorders>
-            <w:shd w:val="clear" w:color="auto" w:fill="FFFF00"/>
-          </w:tcPr>
-          <w:p>
-            <w:pPr>
-              <w:rPr>
-                <w:sz w:val="2"/>
-                <w:szCs w:val="2"/>
-              </w:rPr>
-            </w:pPr>
-          </w:p>
-        </w:tc>
-        <w:tc>
-          <w:tcPr>
-            <w:tcW w:w="2430" w:type="dxa"/>
-          </w:tcPr>
-          <w:p>
-            <w:pPr>
-              <w:pStyle w:val="TableParagraph"/>
-              <w:spacing w:line="223" w:lineRule="exact"/>
-              <w:rPr>
-                <w:b/>
-                <w:sz w:val="20"/>
-              </w:rPr>
-            </w:pPr>
-            <w:r>
-              <w:rPr>
-                <w:b/>
-                <w:sz w:val="20"/>
-              </w:rPr>
-              <w:t>Id</w:t>
-            </w:r>
-          </w:p>
-        </w:tc>
-        <w:tc>
-          <w:tcPr>
-            <w:tcW w:w="5760" w:type="dxa"/>
-          </w:tcPr>
-          <w:p>
-            <w:pPr>
-              <w:pStyle w:val="TableParagraph"/>
-              <w:spacing w:line="223" w:lineRule="exact"/>
-              <w:rPr>
-                <w:sz w:val="20"/>
-              </w:rPr>
-            </w:pPr>
-            <w:proofErr w:type="spellStart"/>
-            <w:r>
-              <w:rPr>
-                <w:sz w:val="20"/>
-              </w:rPr>
-              <w:t>RoadEvents.road_event_id</w:t>
-            </w:r>
-            <w:proofErr w:type="spellEnd"/>
-          </w:p>
-        </w:tc>
-      </w:tr>
-      <w:tr>
-        <w:trPr>
-          <w:trHeight w:val="480"/>
-        </w:trPr>
-        <w:tc>
-          <w:tcPr>
-            <w:tcW w:w="1535" w:type="dxa"/>
-            <w:vMerge/>
-            <w:tcBorders>
-              <w:top w:val="nil"/>
-            </w:tcBorders>
-            <w:shd w:val="clear" w:color="auto" w:fill="FFFF00"/>
-          </w:tcPr>
-          <w:p>
-            <w:pPr>
-              <w:rPr>
-                <w:sz w:val="2"/>
-                <w:szCs w:val="2"/>
-              </w:rPr>
-            </w:pPr>
-          </w:p>
-        </w:tc>
-        <w:tc>
-          <w:tcPr>
-            <w:tcW w:w="2430" w:type="dxa"/>
-          </w:tcPr>
-          <w:p>
-            <w:pPr>
-              <w:pStyle w:val="TableParagraph"/>
-              <w:rPr>
-                <w:b/>
-                <w:sz w:val="20"/>
-              </w:rPr>
-            </w:pPr>
-            <w:r>
-              <w:rPr>
-                <w:b/>
-                <w:sz w:val="20"/>
-              </w:rPr>
-              <w:t>order</w:t>
-            </w:r>
-          </w:p>
-        </w:tc>
-        <w:tc>
-          <w:tcPr>
-            <w:tcW w:w="5760" w:type="dxa"/>
-          </w:tcPr>
-          <w:p>
-            <w:pPr>
-              <w:pStyle w:val="TableParagraph"/>
-              <w:rPr>
-                <w:sz w:val="20"/>
-              </w:rPr>
-            </w:pPr>
-            <w:r>
-              <w:rPr>
-                <w:sz w:val="20"/>
-              </w:rPr>
-              <w:t>-</w:t>
-            </w:r>
-          </w:p>
-        </w:tc>
-      </w:tr>
-      <w:tr>
-        <w:trPr>
-          <w:trHeight w:val="485"/>
-        </w:trPr>
-        <w:tc>
-          <w:tcPr>
-            <w:tcW w:w="1535" w:type="dxa"/>
-            <w:vMerge/>
-            <w:tcBorders>
-              <w:top w:val="nil"/>
-            </w:tcBorders>
-            <w:shd w:val="clear" w:color="auto" w:fill="FFFF00"/>
-          </w:tcPr>
-          <w:p>
-            <w:pPr>
-              <w:rPr>
-                <w:sz w:val="2"/>
-                <w:szCs w:val="2"/>
-              </w:rPr>
-            </w:pPr>
-          </w:p>
-        </w:tc>
-        <w:tc>
-          <w:tcPr>
-            <w:tcW w:w="2430" w:type="dxa"/>
-          </w:tcPr>
-          <w:p>
-            <w:pPr>
-              <w:pStyle w:val="TableParagraph"/>
-              <w:rPr>
-                <w:sz w:val="20"/>
-              </w:rPr>
-            </w:pPr>
-            <w:proofErr w:type="spellStart"/>
-            <w:r>
-              <w:rPr>
-                <w:sz w:val="20"/>
-              </w:rPr>
-              <w:t>lane_number</w:t>
-            </w:r>
-            <w:proofErr w:type="spellEnd"/>
-          </w:p>
-        </w:tc>
-        <w:tc>
-          <w:tcPr>
-            <w:tcW w:w="5760" w:type="dxa"/>
-          </w:tcPr>
-          <w:p>
-            <w:pPr>
-              <w:pStyle w:val="TableParagraph"/>
-              <w:rPr>
-                <w:sz w:val="20"/>
-              </w:rPr>
-            </w:pPr>
-            <w:r>
-              <w:rPr>
-                <w:sz w:val="20"/>
-              </w:rPr>
-              <w:t>-</w:t>
-            </w:r>
-          </w:p>
-        </w:tc>
-      </w:tr>
-      <w:tr>
-        <w:trPr>
-          <w:trHeight w:val="485"/>
-        </w:trPr>
-        <w:tc>
-          <w:tcPr>
-            <w:tcW w:w="1535" w:type="dxa"/>
-            <w:vMerge/>
-            <w:tcBorders>
-              <w:top w:val="nil"/>
-            </w:tcBorders>
-            <w:shd w:val="clear" w:color="auto" w:fill="FFFF00"/>
-          </w:tcPr>
-          <w:p>
-            <w:pPr>
-              <w:rPr>
-                <w:sz w:val="2"/>
-                <w:szCs w:val="2"/>
-              </w:rPr>
-            </w:pPr>
-          </w:p>
-        </w:tc>
-        <w:tc>
-          <w:tcPr>
-            <w:tcW w:w="2430" w:type="dxa"/>
-          </w:tcPr>
-          <w:p>
-            <w:pPr>
-              <w:pStyle w:val="TableParagraph"/>
-              <w:rPr>
-                <w:b/>
-                <w:sz w:val="20"/>
-              </w:rPr>
-            </w:pPr>
-            <w:r>
-              <w:rPr>
-                <w:b/>
-                <w:sz w:val="20"/>
-              </w:rPr>
-              <w:t>status</w:t>
-            </w:r>
-          </w:p>
-        </w:tc>
-        <w:tc>
-          <w:tcPr>
-            <w:tcW w:w="5760" w:type="dxa"/>
-          </w:tcPr>
-          <w:p>
-            <w:pPr>
-              <w:pStyle w:val="TableParagraph"/>
-              <w:rPr>
-                <w:sz w:val="20"/>
-              </w:rPr>
-            </w:pPr>
-            <w:r>
-              <w:rPr>
-                <w:sz w:val="20"/>
-              </w:rPr>
-              <w:t>-</w:t>
-            </w:r>
-          </w:p>
-        </w:tc>
-      </w:tr>
-      <w:tr>
-        <w:trPr>
-          <w:trHeight w:val="485"/>
-        </w:trPr>
-        <w:tc>
-          <w:tcPr>
-            <w:tcW w:w="1535" w:type="dxa"/>
-            <w:vMerge/>
-            <w:tcBorders>
-              <w:top w:val="nil"/>
-            </w:tcBorders>
-            <w:shd w:val="clear" w:color="auto" w:fill="FFFF00"/>
-          </w:tcPr>
-          <w:p>
-            <w:pPr>
-              <w:rPr>
-                <w:sz w:val="2"/>
-                <w:szCs w:val="2"/>
-              </w:rPr>
-            </w:pPr>
-          </w:p>
-        </w:tc>
-        <w:tc>
-          <w:tcPr>
-            <w:tcW w:w="2430" w:type="dxa"/>
-          </w:tcPr>
-          <w:p>
-            <w:pPr>
-              <w:pStyle w:val="TableParagraph"/>
-              <w:rPr>
-                <w:b/>
-                <w:sz w:val="20"/>
-              </w:rPr>
-            </w:pPr>
-            <w:r>
-              <w:rPr>
-                <w:b/>
-                <w:sz w:val="20"/>
-              </w:rPr>
-              <w:t>type</w:t>
-            </w:r>
-          </w:p>
-        </w:tc>
-        <w:tc>
-          <w:tcPr>
-            <w:tcW w:w="5760" w:type="dxa"/>
-          </w:tcPr>
-          <w:p>
-            <w:pPr>
-              <w:pStyle w:val="TableParagraph"/>
-              <w:rPr>
-                <w:sz w:val="20"/>
-              </w:rPr>
-            </w:pPr>
-            <w:r>
-              <w:rPr>
-                <w:sz w:val="20"/>
-              </w:rPr>
-              <w:t>-</w:t>
-            </w:r>
-          </w:p>
-        </w:tc>
-      </w:tr>
-      <w:tr>
-        <w:trPr>
-          <w:trHeight w:val="241"/>
-        </w:trPr>
-        <w:tc>
-          <w:tcPr>
-            <w:tcW w:w="1535" w:type="dxa"/>
-            <w:vMerge w:val="restart"/>
-            <w:shd w:val="clear" w:color="auto" w:fill="FFFF00"/>
-          </w:tcPr>
-          <w:p>
-            <w:pPr>
-              <w:pStyle w:val="TableParagraph"/>
-              <w:ind w:right="248"/>
-              <w:rPr>
-                <w:sz w:val="20"/>
-              </w:rPr>
-            </w:pPr>
-            <w:r>
-              <w:rPr>
-                <w:sz w:val="20"/>
-              </w:rPr>
-              <w:t>Lane</w:t>
-            </w:r>
-            <w:r>
-              <w:rPr>
-                <w:spacing w:val="1"/>
-                <w:sz w:val="20"/>
-              </w:rPr>
-              <w:t xml:space="preserve"> </w:t>
-            </w:r>
-            <w:r>
-              <w:rPr>
-                <w:sz w:val="20"/>
-              </w:rPr>
-              <w:t>Restrictions</w:t>
-            </w:r>
-          </w:p>
-        </w:tc>
-        <w:tc>
-          <w:tcPr>
-            <w:tcW w:w="2430" w:type="dxa"/>
-          </w:tcPr>
-          <w:p>
-            <w:pPr>
-              <w:pStyle w:val="TableParagraph"/>
-              <w:spacing w:line="223" w:lineRule="exact"/>
-              <w:rPr>
-                <w:b/>
-                <w:sz w:val="20"/>
-              </w:rPr>
-            </w:pPr>
-            <w:proofErr w:type="spellStart"/>
-            <w:r>
-              <w:rPr>
-                <w:b/>
-                <w:sz w:val="20"/>
-              </w:rPr>
-              <w:t>lane_restriction_id</w:t>
-            </w:r>
-            <w:proofErr w:type="spellEnd"/>
-          </w:p>
-        </w:tc>
-        <w:tc>
-          <w:tcPr>
-            <w:tcW w:w="5760" w:type="dxa"/>
-          </w:tcPr>
-          <w:p>
-            <w:pPr>
-              <w:pStyle w:val="TableParagraph"/>
-              <w:spacing w:line="223" w:lineRule="exact"/>
-              <w:rPr>
-                <w:sz w:val="20"/>
-              </w:rPr>
-            </w:pPr>
-            <w:r>
-              <w:rPr>
-                <w:sz w:val="20"/>
-              </w:rPr>
-              <w:t>-</w:t>
-            </w:r>
-          </w:p>
-        </w:tc>
-      </w:tr>
-      <w:tr>
-        <w:trPr>
-          <w:trHeight w:val="241"/>
-        </w:trPr>
-        <w:tc>
-          <w:tcPr>
-            <w:tcW w:w="1535" w:type="dxa"/>
-            <w:vMerge/>
-            <w:tcBorders>
-              <w:top w:val="nil"/>
-            </w:tcBorders>
-            <w:shd w:val="clear" w:color="auto" w:fill="FFFF00"/>
-          </w:tcPr>
-          <w:p>
-            <w:pPr>
-              <w:rPr>
-                <w:sz w:val="2"/>
-                <w:szCs w:val="2"/>
-              </w:rPr>
-            </w:pPr>
-          </w:p>
-        </w:tc>
-        <w:tc>
-          <w:tcPr>
-            <w:tcW w:w="2430" w:type="dxa"/>
-          </w:tcPr>
-          <w:p>
-            <w:pPr>
-              <w:pStyle w:val="TableParagraph"/>
-              <w:spacing w:line="223" w:lineRule="exact"/>
-              <w:rPr>
-                <w:b/>
-                <w:sz w:val="20"/>
-              </w:rPr>
-            </w:pPr>
-            <w:proofErr w:type="spellStart"/>
-            <w:r>
-              <w:rPr>
-                <w:b/>
-                <w:sz w:val="20"/>
-              </w:rPr>
-              <w:t>Lane_id</w:t>
-            </w:r>
-            <w:proofErr w:type="spellEnd"/>
-          </w:p>
-        </w:tc>
-        <w:tc>
-          <w:tcPr>
-            <w:tcW w:w="5760" w:type="dxa"/>
-          </w:tcPr>
-          <w:p>
-            <w:pPr>
-              <w:pStyle w:val="TableParagraph"/>
-              <w:spacing w:line="223" w:lineRule="exact"/>
-              <w:rPr>
-                <w:sz w:val="20"/>
-              </w:rPr>
-            </w:pPr>
-            <w:proofErr w:type="spellStart"/>
-            <w:r>
-              <w:rPr>
-                <w:sz w:val="20"/>
-              </w:rPr>
-              <w:t>Lanes.lane_id</w:t>
-            </w:r>
-            <w:proofErr w:type="spellEnd"/>
-          </w:p>
-        </w:tc>
-      </w:tr>
-      <w:tr>
-        <w:trPr>
-          <w:trHeight w:val="485"/>
-        </w:trPr>
-        <w:tc>
-          <w:tcPr>
-            <w:tcW w:w="1535" w:type="dxa"/>
-            <w:vMerge/>
-            <w:tcBorders>
-              <w:top w:val="nil"/>
-            </w:tcBorders>
-            <w:shd w:val="clear" w:color="auto" w:fill="FFFF00"/>
-          </w:tcPr>
-          <w:p>
-            <w:pPr>
-              <w:rPr>
-                <w:sz w:val="2"/>
-                <w:szCs w:val="2"/>
-              </w:rPr>
-            </w:pPr>
-          </w:p>
-        </w:tc>
-        <w:tc>
-          <w:tcPr>
-            <w:tcW w:w="2430" w:type="dxa"/>
-          </w:tcPr>
-          <w:p>
-            <w:pPr>
-              <w:pStyle w:val="TableParagraph"/>
-              <w:rPr>
-                <w:b/>
-                <w:sz w:val="20"/>
-              </w:rPr>
-            </w:pPr>
-            <w:proofErr w:type="spellStart"/>
-            <w:r>
-              <w:rPr>
-                <w:b/>
-                <w:sz w:val="20"/>
-              </w:rPr>
-              <w:t>Restriction_type</w:t>
-            </w:r>
-            <w:proofErr w:type="spellEnd"/>
-          </w:p>
-        </w:tc>
-        <w:tc>
-          <w:tcPr>
-            <w:tcW w:w="5760" w:type="dxa"/>
-          </w:tcPr>
-          <w:p>
-            <w:pPr>
-              <w:pStyle w:val="TableParagraph"/>
-              <w:rPr>
-                <w:sz w:val="20"/>
-              </w:rPr>
-            </w:pPr>
-            <w:r>
-              <w:rPr>
-                <w:sz w:val="20"/>
-              </w:rPr>
-              <w:t>-</w:t>
-            </w:r>
+        <w:tc>
+          <w:tcPr>
+            <w:tcW w:w="1626" w:type="dxa"/>
+            <w:shd w:val="clear" w:color="auto" w:fill="00E5FF"/>
+          </w:tcPr>
+          <w:p>
+            <w:pPr>
+              <w:pStyle w:val="TableParagraph"/>
+              <w:spacing w:before="0" w:line="240" w:lineRule="atLeast"/>
+              <w:ind w:left="105" w:right="575"/>
+              <w:rPr>
+                <w:sz w:val="20"/>
+              </w:rPr>
+            </w:pPr>
+            <w:proofErr w:type="spellStart"/>
+            <w:proofErr w:type="gramStart"/>
+            <w:r>
+              <w:rPr>
+                <w:sz w:val="20"/>
+              </w:rPr>
+              <w:t>detail.work</w:t>
+            </w:r>
+            <w:proofErr w:type="gramEnd"/>
+            <w:r>
+              <w:rPr>
+                <w:sz w:val="20"/>
+              </w:rPr>
+              <w:t>_updates.restrictions.type</w:t>
+            </w:r>
+            <w:proofErr w:type="spellEnd"/>
+          </w:p>
+        </w:tc>
+        <w:tc>
+          <w:tcPr>
+            <w:tcW w:w="1863" w:type="dxa"/>
+            <w:shd w:val="clear" w:color="auto" w:fill="00E5FF"/>
+          </w:tcPr>
+          <w:p>
+            <w:pPr>
+              <w:pStyle w:val="TableParagraph"/>
+              <w:spacing w:before="0" w:line="240" w:lineRule="atLeast"/>
+              <w:ind w:left="105" w:right="575"/>
+              <w:rPr>
+                <w:sz w:val="20"/>
+              </w:rPr>
+            </w:pPr>
+            <w:proofErr w:type="spellStart"/>
+            <w:proofErr w:type="gramStart"/>
+            <w:r>
+              <w:rPr>
+                <w:sz w:val="20"/>
+              </w:rPr>
+              <w:t>detail.work</w:t>
+            </w:r>
+            <w:proofErr w:type="gramEnd"/>
+            <w:r>
+              <w:rPr>
+                <w:sz w:val="20"/>
+              </w:rPr>
+              <w:t>_updates.restrictions.type</w:t>
+            </w:r>
+            <w:proofErr w:type="spellEnd"/>
           </w:p>
         </w:tc>
       </w:tr>
@@ -4529,7 +8975,21 @@
               <w:rPr>
                 <w:sz w:val="20"/>
               </w:rPr>
-              <w:t>truly not sure .need more info.</w:t>
+              <w:t xml:space="preserve">truly not </w:t>
+            </w:r>
+            <w:proofErr w:type="gramStart"/>
+            <w:r>
+              <w:rPr>
+                <w:sz w:val="20"/>
+              </w:rPr>
+              <w:t>sure .need</w:t>
+            </w:r>
+            <w:proofErr w:type="gramEnd"/>
+            <w:r>
+              <w:rPr>
+                <w:sz w:val="20"/>
+              </w:rPr>
+              <w:t xml:space="preserve"> more info.</w:t>
             </w:r>
           </w:p>
         </w:tc>
@@ -4792,10 +9252,10 @@
       </w:rPr>
     </w:lvl>
   </w:abstractNum>
-  <w:num w:numId="1" w16cid:durableId="1971548971">
+  <w:num w:numId="1" w16cid:durableId="2074816564">
     <w:abstractNumId w:val="1"/>
   </w:num>
-  <w:num w:numId="2" w16cid:durableId="914628884">
+  <w:num w:numId="2" w16cid:durableId="212886144">
     <w:abstractNumId w:val="0"/>
   </w:num>
 </w:numbering>
